--- a/Blog部署手顺.docx
+++ b/Blog部署手顺.docx
@@ -1,45 +1,38 @@
 
 <file path=word/document.xml><?xml version="1.0" encoding="utf-8"?>
-<w:document xmlns:wpc="http://schemas.microsoft.com/office/word/2010/wordprocessingCanvas" xmlns:mc="http://schemas.openxmlformats.org/markup-compatibility/2006" xmlns:o="urn:schemas-microsoft-com:office:office" xmlns:r="http://schemas.openxmlformats.org/officeDocument/2006/relationships" xmlns:m="http://schemas.openxmlformats.org/officeDocument/2006/math" xmlns:v="urn:schemas-microsoft-com:vml" xmlns:wp14="http://schemas.microsoft.com/office/word/2010/wordprocessingDrawing" xmlns:wp="http://schemas.openxmlformats.org/drawingml/2006/wordprocessingDrawing" xmlns:w10="urn:schemas-microsoft-com:office:word" xmlns:w="http://schemas.openxmlformats.org/wordprocessingml/2006/main" xmlns:w14="http://schemas.microsoft.com/office/word/2010/wordml" xmlns:wpg="http://schemas.microsoft.com/office/word/2010/wordprocessingGroup" xmlns:wpi="http://schemas.microsoft.com/office/word/2010/wordprocessingInk" xmlns:wne="http://schemas.microsoft.com/office/word/2006/wordml" xmlns:wps="http://schemas.microsoft.com/office/word/2010/wordprocessingShape" mc:Ignorable="w14 wp14">
+<w:document xmlns:wpc="http://schemas.microsoft.com/office/word/2010/wordprocessingCanvas" xmlns:mc="http://schemas.openxmlformats.org/markup-compatibility/2006" xmlns:o="urn:schemas-microsoft-com:office:office" xmlns:r="http://schemas.openxmlformats.org/officeDocument/2006/relationships" xmlns:m="http://schemas.openxmlformats.org/officeDocument/2006/math" xmlns:v="urn:schemas-microsoft-com:vml" xmlns:wp14="http://schemas.microsoft.com/office/word/2010/wordprocessingDrawing" xmlns:wp="http://schemas.openxmlformats.org/drawingml/2006/wordprocessingDrawing" xmlns:w="http://schemas.openxmlformats.org/wordprocessingml/2006/main" xmlns:w14="http://schemas.microsoft.com/office/word/2010/wordml" xmlns:w10="urn:schemas-microsoft-com:office:word" xmlns:w15="http://schemas.microsoft.com/office/word/2012/wordml" xmlns:wpg="http://schemas.microsoft.com/office/word/2010/wordprocessingGroup" xmlns:wpi="http://schemas.microsoft.com/office/word/2010/wordprocessingInk" xmlns:wne="http://schemas.microsoft.com/office/word/2006/wordml" xmlns:wps="http://schemas.microsoft.com/office/word/2010/wordprocessingShape" xmlns:wpsCustomData="http://www.wps.cn/officeDocument/2013/wpsCustomData" mc:Ignorable="w14 w15 wp14">
   <w:body>
     <w:p>
       <w:pPr>
         <w:rPr>
-          <w:rFonts w:eastAsia="SimSun"/>
-          <w:lang w:eastAsia="zh-CN"/>
-        </w:rPr>
-      </w:pPr>
-      <w:r>
-        <w:rPr>
-          <w:rFonts w:eastAsia="SimSun" w:hint="eastAsia"/>
-          <w:lang w:eastAsia="zh-CN"/>
-        </w:rPr>
-        <w:t>环境准备</w:t>
-      </w:r>
-      <w:r>
-        <w:rPr>
-          <w:rFonts w:eastAsia="SimSun" w:hint="eastAsia"/>
-          <w:lang w:eastAsia="zh-CN"/>
-        </w:rPr>
-        <w:t xml:space="preserve">: </w:t>
-      </w:r>
-    </w:p>
-    <w:p>
-      <w:pPr>
-        <w:pStyle w:val="a3"/>
+          <w:rFonts w:eastAsia="宋体"/>
+          <w:lang w:eastAsia="zh-CN"/>
+        </w:rPr>
+      </w:pPr>
+      <w:r>
+        <w:rPr>
+          <w:rFonts w:hint="eastAsia" w:eastAsia="宋体"/>
+          <w:lang w:eastAsia="zh-CN"/>
+        </w:rPr>
+        <w:t xml:space="preserve">环境准备: </w:t>
+      </w:r>
+    </w:p>
+    <w:p>
+      <w:pPr>
+        <w:pStyle w:val="7"/>
         <w:numPr>
           <w:ilvl w:val="0"/>
           <w:numId w:val="1"/>
         </w:numPr>
         <w:ind w:leftChars="0"/>
         <w:rPr>
-          <w:rFonts w:eastAsia="SimSun" w:hint="eastAsia"/>
-          <w:lang w:eastAsia="zh-CN"/>
-        </w:rPr>
-      </w:pPr>
-      <w:r>
-        <w:rPr>
-          <w:rFonts w:eastAsia="SimSun" w:hint="eastAsia"/>
+          <w:rFonts w:hint="eastAsia" w:eastAsia="宋体"/>
+          <w:lang w:eastAsia="zh-CN"/>
+        </w:rPr>
+      </w:pPr>
+      <w:r>
+        <w:rPr>
+          <w:rFonts w:hint="eastAsia" w:eastAsia="宋体"/>
           <w:lang w:eastAsia="zh-CN"/>
         </w:rPr>
         <w:t>JDK8</w:t>
@@ -47,218 +40,155 @@
     </w:p>
     <w:p>
       <w:pPr>
-        <w:pStyle w:val="a3"/>
+        <w:pStyle w:val="7"/>
         <w:numPr>
           <w:ilvl w:val="0"/>
           <w:numId w:val="2"/>
         </w:numPr>
         <w:ind w:leftChars="0"/>
         <w:rPr>
-          <w:rFonts w:eastAsia="SimSun"/>
-          <w:lang w:eastAsia="zh-CN"/>
-        </w:rPr>
-      </w:pPr>
-      <w:r>
-        <w:rPr>
-          <w:rFonts w:eastAsia="SimSun" w:hint="eastAsia"/>
+          <w:rFonts w:eastAsia="宋体"/>
+          <w:lang w:eastAsia="zh-CN"/>
+        </w:rPr>
+      </w:pPr>
+      <w:r>
+        <w:rPr>
+          <w:rFonts w:hint="eastAsia" w:eastAsia="宋体"/>
           <w:lang w:eastAsia="zh-CN"/>
         </w:rPr>
         <w:t>打开</w:t>
       </w:r>
       <w:r>
         <w:rPr>
-          <w:rFonts w:eastAsia="SimSun"/>
+          <w:rFonts w:eastAsia="宋体"/>
           <w:lang w:eastAsia="zh-CN"/>
         </w:rPr>
         <w:t>jdk-8u144-windows-x64</w:t>
       </w:r>
       <w:r>
         <w:rPr>
-          <w:rFonts w:eastAsia="SimSun" w:hint="eastAsia"/>
-          <w:lang w:eastAsia="zh-CN"/>
-        </w:rPr>
-        <w:t>.exe ,</w:t>
-      </w:r>
-      <w:r>
-        <w:rPr>
-          <w:rFonts w:eastAsia="SimSun" w:hint="eastAsia"/>
-          <w:lang w:eastAsia="zh-CN"/>
-        </w:rPr>
-        <w:t>选定合适的安装目录下一步点点点</w:t>
-      </w:r>
-      <w:r>
-        <w:rPr>
-          <w:rFonts w:eastAsia="SimSun"/>
+          <w:rFonts w:hint="eastAsia" w:eastAsia="宋体"/>
+          <w:lang w:eastAsia="zh-CN"/>
+        </w:rPr>
+        <w:t>.exe ,选定合适的安装目录下一步点点点</w:t>
+      </w:r>
+      <w:r>
+        <w:rPr>
+          <w:rFonts w:eastAsia="宋体"/>
           <w:lang w:eastAsia="zh-CN"/>
         </w:rPr>
         <w:t>…</w:t>
       </w:r>
       <w:r>
         <w:rPr>
-          <w:rFonts w:eastAsia="SimSun" w:hint="eastAsia"/>
+          <w:rFonts w:hint="eastAsia" w:eastAsia="宋体"/>
           <w:lang w:eastAsia="zh-CN"/>
         </w:rPr>
         <w:t>..</w:t>
       </w:r>
-    </w:p>
-    <w:p>
-      <w:pPr>
-        <w:pStyle w:val="a3"/>
+      <w:r>
+        <w:rPr>
+          <w:rFonts w:hint="eastAsia" w:eastAsia="宋体"/>
+          <w:lang w:val="en-US" w:eastAsia="zh-CN"/>
+        </w:rPr>
+        <w:t>(所有的安装路径请不要有中文, 下同)</w:t>
+      </w:r>
+    </w:p>
+    <w:p>
+      <w:pPr>
+        <w:pStyle w:val="7"/>
         <w:numPr>
           <w:ilvl w:val="0"/>
           <w:numId w:val="2"/>
         </w:numPr>
         <w:ind w:leftChars="0"/>
         <w:rPr>
-          <w:rFonts w:eastAsia="SimSun"/>
-          <w:lang w:eastAsia="zh-CN"/>
-        </w:rPr>
-      </w:pPr>
-      <w:r>
-        <w:rPr>
-          <w:rFonts w:eastAsia="SimSun" w:hint="eastAsia"/>
-          <w:lang w:eastAsia="zh-CN"/>
-        </w:rPr>
-        <w:t>JDK</w:t>
-      </w:r>
-      <w:r>
-        <w:rPr>
-          <w:rFonts w:eastAsia="SimSun" w:hint="eastAsia"/>
-          <w:lang w:eastAsia="zh-CN"/>
-        </w:rPr>
-        <w:t>安装完成后</w:t>
-      </w:r>
-      <w:r>
-        <w:rPr>
-          <w:rFonts w:eastAsia="SimSun" w:hint="eastAsia"/>
-          <w:lang w:eastAsia="zh-CN"/>
-        </w:rPr>
-        <w:t>,</w:t>
-      </w:r>
-      <w:r>
-        <w:rPr>
-          <w:rFonts w:eastAsia="SimSun" w:hint="eastAsia"/>
-          <w:lang w:eastAsia="zh-CN"/>
-        </w:rPr>
-        <w:t>会弹出</w:t>
-      </w:r>
-      <w:r>
-        <w:rPr>
-          <w:rFonts w:eastAsia="SimSun" w:hint="eastAsia"/>
-          <w:lang w:eastAsia="zh-CN"/>
-        </w:rPr>
-        <w:t>JRE</w:t>
-      </w:r>
-      <w:r>
-        <w:rPr>
-          <w:rFonts w:eastAsia="SimSun" w:hint="eastAsia"/>
-          <w:lang w:eastAsia="zh-CN"/>
-        </w:rPr>
-        <w:t>的安装</w:t>
-      </w:r>
-      <w:r>
-        <w:rPr>
-          <w:rFonts w:eastAsia="SimSun" w:hint="eastAsia"/>
-          <w:lang w:eastAsia="zh-CN"/>
-        </w:rPr>
-        <w:t>,</w:t>
+          <w:rFonts w:eastAsia="宋体"/>
+          <w:lang w:eastAsia="zh-CN"/>
+        </w:rPr>
+      </w:pPr>
+      <w:r>
+        <w:rPr>
+          <w:rFonts w:hint="eastAsia" w:eastAsia="宋体"/>
+          <w:lang w:eastAsia="zh-CN"/>
+        </w:rPr>
+        <w:t>JDK安装完成后,会弹出JRE的安装,</w:t>
       </w:r>
     </w:p>
     <w:p>
       <w:pPr>
         <w:ind w:left="360"/>
         <w:rPr>
-          <w:rFonts w:eastAsia="SimSun"/>
-          <w:lang w:eastAsia="zh-CN"/>
-        </w:rPr>
-      </w:pPr>
-      <w:r>
-        <w:rPr>
-          <w:rFonts w:eastAsia="SimSun" w:hint="eastAsia"/>
-          <w:lang w:eastAsia="zh-CN"/>
-        </w:rPr>
-        <w:t>路径最好在同一个</w:t>
-      </w:r>
-      <w:r>
-        <w:rPr>
-          <w:rFonts w:eastAsia="SimSun" w:hint="eastAsia"/>
-          <w:lang w:eastAsia="zh-CN"/>
-        </w:rPr>
-        <w:t>JAVA</w:t>
-      </w:r>
-      <w:r>
-        <w:rPr>
-          <w:rFonts w:eastAsia="SimSun" w:hint="eastAsia"/>
-          <w:lang w:eastAsia="zh-CN"/>
-        </w:rPr>
-        <w:t>目录下</w:t>
-      </w:r>
-      <w:r>
-        <w:rPr>
-          <w:rFonts w:eastAsia="SimSun" w:hint="eastAsia"/>
-          <w:lang w:eastAsia="zh-CN"/>
-        </w:rPr>
-        <w:t>.</w:t>
-      </w:r>
-    </w:p>
-    <w:p>
-      <w:pPr>
-        <w:pStyle w:val="a3"/>
+          <w:rFonts w:eastAsia="宋体"/>
+          <w:lang w:eastAsia="zh-CN"/>
+        </w:rPr>
+      </w:pPr>
+      <w:r>
+        <w:rPr>
+          <w:rFonts w:hint="eastAsia" w:eastAsia="宋体"/>
+          <w:lang w:eastAsia="zh-CN"/>
+        </w:rPr>
+        <w:t>路径最好在同一个JAVA目录下.</w:t>
+      </w:r>
+    </w:p>
+    <w:p>
+      <w:pPr>
+        <w:pStyle w:val="7"/>
         <w:numPr>
           <w:ilvl w:val="0"/>
           <w:numId w:val="2"/>
         </w:numPr>
         <w:ind w:leftChars="0"/>
         <w:rPr>
-          <w:rFonts w:eastAsia="SimSun"/>
-          <w:lang w:eastAsia="zh-CN"/>
-        </w:rPr>
-      </w:pPr>
-      <w:r>
-        <w:rPr>
-          <w:rFonts w:eastAsia="SimSun" w:hint="eastAsia"/>
+          <w:rFonts w:eastAsia="宋体"/>
+          <w:lang w:eastAsia="zh-CN"/>
+        </w:rPr>
+      </w:pPr>
+      <w:r>
+        <w:rPr>
+          <w:rFonts w:hint="eastAsia" w:eastAsia="宋体"/>
           <w:lang w:eastAsia="zh-CN"/>
         </w:rPr>
         <w:t>两个都安装完成后配置相</w:t>
       </w:r>
       <w:r>
         <w:rPr>
-          <w:rFonts w:ascii="SimSun" w:eastAsia="SimSun" w:hAnsi="SimSun" w:cs="SimSun" w:hint="eastAsia"/>
+          <w:rFonts w:hint="eastAsia" w:ascii="宋体" w:hAnsi="宋体" w:eastAsia="宋体" w:cs="宋体"/>
           <w:lang w:eastAsia="zh-CN"/>
         </w:rPr>
         <w:t>应</w:t>
       </w:r>
       <w:r>
         <w:rPr>
-          <w:rFonts w:ascii="ＭＳ 明朝" w:eastAsia="SimSun" w:hAnsi="ＭＳ 明朝" w:cs="ＭＳ 明朝" w:hint="eastAsia"/>
+          <w:rFonts w:hint="eastAsia" w:ascii="MS Mincho" w:hAnsi="MS Mincho" w:eastAsia="宋体" w:cs="MS Mincho"/>
           <w:lang w:eastAsia="zh-CN"/>
         </w:rPr>
         <w:t>的</w:t>
       </w:r>
       <w:r>
         <w:rPr>
-          <w:rFonts w:ascii="SimSun" w:eastAsia="SimSun" w:hAnsi="SimSun" w:cs="SimSun" w:hint="eastAsia"/>
+          <w:rFonts w:hint="eastAsia" w:ascii="宋体" w:hAnsi="宋体" w:eastAsia="宋体" w:cs="宋体"/>
           <w:lang w:eastAsia="zh-CN"/>
         </w:rPr>
         <w:t>环</w:t>
       </w:r>
       <w:r>
         <w:rPr>
-          <w:rFonts w:ascii="ＭＳ 明朝" w:eastAsia="SimSun" w:hAnsi="ＭＳ 明朝" w:cs="ＭＳ 明朝" w:hint="eastAsia"/>
+          <w:rFonts w:hint="eastAsia" w:ascii="MS Mincho" w:hAnsi="MS Mincho" w:eastAsia="宋体" w:cs="MS Mincho"/>
           <w:lang w:eastAsia="zh-CN"/>
         </w:rPr>
         <w:t>境</w:t>
       </w:r>
       <w:r>
         <w:rPr>
-          <w:rFonts w:ascii="SimSun" w:eastAsia="SimSun" w:hAnsi="SimSun" w:cs="SimSun" w:hint="eastAsia"/>
+          <w:rFonts w:hint="eastAsia" w:ascii="宋体" w:hAnsi="宋体" w:eastAsia="宋体" w:cs="宋体"/>
           <w:lang w:eastAsia="zh-CN"/>
         </w:rPr>
         <w:t>变</w:t>
       </w:r>
       <w:r>
         <w:rPr>
-          <w:rFonts w:ascii="ＭＳ 明朝" w:eastAsia="SimSun" w:hAnsi="ＭＳ 明朝" w:cs="ＭＳ 明朝" w:hint="eastAsia"/>
+          <w:rFonts w:hint="eastAsia" w:ascii="MS Mincho" w:hAnsi="MS Mincho" w:eastAsia="宋体" w:cs="MS Mincho"/>
           <w:lang w:eastAsia="zh-CN"/>
         </w:rPr>
         <w:t>量</w:t>
@@ -268,57 +198,36 @@
       <w:pPr>
         <w:ind w:left="360"/>
         <w:rPr>
-          <w:rFonts w:eastAsia="SimSun"/>
-          <w:lang w:eastAsia="zh-CN"/>
-        </w:rPr>
-      </w:pPr>
-      <w:r>
-        <w:rPr>
-          <w:rFonts w:eastAsia="SimSun" w:hint="eastAsia"/>
-          <w:lang w:eastAsia="zh-CN"/>
-        </w:rPr>
-        <w:t xml:space="preserve">JAVA_HOME : </w:t>
-      </w:r>
-      <w:r>
-        <w:rPr>
-          <w:rFonts w:eastAsia="SimSun" w:hint="eastAsia"/>
-          <w:lang w:eastAsia="zh-CN"/>
-        </w:rPr>
-        <w:t>所安装的</w:t>
-      </w:r>
-      <w:r>
-        <w:rPr>
-          <w:rFonts w:eastAsia="SimSun" w:hint="eastAsia"/>
-          <w:lang w:eastAsia="zh-CN"/>
-        </w:rPr>
-        <w:t>JDK</w:t>
-      </w:r>
-      <w:r>
-        <w:rPr>
-          <w:rFonts w:eastAsia="SimSun" w:hint="eastAsia"/>
-          <w:lang w:eastAsia="zh-CN"/>
-        </w:rPr>
-        <w:t>根目录</w:t>
+          <w:rFonts w:eastAsia="宋体"/>
+          <w:lang w:eastAsia="zh-CN"/>
+        </w:rPr>
+      </w:pPr>
+      <w:r>
+        <w:rPr>
+          <w:rFonts w:hint="eastAsia" w:eastAsia="宋体"/>
+          <w:lang w:eastAsia="zh-CN"/>
+        </w:rPr>
+        <w:t>JAVA_HOME : 所安装的JDK根目录</w:t>
       </w:r>
     </w:p>
     <w:p>
       <w:pPr>
         <w:ind w:left="360"/>
         <w:rPr>
-          <w:rFonts w:eastAsia="SimSun"/>
-          <w:lang w:eastAsia="zh-CN"/>
-        </w:rPr>
-      </w:pPr>
-      <w:r>
-        <w:rPr>
-          <w:rFonts w:eastAsia="SimSun" w:hint="eastAsia"/>
+          <w:rFonts w:eastAsia="宋体"/>
+          <w:lang w:eastAsia="zh-CN"/>
+        </w:rPr>
+      </w:pPr>
+      <w:r>
+        <w:rPr>
+          <w:rFonts w:hint="eastAsia" w:eastAsia="宋体"/>
           <w:lang w:eastAsia="zh-CN"/>
         </w:rPr>
         <w:t xml:space="preserve">CLASS_PATH : </w:t>
       </w:r>
       <w:r>
         <w:rPr>
-          <w:rFonts w:eastAsia="SimSun"/>
+          <w:rFonts w:eastAsia="宋体"/>
           <w:lang w:eastAsia="zh-CN"/>
         </w:rPr>
         <w:t>.;%JAVA_HOME%\lib;%JAVA_HOME%\lib\tools.jar</w:t>
@@ -328,41 +237,20 @@
       <w:pPr>
         <w:ind w:left="360"/>
         <w:rPr>
-          <w:rFonts w:eastAsia="SimSun"/>
-          <w:lang w:eastAsia="zh-CN"/>
-        </w:rPr>
-      </w:pPr>
-      <w:r>
-        <w:rPr>
-          <w:rFonts w:eastAsia="SimSun" w:hint="eastAsia"/>
-          <w:lang w:eastAsia="zh-CN"/>
-        </w:rPr>
-        <w:t>在</w:t>
-      </w:r>
-      <w:r>
-        <w:rPr>
-          <w:rFonts w:eastAsia="SimSun" w:hint="eastAsia"/>
-          <w:lang w:eastAsia="zh-CN"/>
-        </w:rPr>
-        <w:t>path</w:t>
-      </w:r>
-      <w:r>
-        <w:rPr>
-          <w:rFonts w:eastAsia="SimSun" w:hint="eastAsia"/>
-          <w:lang w:eastAsia="zh-CN"/>
-        </w:rPr>
-        <w:t>下追加</w:t>
-      </w:r>
-      <w:r>
-        <w:rPr>
-          <w:rFonts w:eastAsia="SimSun" w:hint="eastAsia"/>
-          <w:lang w:eastAsia="zh-CN"/>
-        </w:rPr>
-        <w:t xml:space="preserve">: </w:t>
-      </w:r>
-      <w:r>
-        <w:rPr>
-          <w:rFonts w:eastAsia="SimSun"/>
+          <w:rFonts w:eastAsia="宋体"/>
+          <w:lang w:eastAsia="zh-CN"/>
+        </w:rPr>
+      </w:pPr>
+      <w:r>
+        <w:rPr>
+          <w:rFonts w:hint="eastAsia" w:eastAsia="宋体"/>
+          <w:lang w:eastAsia="zh-CN"/>
+        </w:rPr>
+        <w:t xml:space="preserve">在path下追加: </w:t>
+      </w:r>
+      <w:r>
+        <w:rPr>
+          <w:rFonts w:eastAsia="宋体"/>
           <w:lang w:eastAsia="zh-CN"/>
         </w:rPr>
         <w:t>;%JAVA_HOME%\bin;%JAVA_HOME%\jre\bin;</w:t>
@@ -370,89 +258,51 @@
     </w:p>
     <w:p>
       <w:pPr>
-        <w:pStyle w:val="a3"/>
+        <w:pStyle w:val="7"/>
         <w:numPr>
           <w:ilvl w:val="0"/>
           <w:numId w:val="2"/>
         </w:numPr>
         <w:ind w:leftChars="0"/>
         <w:rPr>
-          <w:rFonts w:eastAsia="SimSun"/>
-          <w:lang w:eastAsia="zh-CN"/>
-        </w:rPr>
-      </w:pPr>
-      <w:r>
-        <w:rPr>
-          <w:rFonts w:eastAsia="SimSun" w:hint="eastAsia"/>
-          <w:lang w:eastAsia="zh-CN"/>
-        </w:rPr>
-        <w:t>完成后打开命令行输入</w:t>
-      </w:r>
-      <w:r>
-        <w:rPr>
-          <w:rFonts w:eastAsia="SimSun" w:hint="eastAsia"/>
-          <w:lang w:eastAsia="zh-CN"/>
-        </w:rPr>
-        <w:t xml:space="preserve"> java </w:t>
-      </w:r>
-      <w:r>
-        <w:rPr>
-          <w:rFonts w:eastAsia="SimSun"/>
+          <w:rFonts w:eastAsia="宋体"/>
+          <w:lang w:eastAsia="zh-CN"/>
+        </w:rPr>
+      </w:pPr>
+      <w:r>
+        <w:rPr>
+          <w:rFonts w:hint="eastAsia" w:eastAsia="宋体"/>
+          <w:lang w:eastAsia="zh-CN"/>
+        </w:rPr>
+        <w:t xml:space="preserve">完成后打开命令行输入 java </w:t>
+      </w:r>
+      <w:r>
+        <w:rPr>
+          <w:rFonts w:eastAsia="宋体"/>
           <w:lang w:eastAsia="zh-CN"/>
         </w:rPr>
         <w:t>–</w:t>
       </w:r>
       <w:r>
         <w:rPr>
-          <w:rFonts w:eastAsia="SimSun" w:hint="eastAsia"/>
-          <w:lang w:eastAsia="zh-CN"/>
-        </w:rPr>
-        <w:t xml:space="preserve">version </w:t>
-      </w:r>
-      <w:r>
-        <w:rPr>
-          <w:rFonts w:eastAsia="SimSun" w:hint="eastAsia"/>
-          <w:lang w:eastAsia="zh-CN"/>
-        </w:rPr>
-        <w:t>能够出现如下显示表示</w:t>
-      </w:r>
-      <w:r>
-        <w:rPr>
-          <w:rFonts w:eastAsia="SimSun" w:hint="eastAsia"/>
-          <w:lang w:eastAsia="zh-CN"/>
-        </w:rPr>
-        <w:t>JDK</w:t>
-      </w:r>
-      <w:r>
-        <w:rPr>
-          <w:rFonts w:eastAsia="SimSun" w:hint="eastAsia"/>
-          <w:lang w:eastAsia="zh-CN"/>
-        </w:rPr>
-        <w:t>安装成功</w:t>
-      </w:r>
-      <w:r>
-        <w:rPr>
-          <w:rFonts w:eastAsia="SimSun" w:hint="eastAsia"/>
-          <w:lang w:eastAsia="zh-CN"/>
-        </w:rPr>
-        <w:t>.</w:t>
+          <w:rFonts w:hint="eastAsia" w:eastAsia="宋体"/>
+          <w:lang w:eastAsia="zh-CN"/>
+        </w:rPr>
+        <w:t>version 能够出现如下显示表示JDK安装成功.</w:t>
       </w:r>
     </w:p>
     <w:p>
       <w:pPr>
         <w:ind w:left="360"/>
         <w:rPr>
-          <w:rFonts w:eastAsia="SimSun"/>
-          <w:lang w:eastAsia="zh-CN"/>
-        </w:rPr>
-      </w:pPr>
-      <w:r>
-        <w:rPr>
-          <w:noProof/>
-        </w:rPr>
+          <w:rFonts w:eastAsia="宋体"/>
+          <w:lang w:eastAsia="zh-CN"/>
+        </w:rPr>
+      </w:pPr>
+      <w:r>
         <w:drawing>
-          <wp:inline distT="0" distB="0" distL="0" distR="0" wp14:anchorId="4318F94F" wp14:editId="302124F1">
-            <wp:extent cx="5082773" cy="1415332"/>
+          <wp:inline distT="0" distB="0" distL="0" distR="0">
+            <wp:extent cx="5082540" cy="1414780"/>
             <wp:effectExtent l="0" t="0" r="3810" b="0"/>
             <wp:docPr id="27" name="図 27"/>
             <wp:cNvGraphicFramePr>
@@ -462,11 +312,13 @@
               <a:graphicData uri="http://schemas.openxmlformats.org/drawingml/2006/picture">
                 <pic:pic xmlns:pic="http://schemas.openxmlformats.org/drawingml/2006/picture">
                   <pic:nvPicPr>
-                    <pic:cNvPr id="0" name=""/>
-                    <pic:cNvPicPr/>
+                    <pic:cNvPr id="27" name="図 27"/>
+                    <pic:cNvPicPr>
+                      <a:picLocks noChangeAspect="1"/>
+                    </pic:cNvPicPr>
                   </pic:nvPicPr>
                   <pic:blipFill>
-                    <a:blip r:embed="rId6"/>
+                    <a:blip r:embed="rId4"/>
                     <a:stretch>
                       <a:fillRect/>
                     </a:stretch>
@@ -496,27 +348,27 @@
     </w:p>
     <w:p>
       <w:pPr>
-        <w:pStyle w:val="a3"/>
+        <w:pStyle w:val="7"/>
         <w:numPr>
           <w:ilvl w:val="0"/>
           <w:numId w:val="1"/>
         </w:numPr>
         <w:ind w:leftChars="0"/>
         <w:rPr>
-          <w:rFonts w:eastAsia="SimSun" w:hint="eastAsia"/>
-          <w:lang w:eastAsia="zh-CN"/>
-        </w:rPr>
-      </w:pPr>
-      <w:r>
-        <w:rPr>
-          <w:rFonts w:eastAsia="SimSun"/>
+          <w:rFonts w:hint="eastAsia" w:eastAsia="宋体"/>
+          <w:lang w:eastAsia="zh-CN"/>
+        </w:rPr>
+      </w:pPr>
+      <w:r>
+        <w:rPr>
+          <w:rFonts w:eastAsia="宋体"/>
           <w:lang w:eastAsia="zh-CN"/>
         </w:rPr>
         <w:t>M</w:t>
       </w:r>
       <w:r>
         <w:rPr>
-          <w:rFonts w:eastAsia="SimSun" w:hint="eastAsia"/>
+          <w:rFonts w:hint="eastAsia" w:eastAsia="宋体"/>
           <w:lang w:eastAsia="zh-CN"/>
         </w:rPr>
         <w:t>aven</w:t>
@@ -524,234 +376,160 @@
     </w:p>
     <w:p>
       <w:pPr>
-        <w:pStyle w:val="a3"/>
+        <w:pStyle w:val="7"/>
         <w:numPr>
           <w:ilvl w:val="0"/>
-          <w:numId w:val="5"/>
+          <w:numId w:val="3"/>
         </w:numPr>
         <w:ind w:leftChars="0"/>
         <w:rPr>
-          <w:rFonts w:eastAsia="SimSun"/>
-          <w:lang w:eastAsia="zh-CN"/>
-        </w:rPr>
-      </w:pPr>
-      <w:r>
-        <w:rPr>
-          <w:rFonts w:eastAsia="SimSun" w:hint="eastAsia"/>
+          <w:rFonts w:eastAsia="宋体"/>
+          <w:lang w:eastAsia="zh-CN"/>
+        </w:rPr>
+      </w:pPr>
+      <w:r>
+        <w:rPr>
+          <w:rFonts w:hint="eastAsia" w:eastAsia="宋体"/>
           <w:lang w:eastAsia="zh-CN"/>
         </w:rPr>
         <w:t>解</w:t>
       </w:r>
       <w:r>
         <w:rPr>
-          <w:rFonts w:ascii="SimSun" w:eastAsia="SimSun" w:hAnsi="SimSun" w:cs="SimSun" w:hint="eastAsia"/>
+          <w:rFonts w:hint="eastAsia" w:ascii="宋体" w:hAnsi="宋体" w:eastAsia="宋体" w:cs="宋体"/>
           <w:lang w:eastAsia="zh-CN"/>
         </w:rPr>
         <w:t>压</w:t>
       </w:r>
       <w:r>
         <w:rPr>
-          <w:rFonts w:eastAsia="SimSun"/>
+          <w:rFonts w:eastAsia="宋体"/>
           <w:lang w:eastAsia="zh-CN"/>
         </w:rPr>
         <w:t>apache-maven-3.5.0-bin.zip</w:t>
       </w:r>
       <w:r>
         <w:rPr>
-          <w:rFonts w:eastAsia="SimSun" w:hint="eastAsia"/>
-          <w:lang w:eastAsia="zh-CN"/>
-        </w:rPr>
-        <w:t>后配置环境</w:t>
-      </w:r>
-      <w:r>
-        <w:rPr>
-          <w:rFonts w:eastAsia="SimSun" w:hint="eastAsia"/>
-          <w:lang w:eastAsia="zh-CN"/>
-        </w:rPr>
-        <w:t>(Maven</w:t>
-      </w:r>
-      <w:r>
-        <w:rPr>
-          <w:rFonts w:eastAsia="SimSun" w:hint="eastAsia"/>
-          <w:lang w:eastAsia="zh-CN"/>
-        </w:rPr>
-        <w:t>配置成功的前提是</w:t>
-      </w:r>
-      <w:r>
-        <w:rPr>
-          <w:rFonts w:eastAsia="SimSun" w:hint="eastAsia"/>
-          <w:lang w:eastAsia="zh-CN"/>
-        </w:rPr>
-        <w:t>JDK</w:t>
-      </w:r>
-      <w:r>
-        <w:rPr>
-          <w:rFonts w:eastAsia="SimSun" w:hint="eastAsia"/>
-          <w:lang w:eastAsia="zh-CN"/>
-        </w:rPr>
-        <w:t>的环境要正确配置</w:t>
-      </w:r>
-      <w:r>
-        <w:rPr>
-          <w:rFonts w:eastAsia="SimSun" w:hint="eastAsia"/>
-          <w:lang w:eastAsia="zh-CN"/>
-        </w:rPr>
-        <w:t>):</w:t>
+          <w:rFonts w:hint="eastAsia" w:eastAsia="宋体"/>
+          <w:lang w:eastAsia="zh-CN"/>
+        </w:rPr>
+        <w:t>后配置环境(Maven配置成功的前提是JDK的环境要正确配置):</w:t>
       </w:r>
     </w:p>
     <w:p>
       <w:pPr>
         <w:ind w:left="360"/>
         <w:rPr>
-          <w:rFonts w:eastAsia="SimSun"/>
-          <w:lang w:eastAsia="zh-CN"/>
-        </w:rPr>
-      </w:pPr>
-      <w:r>
-        <w:rPr>
-          <w:rFonts w:eastAsia="SimSun" w:hint="eastAsia"/>
+          <w:rFonts w:eastAsia="宋体"/>
+          <w:lang w:eastAsia="zh-CN"/>
+        </w:rPr>
+      </w:pPr>
+      <w:r>
+        <w:rPr>
+          <w:rFonts w:hint="eastAsia" w:eastAsia="宋体"/>
           <w:lang w:eastAsia="zh-CN"/>
         </w:rPr>
         <w:tab/>
-        <w:t>M2_HOME : Maven</w:t>
-      </w:r>
-      <w:r>
-        <w:rPr>
-          <w:rFonts w:eastAsia="SimSun" w:hint="eastAsia"/>
-          <w:lang w:eastAsia="zh-CN"/>
-        </w:rPr>
-        <w:t>解压的根目录</w:t>
+      </w:r>
+      <w:r>
+        <w:rPr>
+          <w:rFonts w:hint="eastAsia" w:eastAsia="宋体"/>
+          <w:lang w:eastAsia="zh-CN"/>
+        </w:rPr>
+        <w:t>M2_HOME : Maven解压的根目录</w:t>
       </w:r>
     </w:p>
     <w:p>
       <w:pPr>
         <w:ind w:left="360"/>
         <w:rPr>
-          <w:rFonts w:eastAsia="SimSun"/>
-          <w:lang w:eastAsia="zh-CN"/>
-        </w:rPr>
-      </w:pPr>
-      <w:r>
-        <w:rPr>
-          <w:rFonts w:eastAsia="SimSun" w:hint="eastAsia"/>
+          <w:rFonts w:eastAsia="宋体"/>
+          <w:lang w:eastAsia="zh-CN"/>
+        </w:rPr>
+      </w:pPr>
+      <w:r>
+        <w:rPr>
+          <w:rFonts w:hint="eastAsia" w:eastAsia="宋体"/>
           <w:lang w:eastAsia="zh-CN"/>
         </w:rPr>
         <w:tab/>
       </w:r>
       <w:r>
         <w:rPr>
-          <w:rFonts w:eastAsia="SimSun" w:hint="eastAsia"/>
-          <w:lang w:eastAsia="zh-CN"/>
-        </w:rPr>
-        <w:t>在</w:t>
-      </w:r>
-      <w:r>
-        <w:rPr>
-          <w:rFonts w:eastAsia="SimSun" w:hint="eastAsia"/>
-          <w:lang w:eastAsia="zh-CN"/>
-        </w:rPr>
-        <w:t>Path</w:t>
-      </w:r>
-      <w:r>
-        <w:rPr>
-          <w:rFonts w:eastAsia="SimSun" w:hint="eastAsia"/>
-          <w:lang w:eastAsia="zh-CN"/>
-        </w:rPr>
-        <w:t>下追加</w:t>
-      </w:r>
-      <w:r>
-        <w:rPr>
-          <w:rFonts w:eastAsia="SimSun" w:hint="eastAsia"/>
-          <w:lang w:eastAsia="zh-CN"/>
-        </w:rPr>
-        <w:t xml:space="preserve"> :  %M2_HOME%/bin</w:t>
-      </w:r>
-    </w:p>
-    <w:p>
-      <w:pPr>
-        <w:pStyle w:val="a3"/>
+          <w:rFonts w:hint="eastAsia" w:eastAsia="宋体"/>
+          <w:lang w:eastAsia="zh-CN"/>
+        </w:rPr>
+        <w:t>在Path下追加 :  %M2_HOME%/bin</w:t>
+      </w:r>
+    </w:p>
+    <w:p>
+      <w:pPr>
+        <w:pStyle w:val="7"/>
         <w:numPr>
           <w:ilvl w:val="0"/>
-          <w:numId w:val="5"/>
+          <w:numId w:val="3"/>
         </w:numPr>
         <w:ind w:leftChars="0"/>
         <w:rPr>
-          <w:rFonts w:eastAsia="SimSun"/>
-          <w:lang w:eastAsia="zh-CN"/>
-        </w:rPr>
-      </w:pPr>
-      <w:r>
-        <w:rPr>
-          <w:rFonts w:eastAsia="SimSun" w:hint="eastAsia"/>
+          <w:rFonts w:eastAsia="宋体"/>
+          <w:lang w:eastAsia="zh-CN"/>
+        </w:rPr>
+      </w:pPr>
+      <w:r>
+        <w:rPr>
+          <w:rFonts w:hint="eastAsia" w:eastAsia="宋体"/>
           <w:lang w:eastAsia="zh-CN"/>
         </w:rPr>
         <w:t>配置完成后在打开命令行</w:t>
       </w:r>
       <w:r>
         <w:rPr>
-          <w:rFonts w:ascii="SimSun" w:eastAsia="SimSun" w:hAnsi="SimSun" w:cs="SimSun" w:hint="eastAsia"/>
+          <w:rFonts w:hint="eastAsia" w:ascii="宋体" w:hAnsi="宋体" w:eastAsia="宋体" w:cs="宋体"/>
           <w:lang w:eastAsia="zh-CN"/>
         </w:rPr>
         <w:t>输</w:t>
       </w:r>
       <w:r>
         <w:rPr>
-          <w:rFonts w:ascii="ＭＳ 明朝" w:eastAsia="SimSun" w:hAnsi="ＭＳ 明朝" w:cs="ＭＳ 明朝" w:hint="eastAsia"/>
+          <w:rFonts w:hint="eastAsia" w:ascii="MS Mincho" w:hAnsi="MS Mincho" w:eastAsia="宋体" w:cs="MS Mincho"/>
           <w:lang w:eastAsia="zh-CN"/>
         </w:rPr>
         <w:t>入</w:t>
       </w:r>
       <w:r>
         <w:rPr>
-          <w:rFonts w:eastAsia="SimSun" w:hint="eastAsia"/>
+          <w:rFonts w:hint="eastAsia" w:eastAsia="宋体"/>
           <w:lang w:eastAsia="zh-CN"/>
         </w:rPr>
         <w:t xml:space="preserve">mvn </w:t>
       </w:r>
       <w:r>
         <w:rPr>
-          <w:rFonts w:eastAsia="SimSun"/>
+          <w:rFonts w:eastAsia="宋体"/>
           <w:lang w:eastAsia="zh-CN"/>
         </w:rPr>
         <w:t>–</w:t>
       </w:r>
       <w:r>
         <w:rPr>
-          <w:rFonts w:eastAsia="SimSun" w:hint="eastAsia"/>
-          <w:lang w:eastAsia="zh-CN"/>
-        </w:rPr>
-        <w:t xml:space="preserve">v  </w:t>
-      </w:r>
-      <w:r>
-        <w:rPr>
-          <w:rFonts w:eastAsia="SimSun" w:hint="eastAsia"/>
-          <w:lang w:eastAsia="zh-CN"/>
-        </w:rPr>
-        <w:t>能够出现以下软件信息代表安装成功</w:t>
-      </w:r>
-      <w:r>
-        <w:rPr>
-          <w:rFonts w:eastAsia="SimSun" w:hint="eastAsia"/>
-          <w:lang w:eastAsia="zh-CN"/>
-        </w:rPr>
-        <w:t>:</w:t>
+          <w:rFonts w:hint="eastAsia" w:eastAsia="宋体"/>
+          <w:lang w:eastAsia="zh-CN"/>
+        </w:rPr>
+        <w:t>v  能够出现以下软件信息代表安装成功:</w:t>
       </w:r>
     </w:p>
     <w:p>
       <w:pPr>
         <w:ind w:left="360"/>
         <w:rPr>
-          <w:rFonts w:eastAsia="SimSun" w:hint="eastAsia"/>
-          <w:lang w:eastAsia="zh-CN"/>
-        </w:rPr>
-      </w:pPr>
-      <w:r>
-        <w:rPr>
-          <w:noProof/>
-        </w:rPr>
+          <w:rFonts w:hint="eastAsia" w:eastAsia="宋体"/>
+          <w:lang w:eastAsia="zh-CN"/>
+        </w:rPr>
+      </w:pPr>
+      <w:r>
         <w:drawing>
-          <wp:inline distT="0" distB="0" distL="0" distR="0" wp14:anchorId="538FB6C4" wp14:editId="4B635F95">
-            <wp:extent cx="4389120" cy="1344348"/>
+          <wp:inline distT="0" distB="0" distL="0" distR="0">
+            <wp:extent cx="4389120" cy="1344295"/>
             <wp:effectExtent l="0" t="0" r="0" b="8255"/>
             <wp:docPr id="6" name="図 6"/>
             <wp:cNvGraphicFramePr>
@@ -761,11 +539,13 @@
               <a:graphicData uri="http://schemas.openxmlformats.org/drawingml/2006/picture">
                 <pic:pic xmlns:pic="http://schemas.openxmlformats.org/drawingml/2006/picture">
                   <pic:nvPicPr>
-                    <pic:cNvPr id="0" name=""/>
-                    <pic:cNvPicPr/>
+                    <pic:cNvPr id="6" name="図 6"/>
+                    <pic:cNvPicPr>
+                      <a:picLocks noChangeAspect="1"/>
+                    </pic:cNvPicPr>
                   </pic:nvPicPr>
                   <pic:blipFill>
-                    <a:blip r:embed="rId7"/>
+                    <a:blip r:embed="rId5"/>
                     <a:stretch>
                       <a:fillRect/>
                     </a:stretch>
@@ -790,97 +570,552 @@
       <w:pPr>
         <w:ind w:left="360"/>
         <w:rPr>
-          <w:rFonts w:eastAsia="SimSun" w:hint="eastAsia"/>
-          <w:lang w:eastAsia="zh-CN"/>
-        </w:rPr>
-      </w:pPr>
-      <w:r>
-        <w:rPr>
-          <w:rFonts w:eastAsia="SimSun" w:hint="eastAsia"/>
-          <w:lang w:eastAsia="zh-CN"/>
-        </w:rPr>
-        <w:t>因为</w:t>
-      </w:r>
-      <w:r>
-        <w:rPr>
-          <w:rFonts w:eastAsia="SimSun" w:hint="eastAsia"/>
-          <w:lang w:eastAsia="zh-CN"/>
-        </w:rPr>
-        <w:t>Maven</w:t>
-      </w:r>
-      <w:r>
-        <w:rPr>
-          <w:rFonts w:eastAsia="SimSun" w:hint="eastAsia"/>
-          <w:lang w:eastAsia="zh-CN"/>
-        </w:rPr>
-        <w:t>是从国外的官网下载源码包</w:t>
-      </w:r>
-      <w:r>
-        <w:rPr>
-          <w:rFonts w:eastAsia="SimSun" w:hint="eastAsia"/>
-          <w:lang w:eastAsia="zh-CN"/>
-        </w:rPr>
-        <w:t xml:space="preserve">, </w:t>
-      </w:r>
-      <w:r>
-        <w:rPr>
-          <w:rFonts w:eastAsia="SimSun" w:hint="eastAsia"/>
-          <w:lang w:eastAsia="zh-CN"/>
-        </w:rPr>
-        <w:t>速度很吃精</w:t>
-      </w:r>
-      <w:r>
-        <w:rPr>
-          <w:rFonts w:eastAsia="SimSun" w:hint="eastAsia"/>
-          <w:lang w:eastAsia="zh-CN"/>
-        </w:rPr>
-        <w:t xml:space="preserve">, </w:t>
-      </w:r>
-      <w:r>
-        <w:rPr>
-          <w:rFonts w:eastAsia="SimSun" w:hint="eastAsia"/>
-          <w:lang w:eastAsia="zh-CN"/>
-        </w:rPr>
-        <w:t>可以配置一下下载的路径</w:t>
-      </w:r>
-      <w:r>
-        <w:rPr>
-          <w:rFonts w:eastAsia="SimSun" w:hint="eastAsia"/>
-          <w:lang w:eastAsia="zh-CN"/>
-        </w:rPr>
-        <w:t xml:space="preserve">, </w:t>
-      </w:r>
-      <w:r>
-        <w:rPr>
-          <w:rFonts w:eastAsia="SimSun" w:hint="eastAsia"/>
-          <w:lang w:eastAsia="zh-CN"/>
-        </w:rPr>
-        <w:t>用国内的镜像</w:t>
-      </w:r>
-    </w:p>
-    <w:p>
-      <w:pPr>
-        <w:pStyle w:val="a3"/>
+          <w:rFonts w:hint="eastAsia" w:eastAsia="宋体"/>
+          <w:lang w:val="en-US" w:eastAsia="zh-CN"/>
+        </w:rPr>
+      </w:pPr>
+      <w:r>
+        <w:rPr>
+          <w:rFonts w:hint="eastAsia" w:eastAsia="宋体"/>
+          <w:lang w:val="en-US" w:eastAsia="zh-CN"/>
+        </w:rPr>
+        <w:t xml:space="preserve">安装完成后, 需要进行如下配置: </w:t>
+      </w:r>
+    </w:p>
+    <w:p>
+      <w:pPr>
+        <w:ind w:left="360"/>
+        <w:rPr>
+          <w:rFonts w:hint="eastAsia" w:eastAsia="宋体"/>
+          <w:lang w:val="en-US" w:eastAsia="zh-CN"/>
+        </w:rPr>
+      </w:pPr>
+      <w:r>
+        <w:rPr>
+          <w:rFonts w:hint="eastAsia" w:eastAsia="MS Mincho"/>
+          <w:lang w:val="en-US" w:eastAsia="ja-JP"/>
+        </w:rPr>
+        <w:t>ア</w:t>
+      </w:r>
+      <w:r>
+        <w:rPr>
+          <w:rFonts w:hint="default" w:eastAsia="MS Mincho"/>
+          <w:lang w:val="en-US" w:eastAsia="ja-JP"/>
+        </w:rPr>
+        <w:t xml:space="preserve">) </w:t>
+      </w:r>
+      <w:r>
+        <w:rPr>
+          <w:rFonts w:hint="eastAsia" w:eastAsia="宋体"/>
+          <w:lang w:eastAsia="zh-CN"/>
+        </w:rPr>
+        <w:t>因为Maven是从国外的官网下载源码包, 速度很吃精, 可以配置一下下载的路径, 用国内的镜像</w:t>
+      </w:r>
+      <w:r>
+        <w:rPr>
+          <w:rFonts w:hint="eastAsia" w:eastAsia="宋体"/>
+          <w:lang w:val="en-US" w:eastAsia="zh-CN"/>
+        </w:rPr>
+        <w:t xml:space="preserve">, 配置方法: </w:t>
+      </w:r>
+    </w:p>
+    <w:p>
+      <w:pPr>
+        <w:ind w:left="360" w:firstLine="836" w:firstLineChars="0"/>
+        <w:rPr>
+          <w:rFonts w:hint="eastAsia" w:eastAsia="宋体"/>
+          <w:lang w:val="en-US" w:eastAsia="zh-CN"/>
+        </w:rPr>
+      </w:pPr>
+      <w:r>
+        <w:rPr>
+          <w:rFonts w:hint="eastAsia" w:eastAsia="宋体"/>
+          <w:lang w:val="en-US" w:eastAsia="zh-CN"/>
+        </w:rPr>
+        <w:t xml:space="preserve">maven的根目录下\conf\settings.xml文件中, </w:t>
+      </w:r>
+    </w:p>
+    <w:p>
+      <w:pPr>
+        <w:ind w:firstLine="840" w:firstLineChars="0"/>
+        <w:rPr>
+          <w:rFonts w:hint="eastAsia" w:eastAsia="宋体"/>
+          <w:lang w:val="en-US" w:eastAsia="zh-CN"/>
+        </w:rPr>
+      </w:pPr>
+      <w:r>
+        <w:rPr>
+          <w:rFonts w:hint="eastAsia" w:eastAsia="宋体"/>
+          <w:lang w:val="en-US" w:eastAsia="zh-CN"/>
+        </w:rPr>
+        <w:t>在一堆注释里面找到</w:t>
+      </w:r>
+      <w:r>
+        <w:rPr>
+          <w:rFonts w:hint="eastAsia" w:eastAsia="宋体"/>
+          <w:color w:val="0000FF"/>
+          <w:lang w:val="en-US" w:eastAsia="zh-CN"/>
+        </w:rPr>
+        <w:t>&lt;mirrors&gt;</w:t>
+      </w:r>
+      <w:r>
+        <w:rPr>
+          <w:rFonts w:hint="eastAsia" w:eastAsia="宋体"/>
+          <w:lang w:val="en-US" w:eastAsia="zh-CN"/>
+        </w:rPr>
+        <w:t xml:space="preserve">标签, 然后在其中添加: </w:t>
+      </w:r>
+    </w:p>
+    <w:p>
+      <w:pPr>
+        <w:rPr>
+          <w:rFonts w:hint="eastAsia" w:eastAsia="宋体"/>
+          <w:lang w:val="en-US" w:eastAsia="zh-CN"/>
+        </w:rPr>
+      </w:pPr>
+      <w:r>
+        <w:rPr>
+          <w:sz w:val="21"/>
+        </w:rPr>
+        <mc:AlternateContent>
+          <mc:Choice Requires="wps">
+            <w:drawing>
+              <wp:anchor distT="0" distB="0" distL="114300" distR="114300" simplePos="0" relativeHeight="251661312" behindDoc="0" locked="0" layoutInCell="1" allowOverlap="1">
+                <wp:simplePos x="0" y="0"/>
+                <wp:positionH relativeFrom="column">
+                  <wp:posOffset>294005</wp:posOffset>
+                </wp:positionH>
+                <wp:positionV relativeFrom="paragraph">
+                  <wp:posOffset>2299970</wp:posOffset>
+                </wp:positionV>
+                <wp:extent cx="4631055" cy="601345"/>
+                <wp:effectExtent l="12700" t="0" r="23495" b="14605"/>
+                <wp:wrapTopAndBottom/>
+                <wp:docPr id="26" name="矩形 26"/>
+                <wp:cNvGraphicFramePr/>
+                <a:graphic xmlns:a="http://schemas.openxmlformats.org/drawingml/2006/main">
+                  <a:graphicData uri="http://schemas.microsoft.com/office/word/2010/wordprocessingShape">
+                    <wps:wsp>
+                      <wps:cNvSpPr/>
+                      <wps:spPr>
+                        <a:xfrm>
+                          <a:off x="0" y="0"/>
+                          <a:ext cx="4631055" cy="601345"/>
+                        </a:xfrm>
+                        <a:prstGeom prst="rect">
+                          <a:avLst/>
+                        </a:prstGeom>
+                        <a:solidFill>
+                          <a:schemeClr val="accent6">
+                            <a:lumMod val="60000"/>
+                            <a:lumOff val="40000"/>
+                          </a:schemeClr>
+                        </a:solidFill>
+                      </wps:spPr>
+                      <wps:style>
+                        <a:lnRef idx="2">
+                          <a:schemeClr val="accent1">
+                            <a:shade val="50000"/>
+                          </a:schemeClr>
+                        </a:lnRef>
+                        <a:fillRef idx="1">
+                          <a:schemeClr val="accent1"/>
+                        </a:fillRef>
+                        <a:effectRef idx="0">
+                          <a:schemeClr val="accent1"/>
+                        </a:effectRef>
+                        <a:fontRef idx="minor">
+                          <a:schemeClr val="lt1"/>
+                        </a:fontRef>
+                      </wps:style>
+                      <wps:txbx>
+                        <w:txbxContent>
+                          <w:p>
+                            <w:pPr>
+                              <w:rPr>
+                                <w:color w:val="0000FF"/>
+                              </w:rPr>
+                            </w:pPr>
+                            <w:r>
+                              <w:rPr>
+                                <w:rFonts w:hint="eastAsia" w:eastAsia="宋体"/>
+                                <w:color w:val="0000FF"/>
+                                <w:lang w:val="en-US" w:eastAsia="ja-JP"/>
+                              </w:rPr>
+                              <w:t>&lt;localRepository&gt;E:\tools\Maven\local\repo&lt;/localRepository&gt;</w:t>
+                            </w:r>
+                          </w:p>
+                        </w:txbxContent>
+                      </wps:txbx>
+                      <wps:bodyPr rot="0" spcFirstLastPara="0" vertOverflow="overflow" horzOverflow="overflow" vert="horz" wrap="square" lIns="91440" tIns="45720" rIns="91440" bIns="45720" numCol="1" spcCol="0" rtlCol="0" fromWordArt="0" anchor="ctr" anchorCtr="0" forceAA="0" compatLnSpc="1">
+                        <a:noAutofit/>
+                      </wps:bodyPr>
+                    </wps:wsp>
+                  </a:graphicData>
+                </a:graphic>
+              </wp:anchor>
+            </w:drawing>
+          </mc:Choice>
+          <mc:Fallback>
+            <w:pict>
+              <v:rect id="_x0000_s1026" o:spid="_x0000_s1026" o:spt="1" style="position:absolute;left:0pt;margin-left:23.15pt;margin-top:181.1pt;height:47.35pt;width:364.65pt;mso-wrap-distance-bottom:0pt;mso-wrap-distance-top:0pt;z-index:251661312;v-text-anchor:middle;mso-width-relative:page;mso-height-relative:page;" fillcolor="#FAC090 [1945]" filled="t" stroked="t" coordsize="21600,21600" o:gfxdata="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">
+                <v:fill on="t" focussize="0,0"/>
+                <v:stroke weight="2pt" color="#385D8A [3204]" joinstyle="round"/>
+                <v:imagedata o:title=""/>
+                <o:lock v:ext="edit" aspectratio="f"/>
+                <v:textbox>
+                  <w:txbxContent>
+                    <w:p>
+                      <w:pPr>
+                        <w:rPr>
+                          <w:color w:val="0000FF"/>
+                        </w:rPr>
+                      </w:pPr>
+                      <w:r>
+                        <w:rPr>
+                          <w:rFonts w:hint="eastAsia" w:eastAsia="宋体"/>
+                          <w:color w:val="0000FF"/>
+                          <w:lang w:val="en-US" w:eastAsia="ja-JP"/>
+                        </w:rPr>
+                        <w:t>&lt;localRepository&gt;E:\tools\Maven\local\repo&lt;/localRepository&gt;</w:t>
+                      </w:r>
+                    </w:p>
+                  </w:txbxContent>
+                </v:textbox>
+                <w10:wrap type="topAndBottom"/>
+              </v:rect>
+            </w:pict>
+          </mc:Fallback>
+        </mc:AlternateContent>
+      </w:r>
+      <w:r>
+        <w:rPr>
+          <w:sz w:val="21"/>
+        </w:rPr>
+        <mc:AlternateContent>
+          <mc:Choice Requires="wps">
+            <w:drawing>
+              <wp:anchor distT="0" distB="0" distL="114300" distR="114300" simplePos="0" relativeHeight="251659264" behindDoc="0" locked="0" layoutInCell="1" allowOverlap="1">
+                <wp:simplePos x="0" y="0"/>
+                <wp:positionH relativeFrom="column">
+                  <wp:posOffset>478790</wp:posOffset>
+                </wp:positionH>
+                <wp:positionV relativeFrom="paragraph">
+                  <wp:posOffset>-302260</wp:posOffset>
+                </wp:positionV>
+                <wp:extent cx="4631055" cy="1846580"/>
+                <wp:effectExtent l="12700" t="0" r="23495" b="26670"/>
+                <wp:wrapTopAndBottom/>
+                <wp:docPr id="18" name="矩形 18"/>
+                <wp:cNvGraphicFramePr/>
+                <a:graphic xmlns:a="http://schemas.openxmlformats.org/drawingml/2006/main">
+                  <a:graphicData uri="http://schemas.microsoft.com/office/word/2010/wordprocessingShape">
+                    <wps:wsp>
+                      <wps:cNvSpPr/>
+                      <wps:spPr>
+                        <a:xfrm>
+                          <a:off x="1860550" y="9664700"/>
+                          <a:ext cx="4631055" cy="1846580"/>
+                        </a:xfrm>
+                        <a:prstGeom prst="rect">
+                          <a:avLst/>
+                        </a:prstGeom>
+                        <a:solidFill>
+                          <a:schemeClr val="accent6">
+                            <a:lumMod val="60000"/>
+                            <a:lumOff val="40000"/>
+                          </a:schemeClr>
+                        </a:solidFill>
+                      </wps:spPr>
+                      <wps:style>
+                        <a:lnRef idx="2">
+                          <a:schemeClr val="accent1">
+                            <a:shade val="50000"/>
+                          </a:schemeClr>
+                        </a:lnRef>
+                        <a:fillRef idx="1">
+                          <a:schemeClr val="accent1"/>
+                        </a:fillRef>
+                        <a:effectRef idx="0">
+                          <a:schemeClr val="accent1"/>
+                        </a:effectRef>
+                        <a:fontRef idx="minor">
+                          <a:schemeClr val="lt1"/>
+                        </a:fontRef>
+                      </wps:style>
+                      <wps:txbx>
+                        <w:txbxContent>
+                          <w:p>
+                            <w:pPr>
+                              <w:jc w:val="left"/>
+                              <w:rPr>
+                                <w:rFonts w:hint="eastAsia"/>
+                                <w:color w:val="0000FF"/>
+                              </w:rPr>
+                            </w:pPr>
+                            <w:r>
+                              <w:rPr>
+                                <w:rFonts w:hint="eastAsia"/>
+                                <w:color w:val="0000FF"/>
+                              </w:rPr>
+                              <w:t xml:space="preserve">&lt;mirror&gt;  </w:t>
+                            </w:r>
+                          </w:p>
+                          <w:p>
+                            <w:pPr>
+                              <w:ind w:firstLine="840" w:firstLineChars="0"/>
+                              <w:jc w:val="left"/>
+                              <w:rPr>
+                                <w:rFonts w:hint="eastAsia"/>
+                                <w:color w:val="0000FF"/>
+                              </w:rPr>
+                            </w:pPr>
+                            <w:r>
+                              <w:rPr>
+                                <w:rFonts w:hint="eastAsia"/>
+                                <w:color w:val="0000FF"/>
+                              </w:rPr>
+                              <w:t xml:space="preserve">&lt;id&gt;alimaven&lt;/id&gt;  </w:t>
+                            </w:r>
+                          </w:p>
+                          <w:p>
+                            <w:pPr>
+                              <w:ind w:firstLine="840" w:firstLineChars="0"/>
+                              <w:jc w:val="left"/>
+                              <w:rPr>
+                                <w:rFonts w:hint="eastAsia"/>
+                                <w:color w:val="0000FF"/>
+                              </w:rPr>
+                            </w:pPr>
+                            <w:r>
+                              <w:rPr>
+                                <w:rFonts w:hint="eastAsia"/>
+                                <w:color w:val="0000FF"/>
+                              </w:rPr>
+                              <w:t xml:space="preserve">&lt;name&gt;aliyun maven&lt;/name&gt;  </w:t>
+                            </w:r>
+                          </w:p>
+                          <w:p>
+                            <w:pPr>
+                              <w:ind w:firstLine="840" w:firstLineChars="0"/>
+                              <w:jc w:val="left"/>
+                              <w:rPr>
+                                <w:rFonts w:hint="eastAsia"/>
+                                <w:color w:val="0000FF"/>
+                              </w:rPr>
+                            </w:pPr>
+                            <w:r>
+                              <w:rPr>
+                                <w:rFonts w:hint="eastAsia"/>
+                                <w:color w:val="0000FF"/>
+                              </w:rPr>
+                              <w:t xml:space="preserve">&lt;url&gt;http://maven.aliyun.com/nexus/content/groups/public/&lt;/url&gt;  </w:t>
+                            </w:r>
+                          </w:p>
+                          <w:p>
+                            <w:pPr>
+                              <w:ind w:firstLine="840" w:firstLineChars="0"/>
+                              <w:jc w:val="left"/>
+                              <w:rPr>
+                                <w:rFonts w:hint="eastAsia"/>
+                                <w:color w:val="0000FF"/>
+                              </w:rPr>
+                            </w:pPr>
+                            <w:r>
+                              <w:rPr>
+                                <w:rFonts w:hint="eastAsia"/>
+                                <w:color w:val="0000FF"/>
+                              </w:rPr>
+                              <w:t xml:space="preserve">&lt;mirrorOf&gt;central&lt;/mirrorOf&gt;          </w:t>
+                            </w:r>
+                          </w:p>
+                          <w:p>
+                            <w:pPr>
+                              <w:jc w:val="left"/>
+                              <w:rPr>
+                                <w:color w:val="0000FF"/>
+                              </w:rPr>
+                            </w:pPr>
+                            <w:r>
+                              <w:rPr>
+                                <w:rFonts w:hint="eastAsia"/>
+                                <w:color w:val="0000FF"/>
+                              </w:rPr>
+                              <w:t xml:space="preserve">&lt;/mirror&gt; </w:t>
+                            </w:r>
+                          </w:p>
+                        </w:txbxContent>
+                      </wps:txbx>
+                      <wps:bodyPr rot="0" spcFirstLastPara="0" vertOverflow="overflow" horzOverflow="overflow" vert="horz" wrap="square" lIns="91440" tIns="45720" rIns="91440" bIns="45720" numCol="1" spcCol="0" rtlCol="0" fromWordArt="0" anchor="ctr" anchorCtr="0" forceAA="0" compatLnSpc="1">
+                        <a:noAutofit/>
+                      </wps:bodyPr>
+                    </wps:wsp>
+                  </a:graphicData>
+                </a:graphic>
+              </wp:anchor>
+            </w:drawing>
+          </mc:Choice>
+          <mc:Fallback>
+            <w:pict>
+              <v:rect id="_x0000_s1026" o:spid="_x0000_s1026" o:spt="1" style="position:absolute;left:0pt;margin-left:37.7pt;margin-top:-23.8pt;height:145.4pt;width:364.65pt;mso-wrap-distance-bottom:0pt;mso-wrap-distance-top:0pt;z-index:251659264;v-text-anchor:middle;mso-width-relative:page;mso-height-relative:page;" fillcolor="#FAC090 [1945]" filled="t" stroked="t" coordsize="21600,21600" o:gfxdata="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">
+                <v:fill on="t" focussize="0,0"/>
+                <v:stroke weight="2pt" color="#385D8A [3204]" joinstyle="round"/>
+                <v:imagedata o:title=""/>
+                <o:lock v:ext="edit" aspectratio="f"/>
+                <v:textbox>
+                  <w:txbxContent>
+                    <w:p>
+                      <w:pPr>
+                        <w:jc w:val="left"/>
+                        <w:rPr>
+                          <w:rFonts w:hint="eastAsia"/>
+                          <w:color w:val="0000FF"/>
+                        </w:rPr>
+                      </w:pPr>
+                      <w:r>
+                        <w:rPr>
+                          <w:rFonts w:hint="eastAsia"/>
+                          <w:color w:val="0000FF"/>
+                        </w:rPr>
+                        <w:t xml:space="preserve">&lt;mirror&gt;  </w:t>
+                      </w:r>
+                    </w:p>
+                    <w:p>
+                      <w:pPr>
+                        <w:ind w:firstLine="840" w:firstLineChars="0"/>
+                        <w:jc w:val="left"/>
+                        <w:rPr>
+                          <w:rFonts w:hint="eastAsia"/>
+                          <w:color w:val="0000FF"/>
+                        </w:rPr>
+                      </w:pPr>
+                      <w:r>
+                        <w:rPr>
+                          <w:rFonts w:hint="eastAsia"/>
+                          <w:color w:val="0000FF"/>
+                        </w:rPr>
+                        <w:t xml:space="preserve">&lt;id&gt;alimaven&lt;/id&gt;  </w:t>
+                      </w:r>
+                    </w:p>
+                    <w:p>
+                      <w:pPr>
+                        <w:ind w:firstLine="840" w:firstLineChars="0"/>
+                        <w:jc w:val="left"/>
+                        <w:rPr>
+                          <w:rFonts w:hint="eastAsia"/>
+                          <w:color w:val="0000FF"/>
+                        </w:rPr>
+                      </w:pPr>
+                      <w:r>
+                        <w:rPr>
+                          <w:rFonts w:hint="eastAsia"/>
+                          <w:color w:val="0000FF"/>
+                        </w:rPr>
+                        <w:t xml:space="preserve">&lt;name&gt;aliyun maven&lt;/name&gt;  </w:t>
+                      </w:r>
+                    </w:p>
+                    <w:p>
+                      <w:pPr>
+                        <w:ind w:firstLine="840" w:firstLineChars="0"/>
+                        <w:jc w:val="left"/>
+                        <w:rPr>
+                          <w:rFonts w:hint="eastAsia"/>
+                          <w:color w:val="0000FF"/>
+                        </w:rPr>
+                      </w:pPr>
+                      <w:r>
+                        <w:rPr>
+                          <w:rFonts w:hint="eastAsia"/>
+                          <w:color w:val="0000FF"/>
+                        </w:rPr>
+                        <w:t xml:space="preserve">&lt;url&gt;http://maven.aliyun.com/nexus/content/groups/public/&lt;/url&gt;  </w:t>
+                      </w:r>
+                    </w:p>
+                    <w:p>
+                      <w:pPr>
+                        <w:ind w:firstLine="840" w:firstLineChars="0"/>
+                        <w:jc w:val="left"/>
+                        <w:rPr>
+                          <w:rFonts w:hint="eastAsia"/>
+                          <w:color w:val="0000FF"/>
+                        </w:rPr>
+                      </w:pPr>
+                      <w:r>
+                        <w:rPr>
+                          <w:rFonts w:hint="eastAsia"/>
+                          <w:color w:val="0000FF"/>
+                        </w:rPr>
+                        <w:t xml:space="preserve">&lt;mirrorOf&gt;central&lt;/mirrorOf&gt;          </w:t>
+                      </w:r>
+                    </w:p>
+                    <w:p>
+                      <w:pPr>
+                        <w:jc w:val="left"/>
+                        <w:rPr>
+                          <w:color w:val="0000FF"/>
+                        </w:rPr>
+                      </w:pPr>
+                      <w:r>
+                        <w:rPr>
+                          <w:rFonts w:hint="eastAsia"/>
+                          <w:color w:val="0000FF"/>
+                        </w:rPr>
+                        <w:t xml:space="preserve">&lt;/mirror&gt; </w:t>
+                      </w:r>
+                    </w:p>
+                  </w:txbxContent>
+                </v:textbox>
+                <w10:wrap type="topAndBottom"/>
+              </v:rect>
+            </w:pict>
+          </mc:Fallback>
+        </mc:AlternateContent>
+      </w:r>
+      <w:r>
+        <w:rPr>
+          <w:rFonts w:hint="eastAsia" w:eastAsia="MS Mincho"/>
+          <w:lang w:val="en-US" w:eastAsia="ja-JP"/>
+        </w:rPr>
+        <w:t>イ</w:t>
+      </w:r>
+      <w:r>
+        <w:rPr>
+          <w:rFonts w:hint="default" w:eastAsia="MS Mincho"/>
+          <w:lang w:val="en-US" w:eastAsia="ja-JP"/>
+        </w:rPr>
+        <w:t>)</w:t>
+      </w:r>
+      <w:r>
+        <w:rPr>
+          <w:rFonts w:hint="eastAsia" w:eastAsia="宋体"/>
+          <w:lang w:val="en-US" w:eastAsia="zh-CN"/>
+        </w:rPr>
+        <w:t xml:space="preserve"> maven会下载很多jar包, 默认路径是C盘的个人用户文件夹, 直接丢里面的话以后可能会越来越大, 可以在上述的settings.xml文件中配置一个, 这个标签的位置在根标签&lt;settings&gt;下的任何位置都可以.</w:t>
+      </w:r>
+    </w:p>
+    <w:p>
+      <w:pPr>
+        <w:pStyle w:val="7"/>
         <w:numPr>
           <w:ilvl w:val="0"/>
           <w:numId w:val="1"/>
         </w:numPr>
         <w:ind w:leftChars="0"/>
         <w:rPr>
-          <w:rFonts w:eastAsia="SimSun" w:hint="eastAsia"/>
-          <w:lang w:eastAsia="zh-CN"/>
-        </w:rPr>
-      </w:pPr>
-      <w:r>
-        <w:rPr>
-          <w:rFonts w:eastAsia="SimSun"/>
+          <w:rFonts w:hint="eastAsia" w:eastAsia="宋体"/>
+          <w:lang w:eastAsia="zh-CN"/>
+        </w:rPr>
+      </w:pPr>
+      <w:r>
+        <w:rPr>
+          <w:rFonts w:eastAsia="宋体"/>
           <w:lang w:eastAsia="zh-CN"/>
         </w:rPr>
         <w:t>T</w:t>
       </w:r>
       <w:r>
         <w:rPr>
-          <w:rFonts w:eastAsia="SimSun" w:hint="eastAsia"/>
+          <w:rFonts w:hint="eastAsia" w:eastAsia="宋体"/>
           <w:lang w:eastAsia="zh-CN"/>
         </w:rPr>
         <w:t>omcat 7</w:t>
@@ -888,155 +1123,96 @@
     </w:p>
     <w:p>
       <w:pPr>
-        <w:pStyle w:val="a3"/>
-        <w:ind w:leftChars="0" w:left="360"/>
-        <w:rPr>
-          <w:rFonts w:eastAsia="SimSun"/>
-          <w:lang w:eastAsia="zh-CN"/>
-        </w:rPr>
-      </w:pPr>
-      <w:r>
-        <w:rPr>
-          <w:rFonts w:eastAsia="SimSun" w:hint="eastAsia"/>
+        <w:pStyle w:val="7"/>
+        <w:ind w:left="360" w:leftChars="0"/>
+        <w:rPr>
+          <w:rFonts w:eastAsia="宋体"/>
+          <w:lang w:eastAsia="zh-CN"/>
+        </w:rPr>
+      </w:pPr>
+      <w:r>
+        <w:rPr>
+          <w:rFonts w:hint="eastAsia" w:eastAsia="宋体"/>
           <w:lang w:eastAsia="zh-CN"/>
         </w:rPr>
         <w:t>解压</w:t>
       </w:r>
-      <w:bookmarkStart w:id="0" w:name="_GoBack"/>
-      <w:bookmarkEnd w:id="0"/>
-    </w:p>
-    <w:p>
-      <w:pPr>
-        <w:pStyle w:val="a3"/>
+    </w:p>
+    <w:p>
+      <w:pPr>
+        <w:pStyle w:val="7"/>
         <w:numPr>
           <w:ilvl w:val="0"/>
           <w:numId w:val="1"/>
         </w:numPr>
         <w:ind w:leftChars="0"/>
         <w:rPr>
-          <w:rFonts w:eastAsia="SimSun" w:hint="eastAsia"/>
-          <w:lang w:eastAsia="zh-CN"/>
-        </w:rPr>
-      </w:pPr>
-      <w:r>
-        <w:rPr>
-          <w:rFonts w:eastAsia="SimSun" w:hint="eastAsia"/>
-          <w:lang w:eastAsia="zh-CN"/>
-        </w:rPr>
-        <w:t>Mysql (</w:t>
-      </w:r>
-      <w:r>
-        <w:rPr>
-          <w:rFonts w:eastAsia="SimSun" w:hint="eastAsia"/>
-          <w:lang w:eastAsia="zh-CN"/>
-        </w:rPr>
-        <w:t>可视化工具推荐</w:t>
-      </w:r>
-      <w:r>
-        <w:rPr>
-          <w:rFonts w:eastAsia="SimSun" w:hint="eastAsia"/>
-          <w:lang w:eastAsia="zh-CN"/>
-        </w:rPr>
-        <w:t>SQLyog)</w:t>
-      </w:r>
-    </w:p>
-    <w:p>
-      <w:pPr>
-        <w:pStyle w:val="a3"/>
+          <w:rFonts w:hint="eastAsia" w:eastAsia="宋体"/>
+          <w:lang w:eastAsia="zh-CN"/>
+        </w:rPr>
+      </w:pPr>
+      <w:r>
+        <w:rPr>
+          <w:rFonts w:hint="eastAsia" w:eastAsia="宋体"/>
+          <w:lang w:eastAsia="zh-CN"/>
+        </w:rPr>
+        <w:t>Mysql (可视化工具推荐SQLyog)</w:t>
+      </w:r>
+    </w:p>
+    <w:p>
+      <w:pPr>
+        <w:pStyle w:val="7"/>
         <w:numPr>
           <w:ilvl w:val="0"/>
-          <w:numId w:val="3"/>
+          <w:numId w:val="4"/>
         </w:numPr>
         <w:ind w:leftChars="0"/>
         <w:rPr>
-          <w:rFonts w:eastAsia="SimSun"/>
-          <w:lang w:eastAsia="zh-CN"/>
-        </w:rPr>
-      </w:pPr>
-      <w:r>
-        <w:rPr>
-          <w:rFonts w:eastAsia="SimSun" w:hint="eastAsia"/>
+          <w:rFonts w:eastAsia="宋体"/>
+          <w:lang w:eastAsia="zh-CN"/>
+        </w:rPr>
+      </w:pPr>
+      <w:r>
+        <w:rPr>
+          <w:rFonts w:hint="eastAsia" w:eastAsia="宋体"/>
           <w:lang w:eastAsia="zh-CN"/>
         </w:rPr>
         <w:t>解压</w:t>
       </w:r>
       <w:r>
         <w:rPr>
-          <w:rFonts w:eastAsia="SimSun"/>
+          <w:rFonts w:eastAsia="宋体"/>
           <w:lang w:eastAsia="zh-CN"/>
         </w:rPr>
         <w:t>mysql-5.5.57-winx64.zip</w:t>
       </w:r>
       <w:r>
         <w:rPr>
-          <w:rFonts w:eastAsia="SimSun" w:hint="eastAsia"/>
-          <w:lang w:eastAsia="zh-CN"/>
-        </w:rPr>
-        <w:t>到本地磁盘</w:t>
-      </w:r>
-      <w:r>
-        <w:rPr>
-          <w:rFonts w:eastAsia="SimSun" w:hint="eastAsia"/>
-          <w:lang w:eastAsia="zh-CN"/>
-        </w:rPr>
-        <w:t>.</w:t>
-      </w:r>
-    </w:p>
-    <w:p>
-      <w:pPr>
-        <w:pStyle w:val="a3"/>
+          <w:rFonts w:hint="eastAsia" w:eastAsia="宋体"/>
+          <w:lang w:eastAsia="zh-CN"/>
+        </w:rPr>
+        <w:t>到本地磁盘.</w:t>
+      </w:r>
+    </w:p>
+    <w:p>
+      <w:pPr>
+        <w:pStyle w:val="7"/>
         <w:numPr>
           <w:ilvl w:val="0"/>
-          <w:numId w:val="3"/>
+          <w:numId w:val="4"/>
         </w:numPr>
         <w:ind w:leftChars="0"/>
         <w:rPr>
-          <w:rFonts w:eastAsia="SimSun"/>
-          <w:lang w:eastAsia="zh-CN"/>
-        </w:rPr>
-      </w:pPr>
-      <w:r>
-        <w:rPr>
-          <w:rFonts w:eastAsia="SimSun" w:hint="eastAsia"/>
-          <w:lang w:eastAsia="zh-CN"/>
-        </w:rPr>
-        <w:lastRenderedPageBreak/>
-        <w:t>解压完成后配置环境</w:t>
-      </w:r>
-      <w:r>
-        <w:rPr>
-          <w:rFonts w:eastAsia="SimSun" w:hint="eastAsia"/>
-          <w:lang w:eastAsia="zh-CN"/>
-        </w:rPr>
-        <w:t>,</w:t>
-      </w:r>
-      <w:r>
-        <w:rPr>
-          <w:rFonts w:eastAsia="SimSun" w:hint="eastAsia"/>
-          <w:lang w:eastAsia="zh-CN"/>
-        </w:rPr>
-        <w:t>同样是在</w:t>
-      </w:r>
-      <w:r>
-        <w:rPr>
-          <w:rFonts w:eastAsia="SimSun" w:hint="eastAsia"/>
-          <w:lang w:eastAsia="zh-CN"/>
-        </w:rPr>
-        <w:t>path</w:t>
-      </w:r>
-      <w:r>
-        <w:rPr>
-          <w:rFonts w:eastAsia="SimSun" w:hint="eastAsia"/>
-          <w:lang w:eastAsia="zh-CN"/>
-        </w:rPr>
-        <w:t>下追加</w:t>
-      </w:r>
-      <w:r>
-        <w:rPr>
-          <w:rFonts w:eastAsia="SimSun" w:hint="eastAsia"/>
-          <w:lang w:eastAsia="zh-CN"/>
-        </w:rPr>
-        <w:t>:</w:t>
+          <w:rFonts w:eastAsia="宋体"/>
+          <w:lang w:eastAsia="zh-CN"/>
+        </w:rPr>
+      </w:pPr>
+      <w:r>
+        <w:rPr>
+          <w:rFonts w:hint="eastAsia" w:eastAsia="宋体"/>
+          <w:lang w:eastAsia="zh-CN"/>
+        </w:rPr>
+        <w:t>解压完成后配置环境,同样是在path下追加:</w:t>
       </w:r>
       <w:r>
         <w:rPr>
@@ -1046,38 +1222,30 @@
       </w:r>
       <w:r>
         <w:rPr>
-          <w:rFonts w:eastAsia="SimSun"/>
+          <w:rFonts w:eastAsia="宋体"/>
           <w:lang w:eastAsia="zh-CN"/>
         </w:rPr>
         <w:t>D:\</w:t>
       </w:r>
       <w:r>
         <w:rPr>
-          <w:rFonts w:asciiTheme="majorHAnsi" w:eastAsia="ＭＳ ゴシック" w:hAnsiTheme="majorHAnsi" w:cstheme="majorHAnsi" w:hint="eastAsia"/>
+          <w:rFonts w:hint="eastAsia" w:eastAsia="MS Gothic" w:asciiTheme="majorHAnsi" w:hAnsiTheme="majorHAnsi" w:cstheme="majorHAnsi"/>
           <w:kern w:val="0"/>
           <w:lang w:eastAsia="zh-CN"/>
         </w:rPr>
-        <w:t xml:space="preserve"> </w:t>
-      </w:r>
-      <w:r>
-        <w:rPr>
-          <w:rFonts w:asciiTheme="majorHAnsi" w:eastAsia="ＭＳ ゴシック" w:hAnsiTheme="majorHAnsi" w:cstheme="majorHAnsi" w:hint="eastAsia"/>
+        <w:t xml:space="preserve"> mysql</w:t>
+      </w:r>
+      <w:r>
+        <w:rPr>
+          <w:rFonts w:hint="eastAsia" w:eastAsia="宋体" w:asciiTheme="majorHAnsi" w:hAnsiTheme="majorHAnsi" w:cstheme="majorHAnsi"/>
           <w:kern w:val="0"/>
           <w:lang w:eastAsia="zh-CN"/>
         </w:rPr>
-        <w:t>mysql</w:t>
-      </w:r>
-      <w:r>
-        <w:rPr>
-          <w:rFonts w:asciiTheme="majorHAnsi" w:eastAsia="SimSun" w:hAnsiTheme="majorHAnsi" w:cstheme="majorHAnsi" w:hint="eastAsia"/>
-          <w:kern w:val="0"/>
-          <w:lang w:eastAsia="zh-CN"/>
-        </w:rPr>
         <w:t>安装的根目录</w:t>
       </w:r>
       <w:r>
         <w:rPr>
-          <w:rFonts w:eastAsia="SimSun"/>
+          <w:rFonts w:eastAsia="宋体"/>
           <w:lang w:eastAsia="zh-CN"/>
         </w:rPr>
         <w:t>\bin</w:t>
@@ -1085,14 +1253,14 @@
     </w:p>
     <w:p>
       <w:pPr>
-        <w:pStyle w:val="a3"/>
+        <w:pStyle w:val="7"/>
         <w:numPr>
           <w:ilvl w:val="0"/>
-          <w:numId w:val="3"/>
+          <w:numId w:val="4"/>
         </w:numPr>
         <w:ind w:leftChars="0"/>
         <w:rPr>
-          <w:rFonts w:eastAsia="SimSun"/>
+          <w:rFonts w:eastAsia="宋体"/>
           <w:lang w:eastAsia="zh-CN"/>
         </w:rPr>
       </w:pPr>
@@ -1107,7 +1275,7 @@
       </w:r>
       <w:r>
         <w:rPr>
-          <w:rFonts w:ascii="SimSun" w:eastAsia="SimSun" w:hAnsi="SimSun" w:cs="SimSun" w:hint="eastAsia"/>
+          <w:rFonts w:hint="eastAsia" w:ascii="宋体" w:hAnsi="宋体" w:eastAsia="宋体" w:cs="宋体"/>
           <w:color w:val="000000"/>
           <w:szCs w:val="21"/>
           <w:lang w:eastAsia="zh-CN"/>
@@ -1116,7 +1284,7 @@
       </w:r>
       <w:r>
         <w:rPr>
-          <w:rFonts w:ascii="ＭＳ Ｐゴシック" w:eastAsia="ＭＳ Ｐゴシック" w:hAnsi="ＭＳ Ｐゴシック" w:cs="ＭＳ Ｐゴシック" w:hint="eastAsia"/>
+          <w:rFonts w:hint="eastAsia" w:ascii="MS PGothic" w:hAnsi="MS PGothic" w:eastAsia="MS PGothic" w:cs="MS PGothic"/>
           <w:color w:val="000000"/>
           <w:szCs w:val="21"/>
           <w:lang w:eastAsia="zh-CN"/>
@@ -1125,7 +1293,7 @@
       </w:r>
       <w:r>
         <w:rPr>
-          <w:rFonts w:ascii="SimSun" w:eastAsia="SimSun" w:hAnsi="SimSun" w:cs="SimSun" w:hint="eastAsia"/>
+          <w:rFonts w:hint="eastAsia" w:ascii="宋体" w:hAnsi="宋体" w:eastAsia="宋体" w:cs="宋体"/>
           <w:color w:val="000000"/>
           <w:szCs w:val="21"/>
           <w:lang w:eastAsia="zh-CN"/>
@@ -1134,7 +1302,7 @@
       </w:r>
       <w:r>
         <w:rPr>
-          <w:rFonts w:ascii="ＭＳ Ｐゴシック" w:eastAsia="ＭＳ Ｐゴシック" w:hAnsi="ＭＳ Ｐゴシック" w:cs="ＭＳ Ｐゴシック" w:hint="eastAsia"/>
+          <w:rFonts w:hint="eastAsia" w:ascii="MS PGothic" w:hAnsi="MS PGothic" w:eastAsia="MS PGothic" w:cs="MS PGothic"/>
           <w:color w:val="000000"/>
           <w:szCs w:val="21"/>
           <w:lang w:eastAsia="zh-CN"/>
@@ -1148,7 +1316,25 @@
           <w:szCs w:val="21"/>
           <w:lang w:eastAsia="zh-CN"/>
         </w:rPr>
-        <w:t>"my-"</w:t>
+        <w:t>"my-"开</w:t>
+      </w:r>
+      <w:r>
+        <w:rPr>
+          <w:rFonts w:hint="eastAsia" w:ascii="宋体" w:hAnsi="宋体" w:eastAsia="宋体" w:cs="宋体"/>
+          <w:color w:val="000000"/>
+          <w:szCs w:val="21"/>
+          <w:lang w:eastAsia="zh-CN"/>
+        </w:rPr>
+        <w:t>头</w:t>
+      </w:r>
+      <w:r>
+        <w:rPr>
+          <w:rFonts w:hint="eastAsia" w:ascii="MS PGothic" w:hAnsi="MS PGothic" w:eastAsia="MS PGothic" w:cs="MS PGothic"/>
+          <w:color w:val="000000"/>
+          <w:szCs w:val="21"/>
+          <w:lang w:eastAsia="zh-CN"/>
+        </w:rPr>
+        <w:t>的</w:t>
       </w:r>
       <w:r>
         <w:rPr>
@@ -1157,25 +1343,25 @@
           <w:szCs w:val="21"/>
           <w:lang w:eastAsia="zh-CN"/>
         </w:rPr>
-        <w:t>开</w:t>
-      </w:r>
-      <w:r>
-        <w:rPr>
-          <w:rFonts w:ascii="SimSun" w:eastAsia="SimSun" w:hAnsi="SimSun" w:cs="SimSun" w:hint="eastAsia"/>
+        <w:t>ini文件，</w:t>
+      </w:r>
+      <w:r>
+        <w:rPr>
+          <w:rFonts w:hint="eastAsia" w:ascii="宋体" w:hAnsi="宋体" w:eastAsia="宋体" w:cs="宋体"/>
           <w:color w:val="000000"/>
           <w:szCs w:val="21"/>
           <w:lang w:eastAsia="zh-CN"/>
         </w:rPr>
-        <w:t>头</w:t>
-      </w:r>
-      <w:r>
-        <w:rPr>
-          <w:rFonts w:ascii="ＭＳ Ｐゴシック" w:eastAsia="ＭＳ Ｐゴシック" w:hAnsi="ＭＳ Ｐゴシック" w:cs="ＭＳ Ｐゴシック" w:hint="eastAsia"/>
+        <w:t>选</w:t>
+      </w:r>
+      <w:r>
+        <w:rPr>
+          <w:rFonts w:hint="eastAsia" w:ascii="MS PGothic" w:hAnsi="MS PGothic" w:eastAsia="MS PGothic" w:cs="MS PGothic"/>
           <w:color w:val="000000"/>
           <w:szCs w:val="21"/>
           <w:lang w:eastAsia="zh-CN"/>
         </w:rPr>
-        <w:t>的</w:t>
+        <w:t>一个</w:t>
       </w:r>
       <w:r>
         <w:rPr>
@@ -1184,7 +1370,16 @@
           <w:szCs w:val="21"/>
           <w:lang w:eastAsia="zh-CN"/>
         </w:rPr>
-        <w:t>ini</w:t>
+        <w:t>复制一份，将文件名修改</w:t>
+      </w:r>
+      <w:r>
+        <w:rPr>
+          <w:rFonts w:hint="eastAsia" w:ascii="宋体" w:hAnsi="宋体" w:eastAsia="宋体" w:cs="宋体"/>
+          <w:color w:val="000000"/>
+          <w:szCs w:val="21"/>
+          <w:lang w:eastAsia="zh-CN"/>
+        </w:rPr>
+        <w:t>为</w:t>
       </w:r>
       <w:r>
         <w:rPr>
@@ -1193,66 +1388,12 @@
           <w:szCs w:val="21"/>
           <w:lang w:eastAsia="zh-CN"/>
         </w:rPr>
-        <w:t>文件，</w:t>
-      </w:r>
-      <w:r>
-        <w:rPr>
-          <w:rFonts w:ascii="SimSun" w:eastAsia="SimSun" w:hAnsi="SimSun" w:cs="SimSun" w:hint="eastAsia"/>
-          <w:color w:val="000000"/>
-          <w:szCs w:val="21"/>
-          <w:lang w:eastAsia="zh-CN"/>
-        </w:rPr>
-        <w:t>选</w:t>
-      </w:r>
-      <w:r>
-        <w:rPr>
-          <w:rFonts w:ascii="ＭＳ Ｐゴシック" w:eastAsia="ＭＳ Ｐゴシック" w:hAnsi="ＭＳ Ｐゴシック" w:cs="ＭＳ Ｐゴシック" w:hint="eastAsia"/>
-          <w:color w:val="000000"/>
-          <w:szCs w:val="21"/>
-          <w:lang w:eastAsia="zh-CN"/>
-        </w:rPr>
-        <w:t>一个</w:t>
-      </w:r>
-      <w:r>
-        <w:rPr>
-          <w:rFonts w:ascii="Tahoma" w:hAnsi="Tahoma" w:cs="Tahoma"/>
-          <w:color w:val="000000"/>
-          <w:szCs w:val="21"/>
-          <w:lang w:eastAsia="zh-CN"/>
-        </w:rPr>
-        <w:t>复制一份，将文件名修改</w:t>
-      </w:r>
-      <w:r>
-        <w:rPr>
-          <w:rFonts w:ascii="SimSun" w:eastAsia="SimSun" w:hAnsi="SimSun" w:cs="SimSun" w:hint="eastAsia"/>
-          <w:color w:val="000000"/>
-          <w:szCs w:val="21"/>
-          <w:lang w:eastAsia="zh-CN"/>
-        </w:rPr>
-        <w:t>为</w:t>
-      </w:r>
-      <w:r>
-        <w:rPr>
-          <w:rFonts w:ascii="Tahoma" w:hAnsi="Tahoma" w:cs="Tahoma"/>
-          <w:color w:val="000000"/>
-          <w:szCs w:val="21"/>
-          <w:lang w:eastAsia="zh-CN"/>
-        </w:rPr>
-        <w:t>my.ini</w:t>
-      </w:r>
-      <w:r>
-        <w:rPr>
-          <w:rFonts w:ascii="Tahoma" w:hAnsi="Tahoma" w:cs="Tahoma"/>
-          <w:color w:val="000000"/>
-          <w:szCs w:val="21"/>
-          <w:lang w:eastAsia="zh-CN"/>
-        </w:rPr>
-        <w:t>，添加以下内容：</w:t>
-      </w:r>
-    </w:p>
-    <w:p>
-      <w:pPr>
-        <w:ind w:leftChars="300" w:left="630"/>
+        <w:t>my.ini，添加以下内容：</w:t>
+      </w:r>
+    </w:p>
+    <w:p>
+      <w:pPr>
+        <w:ind w:left="630" w:leftChars="300"/>
         <w:rPr>
           <w:rFonts w:asciiTheme="majorHAnsi" w:hAnsiTheme="majorHAnsi" w:cstheme="majorHAnsi"/>
         </w:rPr>
@@ -1266,30 +1407,30 @@
     </w:p>
     <w:p>
       <w:pPr>
-        <w:ind w:leftChars="400" w:left="840"/>
-        <w:rPr>
-          <w:rFonts w:asciiTheme="majorHAnsi" w:eastAsia="SimSun" w:hAnsiTheme="majorHAnsi" w:cstheme="majorHAnsi"/>
+        <w:ind w:left="840" w:leftChars="400"/>
+        <w:rPr>
+          <w:rFonts w:eastAsia="宋体" w:asciiTheme="majorHAnsi" w:hAnsiTheme="majorHAnsi" w:cstheme="majorHAnsi"/>
           <w:kern w:val="0"/>
           <w:lang w:eastAsia="zh-CN"/>
         </w:rPr>
       </w:pPr>
       <w:r>
         <w:rPr>
-          <w:rFonts w:asciiTheme="majorHAnsi" w:eastAsia="ＭＳ ゴシック" w:hAnsiTheme="majorHAnsi" w:cstheme="majorHAnsi"/>
+          <w:rFonts w:eastAsia="MS Gothic" w:asciiTheme="majorHAnsi" w:hAnsiTheme="majorHAnsi" w:cstheme="majorHAnsi"/>
           <w:kern w:val="0"/>
         </w:rPr>
         <w:t xml:space="preserve">basedir = </w:t>
       </w:r>
       <w:r>
         <w:rPr>
-          <w:rFonts w:asciiTheme="majorHAnsi" w:eastAsia="ＭＳ ゴシック" w:hAnsiTheme="majorHAnsi" w:cstheme="majorHAnsi" w:hint="eastAsia"/>
+          <w:rFonts w:hint="eastAsia" w:eastAsia="MS Gothic" w:asciiTheme="majorHAnsi" w:hAnsiTheme="majorHAnsi" w:cstheme="majorHAnsi"/>
           <w:kern w:val="0"/>
         </w:rPr>
         <w:t>mysql</w:t>
       </w:r>
       <w:r>
         <w:rPr>
-          <w:rFonts w:asciiTheme="majorHAnsi" w:eastAsia="SimSun" w:hAnsiTheme="majorHAnsi" w:cstheme="majorHAnsi" w:hint="eastAsia"/>
+          <w:rFonts w:hint="eastAsia" w:eastAsia="宋体" w:asciiTheme="majorHAnsi" w:hAnsiTheme="majorHAnsi" w:cstheme="majorHAnsi"/>
           <w:kern w:val="0"/>
           <w:lang w:eastAsia="zh-CN"/>
         </w:rPr>
@@ -1298,30 +1439,30 @@
     </w:p>
     <w:p>
       <w:pPr>
-        <w:ind w:leftChars="400" w:left="840"/>
-        <w:rPr>
-          <w:rFonts w:asciiTheme="majorHAnsi" w:eastAsia="SimSun" w:hAnsiTheme="majorHAnsi" w:cstheme="majorHAnsi"/>
+        <w:ind w:left="840" w:leftChars="400"/>
+        <w:rPr>
+          <w:rFonts w:eastAsia="宋体" w:asciiTheme="majorHAnsi" w:hAnsiTheme="majorHAnsi" w:cstheme="majorHAnsi"/>
           <w:kern w:val="0"/>
           <w:lang w:eastAsia="zh-CN"/>
         </w:rPr>
       </w:pPr>
       <w:r>
         <w:rPr>
-          <w:rFonts w:asciiTheme="majorHAnsi" w:eastAsia="ＭＳ ゴシック" w:hAnsiTheme="majorHAnsi" w:cstheme="majorHAnsi"/>
+          <w:rFonts w:eastAsia="MS Gothic" w:asciiTheme="majorHAnsi" w:hAnsiTheme="majorHAnsi" w:cstheme="majorHAnsi"/>
           <w:kern w:val="0"/>
         </w:rPr>
         <w:t xml:space="preserve">datadir = </w:t>
       </w:r>
       <w:r>
         <w:rPr>
-          <w:rFonts w:asciiTheme="majorHAnsi" w:eastAsia="ＭＳ ゴシック" w:hAnsiTheme="majorHAnsi" w:cstheme="majorHAnsi" w:hint="eastAsia"/>
+          <w:rFonts w:hint="eastAsia" w:eastAsia="MS Gothic" w:asciiTheme="majorHAnsi" w:hAnsiTheme="majorHAnsi" w:cstheme="majorHAnsi"/>
           <w:kern w:val="0"/>
         </w:rPr>
         <w:t>mysql</w:t>
       </w:r>
       <w:r>
         <w:rPr>
-          <w:rFonts w:asciiTheme="majorHAnsi" w:eastAsia="SimSun" w:hAnsiTheme="majorHAnsi" w:cstheme="majorHAnsi" w:hint="eastAsia"/>
+          <w:rFonts w:hint="eastAsia" w:eastAsia="宋体" w:asciiTheme="majorHAnsi" w:hAnsiTheme="majorHAnsi" w:cstheme="majorHAnsi"/>
           <w:kern w:val="0"/>
           <w:lang w:eastAsia="zh-CN"/>
         </w:rPr>
@@ -1329,7 +1470,7 @@
       </w:r>
       <w:r>
         <w:rPr>
-          <w:rFonts w:asciiTheme="majorHAnsi" w:eastAsia="ＭＳ ゴシック" w:hAnsiTheme="majorHAnsi" w:cstheme="majorHAnsi"/>
+          <w:rFonts w:eastAsia="MS Gothic" w:asciiTheme="majorHAnsi" w:hAnsiTheme="majorHAnsi" w:cstheme="majorHAnsi"/>
           <w:kern w:val="0"/>
         </w:rPr>
         <w:t xml:space="preserve">/data </w:t>
@@ -1339,10 +1480,10 @@
       <w:pPr>
         <w:widowControl/>
         <w:spacing w:line="231" w:lineRule="atLeast"/>
-        <w:ind w:leftChars="300" w:left="630"/>
+        <w:ind w:left="630" w:leftChars="300"/>
         <w:jc w:val="left"/>
         <w:rPr>
-          <w:rFonts w:asciiTheme="majorHAnsi" w:eastAsia="ＭＳ Ｐゴシック" w:hAnsiTheme="majorHAnsi" w:cstheme="majorHAnsi"/>
+          <w:rFonts w:eastAsia="MS PGothic" w:asciiTheme="majorHAnsi" w:hAnsiTheme="majorHAnsi" w:cstheme="majorHAnsi"/>
           <w:color w:val="000000"/>
           <w:kern w:val="0"/>
           <w:szCs w:val="21"/>
@@ -1350,7 +1491,7 @@
       </w:pPr>
       <w:r>
         <w:rPr>
-          <w:rFonts w:asciiTheme="majorHAnsi" w:eastAsia="ＭＳ ゴシック" w:hAnsiTheme="majorHAnsi" w:cstheme="majorHAnsi"/>
+          <w:rFonts w:eastAsia="MS Gothic" w:asciiTheme="majorHAnsi" w:hAnsiTheme="majorHAnsi" w:cstheme="majorHAnsi"/>
           <w:color w:val="000000"/>
           <w:kern w:val="0"/>
           <w:szCs w:val="21"/>
@@ -1361,16 +1502,16 @@
     </w:p>
     <w:p>
       <w:pPr>
-        <w:ind w:leftChars="400" w:left="840"/>
-        <w:rPr>
-          <w:rFonts w:asciiTheme="majorHAnsi" w:eastAsia="SimSun" w:hAnsiTheme="majorHAnsi" w:cstheme="majorHAnsi"/>
+        <w:ind w:left="840" w:leftChars="400"/>
+        <w:rPr>
+          <w:rFonts w:eastAsia="宋体" w:asciiTheme="majorHAnsi" w:hAnsiTheme="majorHAnsi" w:cstheme="majorHAnsi"/>
           <w:kern w:val="0"/>
           <w:lang w:eastAsia="zh-CN"/>
         </w:rPr>
       </w:pPr>
       <w:r>
         <w:rPr>
-          <w:rFonts w:asciiTheme="majorHAnsi" w:eastAsia="ＭＳ ゴシック" w:hAnsiTheme="majorHAnsi" w:cstheme="majorHAnsi"/>
+          <w:rFonts w:eastAsia="MS Gothic" w:asciiTheme="majorHAnsi" w:hAnsiTheme="majorHAnsi" w:cstheme="majorHAnsi"/>
           <w:color w:val="000000"/>
           <w:kern w:val="0"/>
           <w:szCs w:val="21"/>
@@ -1380,29 +1521,22 @@
       </w:r>
       <w:r>
         <w:rPr>
-          <w:rFonts w:asciiTheme="majorHAnsi" w:eastAsia="ＭＳ ゴシック" w:hAnsiTheme="majorHAnsi" w:cstheme="majorHAnsi" w:hint="eastAsia"/>
+          <w:rFonts w:hint="eastAsia" w:eastAsia="MS Gothic" w:asciiTheme="majorHAnsi" w:hAnsiTheme="majorHAnsi" w:cstheme="majorHAnsi"/>
           <w:kern w:val="0"/>
         </w:rPr>
-        <w:t xml:space="preserve"> </w:t>
-      </w:r>
-      <w:r>
-        <w:rPr>
-          <w:rFonts w:asciiTheme="majorHAnsi" w:eastAsia="ＭＳ ゴシック" w:hAnsiTheme="majorHAnsi" w:cstheme="majorHAnsi" w:hint="eastAsia"/>
+        <w:t xml:space="preserve"> mysql</w:t>
+      </w:r>
+      <w:r>
+        <w:rPr>
+          <w:rFonts w:hint="eastAsia" w:eastAsia="宋体" w:asciiTheme="majorHAnsi" w:hAnsiTheme="majorHAnsi" w:cstheme="majorHAnsi"/>
           <w:kern w:val="0"/>
-        </w:rPr>
-        <w:t>mysql</w:t>
-      </w:r>
-      <w:r>
-        <w:rPr>
-          <w:rFonts w:asciiTheme="majorHAnsi" w:eastAsia="SimSun" w:hAnsiTheme="majorHAnsi" w:cstheme="majorHAnsi" w:hint="eastAsia"/>
-          <w:kern w:val="0"/>
           <w:lang w:eastAsia="zh-CN"/>
         </w:rPr>
         <w:t>安装的根目录</w:t>
       </w:r>
       <w:r>
         <w:rPr>
-          <w:rFonts w:asciiTheme="majorHAnsi" w:eastAsia="ＭＳ ゴシック" w:hAnsiTheme="majorHAnsi" w:cstheme="majorHAnsi"/>
+          <w:rFonts w:eastAsia="MS Gothic" w:asciiTheme="majorHAnsi" w:hAnsiTheme="majorHAnsi" w:cstheme="majorHAnsi"/>
           <w:color w:val="000000"/>
           <w:kern w:val="0"/>
           <w:szCs w:val="21"/>
@@ -1413,91 +1547,70 @@
     </w:p>
     <w:p>
       <w:pPr>
-        <w:pStyle w:val="a3"/>
+        <w:pStyle w:val="7"/>
         <w:numPr>
           <w:ilvl w:val="0"/>
-          <w:numId w:val="3"/>
+          <w:numId w:val="4"/>
         </w:numPr>
         <w:ind w:leftChars="0"/>
         <w:rPr>
-          <w:rFonts w:eastAsia="SimSun"/>
-          <w:lang w:eastAsia="zh-CN"/>
-        </w:rPr>
-      </w:pPr>
-      <w:r>
-        <w:rPr>
-          <w:rFonts w:eastAsia="SimSun" w:hint="eastAsia"/>
-          <w:lang w:eastAsia="zh-CN"/>
-        </w:rPr>
-        <w:t>保存后以管理员身份打开</w:t>
-      </w:r>
-      <w:r>
-        <w:rPr>
-          <w:rFonts w:eastAsia="SimSun" w:hint="eastAsia"/>
-          <w:lang w:eastAsia="zh-CN"/>
-        </w:rPr>
-        <w:t>cmd,</w:t>
-      </w:r>
-    </w:p>
-    <w:p>
-      <w:pPr>
-        <w:pStyle w:val="a3"/>
+          <w:rFonts w:eastAsia="宋体"/>
+          <w:lang w:eastAsia="zh-CN"/>
+        </w:rPr>
+      </w:pPr>
+      <w:r>
+        <w:rPr>
+          <w:rFonts w:hint="eastAsia" w:eastAsia="宋体"/>
+          <w:lang w:eastAsia="zh-CN"/>
+        </w:rPr>
+        <w:t>保存后以管理员身份打开cmd,</w:t>
+      </w:r>
+    </w:p>
+    <w:p>
+      <w:pPr>
+        <w:pStyle w:val="7"/>
         <w:numPr>
           <w:ilvl w:val="1"/>
-          <w:numId w:val="3"/>
+          <w:numId w:val="4"/>
         </w:numPr>
         <w:ind w:leftChars="0"/>
         <w:rPr>
-          <w:rFonts w:eastAsia="SimSun"/>
-          <w:lang w:eastAsia="zh-CN"/>
-        </w:rPr>
-      </w:pPr>
-      <w:r>
-        <w:rPr>
-          <w:rFonts w:eastAsia="SimSun" w:hint="eastAsia"/>
-          <w:lang w:eastAsia="zh-CN"/>
-        </w:rPr>
-        <w:t xml:space="preserve">cd </w:t>
-      </w:r>
-      <w:r>
-        <w:rPr>
-          <w:rFonts w:eastAsia="SimSun" w:hint="eastAsia"/>
-          <w:lang w:eastAsia="zh-CN"/>
-        </w:rPr>
-        <w:t>到</w:t>
-      </w:r>
-      <w:r>
-        <w:rPr>
-          <w:rFonts w:eastAsia="SimSun"/>
+          <w:rFonts w:eastAsia="宋体"/>
+          <w:lang w:eastAsia="zh-CN"/>
+        </w:rPr>
+      </w:pPr>
+      <w:r>
+        <w:rPr>
+          <w:rFonts w:hint="eastAsia" w:eastAsia="宋体"/>
+          <w:lang w:eastAsia="zh-CN"/>
+        </w:rPr>
+        <w:t>cd 到</w:t>
+      </w:r>
+      <w:r>
+        <w:rPr>
+          <w:rFonts w:eastAsia="宋体"/>
           <w:lang w:eastAsia="zh-CN"/>
         </w:rPr>
         <w:t>D:\</w:t>
       </w:r>
       <w:r>
         <w:rPr>
-          <w:rFonts w:asciiTheme="majorHAnsi" w:eastAsia="ＭＳ ゴシック" w:hAnsiTheme="majorHAnsi" w:cstheme="majorHAnsi" w:hint="eastAsia"/>
+          <w:rFonts w:hint="eastAsia" w:eastAsia="MS Gothic" w:asciiTheme="majorHAnsi" w:hAnsiTheme="majorHAnsi" w:cstheme="majorHAnsi"/>
           <w:kern w:val="0"/>
         </w:rPr>
-        <w:t xml:space="preserve"> </w:t>
-      </w:r>
-      <w:r>
-        <w:rPr>
-          <w:rFonts w:asciiTheme="majorHAnsi" w:eastAsia="ＭＳ ゴシック" w:hAnsiTheme="majorHAnsi" w:cstheme="majorHAnsi" w:hint="eastAsia"/>
+        <w:t xml:space="preserve"> mysql</w:t>
+      </w:r>
+      <w:r>
+        <w:rPr>
+          <w:rFonts w:hint="eastAsia" w:eastAsia="宋体" w:asciiTheme="majorHAnsi" w:hAnsiTheme="majorHAnsi" w:cstheme="majorHAnsi"/>
           <w:kern w:val="0"/>
-        </w:rPr>
-        <w:t>mysql</w:t>
-      </w:r>
-      <w:r>
-        <w:rPr>
-          <w:rFonts w:asciiTheme="majorHAnsi" w:eastAsia="SimSun" w:hAnsiTheme="majorHAnsi" w:cstheme="majorHAnsi" w:hint="eastAsia"/>
-          <w:kern w:val="0"/>
           <w:lang w:eastAsia="zh-CN"/>
         </w:rPr>
         <w:t>安装的根目录</w:t>
       </w:r>
       <w:r>
         <w:rPr>
-          <w:rFonts w:eastAsia="SimSun"/>
+          <w:rFonts w:eastAsia="宋体"/>
           <w:lang w:eastAsia="zh-CN"/>
         </w:rPr>
         <w:t>\bin</w:t>
@@ -1505,90 +1618,52 @@
     </w:p>
     <w:p>
       <w:pPr>
-        <w:pStyle w:val="a3"/>
+        <w:pStyle w:val="7"/>
         <w:numPr>
           <w:ilvl w:val="1"/>
-          <w:numId w:val="3"/>
+          <w:numId w:val="4"/>
         </w:numPr>
         <w:ind w:leftChars="0"/>
         <w:rPr>
-          <w:rFonts w:eastAsia="SimSun"/>
-          <w:lang w:eastAsia="zh-CN"/>
-        </w:rPr>
-      </w:pPr>
-      <w:r>
-        <w:rPr>
-          <w:rFonts w:eastAsia="SimSun" w:hint="eastAsia"/>
-          <w:lang w:eastAsia="zh-CN"/>
-        </w:rPr>
-        <w:t>输入</w:t>
-      </w:r>
-      <w:r>
-        <w:rPr>
-          <w:rFonts w:eastAsia="SimSun" w:hint="eastAsia"/>
-          <w:lang w:eastAsia="zh-CN"/>
-        </w:rPr>
-        <w:t xml:space="preserve">mysqld </w:t>
-      </w:r>
-      <w:r>
-        <w:rPr>
-          <w:rFonts w:eastAsia="SimSun"/>
+          <w:rFonts w:eastAsia="宋体"/>
+          <w:lang w:eastAsia="zh-CN"/>
+        </w:rPr>
+      </w:pPr>
+      <w:r>
+        <w:rPr>
+          <w:rFonts w:hint="eastAsia" w:eastAsia="宋体"/>
+          <w:lang w:eastAsia="zh-CN"/>
+        </w:rPr>
+        <w:t xml:space="preserve">输入mysqld </w:t>
+      </w:r>
+      <w:r>
+        <w:rPr>
+          <w:rFonts w:eastAsia="宋体"/>
           <w:lang w:eastAsia="zh-CN"/>
         </w:rPr>
         <w:t>–</w:t>
       </w:r>
       <w:r>
         <w:rPr>
-          <w:rFonts w:eastAsia="SimSun" w:hint="eastAsia"/>
-          <w:lang w:eastAsia="zh-CN"/>
-        </w:rPr>
-        <w:t>install</w:t>
-      </w:r>
-      <w:r>
-        <w:rPr>
-          <w:rFonts w:eastAsia="SimSun" w:hint="eastAsia"/>
-          <w:lang w:eastAsia="zh-CN"/>
-        </w:rPr>
-        <w:t>出现以下字样代表</w:t>
-      </w:r>
-      <w:r>
-        <w:rPr>
-          <w:rFonts w:eastAsia="SimSun" w:hint="eastAsia"/>
-          <w:lang w:eastAsia="zh-CN"/>
-        </w:rPr>
-        <w:t>mysql</w:t>
-      </w:r>
-      <w:r>
-        <w:rPr>
-          <w:rFonts w:eastAsia="SimSun" w:hint="eastAsia"/>
-          <w:lang w:eastAsia="zh-CN"/>
-        </w:rPr>
-        <w:t>服务安装成功</w:t>
-      </w:r>
-      <w:r>
-        <w:rPr>
-          <w:rFonts w:eastAsia="SimSun" w:hint="eastAsia"/>
-          <w:lang w:eastAsia="zh-CN"/>
-        </w:rPr>
-        <w:t>.</w:t>
-      </w:r>
-    </w:p>
-    <w:p>
-      <w:pPr>
-        <w:pStyle w:val="a3"/>
-        <w:ind w:leftChars="0" w:left="720"/>
-        <w:rPr>
-          <w:rFonts w:eastAsia="SimSun"/>
-          <w:lang w:eastAsia="zh-CN"/>
-        </w:rPr>
-      </w:pPr>
-      <w:r>
-        <w:rPr>
-          <w:noProof/>
-        </w:rPr>
+          <w:rFonts w:hint="eastAsia" w:eastAsia="宋体"/>
+          <w:lang w:eastAsia="zh-CN"/>
+        </w:rPr>
+        <w:t>install出现以下字样代表mysql服务安装成功.</w:t>
+      </w:r>
+    </w:p>
+    <w:p>
+      <w:pPr>
+        <w:pStyle w:val="7"/>
+        <w:ind w:left="720" w:leftChars="0"/>
+        <w:rPr>
+          <w:rFonts w:eastAsia="宋体"/>
+          <w:lang w:eastAsia="zh-CN"/>
+        </w:rPr>
+      </w:pPr>
+      <w:r>
         <w:drawing>
-          <wp:inline distT="0" distB="0" distL="0" distR="0" wp14:anchorId="1BE54F58" wp14:editId="4721A043">
-            <wp:extent cx="4532243" cy="1361006"/>
+          <wp:inline distT="0" distB="0" distL="0" distR="0">
+            <wp:extent cx="4531995" cy="1360805"/>
             <wp:effectExtent l="0" t="0" r="1905" b="0"/>
             <wp:docPr id="30" name="図 30"/>
             <wp:cNvGraphicFramePr>
@@ -1598,11 +1673,13 @@
               <a:graphicData uri="http://schemas.openxmlformats.org/drawingml/2006/picture">
                 <pic:pic xmlns:pic="http://schemas.openxmlformats.org/drawingml/2006/picture">
                   <pic:nvPicPr>
-                    <pic:cNvPr id="0" name=""/>
-                    <pic:cNvPicPr/>
+                    <pic:cNvPr id="30" name="図 30"/>
+                    <pic:cNvPicPr>
+                      <a:picLocks noChangeAspect="1"/>
+                    </pic:cNvPicPr>
                   </pic:nvPicPr>
                   <pic:blipFill>
-                    <a:blip r:embed="rId8"/>
+                    <a:blip r:embed="rId6"/>
                     <a:stretch>
                       <a:fillRect/>
                     </a:stretch>
@@ -1625,61 +1702,37 @@
     </w:p>
     <w:p>
       <w:pPr>
-        <w:pStyle w:val="a3"/>
+        <w:pStyle w:val="7"/>
         <w:numPr>
           <w:ilvl w:val="1"/>
-          <w:numId w:val="3"/>
+          <w:numId w:val="4"/>
         </w:numPr>
         <w:ind w:leftChars="0"/>
         <w:rPr>
-          <w:rFonts w:eastAsia="SimSun"/>
-          <w:lang w:eastAsia="zh-CN"/>
-        </w:rPr>
-      </w:pPr>
-      <w:r>
-        <w:rPr>
-          <w:rFonts w:eastAsia="SimSun" w:hint="eastAsia"/>
-          <w:lang w:eastAsia="zh-CN"/>
-        </w:rPr>
-        <w:t>开启</w:t>
-      </w:r>
-      <w:r>
-        <w:rPr>
-          <w:rFonts w:eastAsia="SimSun" w:hint="eastAsia"/>
-          <w:lang w:eastAsia="zh-CN"/>
-        </w:rPr>
-        <w:t>mysql</w:t>
-      </w:r>
-      <w:r>
-        <w:rPr>
-          <w:rFonts w:eastAsia="SimSun" w:hint="eastAsia"/>
-          <w:lang w:eastAsia="zh-CN"/>
-        </w:rPr>
-        <w:t>服务</w:t>
-      </w:r>
-      <w:r>
-        <w:rPr>
-          <w:rFonts w:eastAsia="SimSun" w:hint="eastAsia"/>
-          <w:lang w:eastAsia="zh-CN"/>
-        </w:rPr>
-        <w:t>: net start mysql</w:t>
-      </w:r>
-    </w:p>
-    <w:p>
-      <w:pPr>
-        <w:pStyle w:val="a3"/>
-        <w:ind w:leftChars="0" w:left="720"/>
-        <w:rPr>
-          <w:rFonts w:eastAsia="SimSun"/>
-          <w:lang w:eastAsia="zh-CN"/>
-        </w:rPr>
-      </w:pPr>
-      <w:r>
-        <w:rPr>
-          <w:noProof/>
-        </w:rPr>
+          <w:rFonts w:eastAsia="宋体"/>
+          <w:lang w:eastAsia="zh-CN"/>
+        </w:rPr>
+      </w:pPr>
+      <w:r>
+        <w:rPr>
+          <w:rFonts w:hint="eastAsia" w:eastAsia="宋体"/>
+          <w:lang w:eastAsia="zh-CN"/>
+        </w:rPr>
+        <w:t>开启mysql服务: net start mysql</w:t>
+      </w:r>
+    </w:p>
+    <w:p>
+      <w:pPr>
+        <w:pStyle w:val="7"/>
+        <w:ind w:left="720" w:leftChars="0"/>
+        <w:rPr>
+          <w:rFonts w:eastAsia="宋体"/>
+          <w:lang w:eastAsia="zh-CN"/>
+        </w:rPr>
+      </w:pPr>
+      <w:r>
         <w:drawing>
-          <wp:inline distT="0" distB="0" distL="0" distR="0" wp14:anchorId="7F614663" wp14:editId="51D6351B">
+          <wp:inline distT="0" distB="0" distL="0" distR="0">
             <wp:extent cx="4848225" cy="1285875"/>
             <wp:effectExtent l="0" t="0" r="9525" b="9525"/>
             <wp:docPr id="31" name="図 31"/>
@@ -1690,11 +1743,13 @@
               <a:graphicData uri="http://schemas.openxmlformats.org/drawingml/2006/picture">
                 <pic:pic xmlns:pic="http://schemas.openxmlformats.org/drawingml/2006/picture">
                   <pic:nvPicPr>
-                    <pic:cNvPr id="0" name=""/>
-                    <pic:cNvPicPr/>
+                    <pic:cNvPr id="31" name="図 31"/>
+                    <pic:cNvPicPr>
+                      <a:picLocks noChangeAspect="1"/>
+                    </pic:cNvPicPr>
                   </pic:nvPicPr>
                   <pic:blipFill>
-                    <a:blip r:embed="rId9"/>
+                    <a:blip r:embed="rId7"/>
                     <a:stretch>
                       <a:fillRect/>
                     </a:stretch>
@@ -1717,55 +1772,48 @@
     </w:p>
     <w:p>
       <w:pPr>
-        <w:pStyle w:val="a3"/>
+        <w:pStyle w:val="7"/>
         <w:numPr>
           <w:ilvl w:val="1"/>
-          <w:numId w:val="3"/>
+          <w:numId w:val="4"/>
         </w:numPr>
         <w:ind w:leftChars="0"/>
         <w:rPr>
-          <w:rFonts w:eastAsia="SimSun"/>
-          <w:lang w:eastAsia="zh-CN"/>
-        </w:rPr>
-      </w:pPr>
-      <w:r>
-        <w:rPr>
-          <w:rFonts w:eastAsia="SimSun" w:hint="eastAsia"/>
-          <w:lang w:eastAsia="zh-CN"/>
-        </w:rPr>
-        <w:t>进入</w:t>
-      </w:r>
-      <w:r>
-        <w:rPr>
-          <w:rFonts w:eastAsia="SimSun" w:hint="eastAsia"/>
-          <w:lang w:eastAsia="zh-CN"/>
-        </w:rPr>
-        <w:t xml:space="preserve">mysql: mysql </w:t>
-      </w:r>
-      <w:r>
-        <w:rPr>
-          <w:rFonts w:eastAsia="SimSun"/>
+          <w:rFonts w:eastAsia="宋体"/>
+          <w:lang w:eastAsia="zh-CN"/>
+        </w:rPr>
+      </w:pPr>
+      <w:r>
+        <w:rPr>
+          <w:rFonts w:hint="eastAsia" w:eastAsia="宋体"/>
+          <w:lang w:eastAsia="zh-CN"/>
+        </w:rPr>
+        <w:t xml:space="preserve">进入mysql: mysql </w:t>
+      </w:r>
+      <w:r>
+        <w:rPr>
+          <w:rFonts w:eastAsia="宋体"/>
           <w:lang w:eastAsia="zh-CN"/>
         </w:rPr>
         <w:t>–</w:t>
       </w:r>
       <w:r>
         <w:rPr>
-          <w:rFonts w:eastAsia="SimSun" w:hint="eastAsia"/>
+          <w:rFonts w:hint="eastAsia" w:eastAsia="宋体"/>
           <w:lang w:eastAsia="zh-CN"/>
         </w:rPr>
         <w:t xml:space="preserve">uroot </w:t>
       </w:r>
       <w:r>
         <w:rPr>
-          <w:rFonts w:eastAsia="SimSun"/>
+          <w:rFonts w:eastAsia="宋体"/>
           <w:lang w:eastAsia="zh-CN"/>
         </w:rPr>
         <w:t>–</w:t>
       </w:r>
       <w:r>
         <w:rPr>
-          <w:rFonts w:eastAsia="SimSun" w:hint="eastAsia"/>
+          <w:rFonts w:hint="eastAsia" w:eastAsia="宋体"/>
           <w:lang w:eastAsia="zh-CN"/>
         </w:rPr>
         <w:t>p</w:t>
@@ -1775,41 +1823,30 @@
       <w:pPr>
         <w:ind w:left="720"/>
         <w:rPr>
-          <w:rFonts w:eastAsia="SimSun"/>
-          <w:lang w:eastAsia="zh-CN"/>
-        </w:rPr>
-      </w:pPr>
-      <w:r>
-        <w:rPr>
-          <w:rFonts w:eastAsia="SimSun" w:hint="eastAsia"/>
-          <w:lang w:eastAsia="zh-CN"/>
-        </w:rPr>
-        <w:t xml:space="preserve">Enter password </w:t>
-      </w:r>
-      <w:r>
-        <w:rPr>
-          <w:rFonts w:eastAsia="SimSun" w:hint="eastAsia"/>
-          <w:lang w:eastAsia="zh-CN"/>
-        </w:rPr>
-        <w:t>时直接回车</w:t>
+          <w:rFonts w:eastAsia="宋体"/>
+          <w:lang w:eastAsia="zh-CN"/>
+        </w:rPr>
+      </w:pPr>
+      <w:r>
+        <w:rPr>
+          <w:rFonts w:hint="eastAsia" w:eastAsia="宋体"/>
+          <w:lang w:eastAsia="zh-CN"/>
+        </w:rPr>
+        <w:t>Enter password 时直接回车</w:t>
       </w:r>
     </w:p>
     <w:p>
       <w:pPr>
         <w:ind w:left="720"/>
         <w:rPr>
-          <w:rFonts w:eastAsia="SimSun"/>
-          <w:lang w:eastAsia="zh-CN"/>
-        </w:rPr>
-      </w:pPr>
-      <w:r>
-        <w:rPr>
-          <w:noProof/>
-        </w:rPr>
-        <w:lastRenderedPageBreak/>
+          <w:rFonts w:eastAsia="宋体"/>
+          <w:lang w:eastAsia="zh-CN"/>
+        </w:rPr>
+      </w:pPr>
+      <w:r>
         <w:drawing>
-          <wp:inline distT="0" distB="0" distL="0" distR="0" wp14:anchorId="1ADECA0B" wp14:editId="6FF9CB5B">
-            <wp:extent cx="5400040" cy="2605315"/>
+          <wp:inline distT="0" distB="0" distL="0" distR="0">
+            <wp:extent cx="5400040" cy="2604770"/>
             <wp:effectExtent l="0" t="0" r="0" b="5080"/>
             <wp:docPr id="4" name="図 4"/>
             <wp:cNvGraphicFramePr>
@@ -1819,11 +1856,13 @@
               <a:graphicData uri="http://schemas.openxmlformats.org/drawingml/2006/picture">
                 <pic:pic xmlns:pic="http://schemas.openxmlformats.org/drawingml/2006/picture">
                   <pic:nvPicPr>
-                    <pic:cNvPr id="0" name=""/>
-                    <pic:cNvPicPr/>
+                    <pic:cNvPr id="4" name="図 4"/>
+                    <pic:cNvPicPr>
+                      <a:picLocks noChangeAspect="1"/>
+                    </pic:cNvPicPr>
                   </pic:nvPicPr>
                   <pic:blipFill>
-                    <a:blip r:embed="rId10"/>
+                    <a:blip r:embed="rId8"/>
                     <a:stretch>
                       <a:fillRect/>
                     </a:stretch>
@@ -1847,55 +1886,34 @@
     <w:p>
       <w:pPr>
         <w:rPr>
-          <w:rFonts w:eastAsia="SimSun"/>
-          <w:lang w:eastAsia="zh-CN"/>
-        </w:rPr>
-      </w:pPr>
-      <w:r>
-        <w:rPr>
-          <w:rFonts w:eastAsia="SimSun" w:hint="eastAsia"/>
-          <w:lang w:eastAsia="zh-CN"/>
-        </w:rPr>
-        <w:t>出现上图说明</w:t>
-      </w:r>
-      <w:r>
-        <w:rPr>
-          <w:rFonts w:eastAsia="SimSun" w:hint="eastAsia"/>
-          <w:lang w:eastAsia="zh-CN"/>
-        </w:rPr>
-        <w:t>mysql</w:t>
-      </w:r>
-      <w:r>
-        <w:rPr>
-          <w:rFonts w:eastAsia="SimSun" w:hint="eastAsia"/>
-          <w:lang w:eastAsia="zh-CN"/>
-        </w:rPr>
-        <w:t>安装完成</w:t>
-      </w:r>
-      <w:r>
-        <w:rPr>
-          <w:rFonts w:eastAsia="SimSun" w:hint="eastAsia"/>
-          <w:lang w:eastAsia="zh-CN"/>
-        </w:rPr>
-        <w:t>.</w:t>
-      </w:r>
-    </w:p>
-    <w:p>
-      <w:pPr>
-        <w:pStyle w:val="a3"/>
+          <w:rFonts w:eastAsia="宋体"/>
+          <w:lang w:eastAsia="zh-CN"/>
+        </w:rPr>
+      </w:pPr>
+      <w:r>
+        <w:rPr>
+          <w:rFonts w:hint="eastAsia" w:eastAsia="宋体"/>
+          <w:lang w:eastAsia="zh-CN"/>
+        </w:rPr>
+        <w:t>出现上图说明mysql安装完成.</w:t>
+      </w:r>
+    </w:p>
+    <w:p>
+      <w:pPr>
+        <w:pStyle w:val="7"/>
         <w:numPr>
           <w:ilvl w:val="0"/>
-          <w:numId w:val="4"/>
+          <w:numId w:val="5"/>
         </w:numPr>
         <w:ind w:leftChars="0"/>
         <w:rPr>
-          <w:rFonts w:eastAsia="SimSun"/>
-          <w:lang w:eastAsia="zh-CN"/>
-        </w:rPr>
-      </w:pPr>
-      <w:r>
-        <w:rPr>
-          <w:rFonts w:ascii="SimSun" w:eastAsia="SimSun" w:hAnsi="SimSun" w:cs="SimSun" w:hint="eastAsia"/>
+          <w:rFonts w:eastAsia="宋体"/>
+          <w:lang w:eastAsia="zh-CN"/>
+        </w:rPr>
+      </w:pPr>
+      <w:r>
+        <w:rPr>
+          <w:rFonts w:hint="eastAsia" w:ascii="宋体" w:hAnsi="宋体" w:eastAsia="宋体" w:cs="宋体"/>
           <w:lang w:eastAsia="zh-CN"/>
         </w:rPr>
         <w:t>如果需要修改密码请在进入数据库后输入</w:t>
@@ -1905,7 +1923,7 @@
       <w:pPr>
         <w:ind w:left="720" w:firstLine="120"/>
         <w:rPr>
-          <w:rFonts w:ascii="Tahoma" w:eastAsia="SimSun" w:hAnsi="Tahoma" w:cs="Tahoma"/>
+          <w:rFonts w:ascii="Tahoma" w:hAnsi="Tahoma" w:eastAsia="宋体" w:cs="Tahoma"/>
           <w:color w:val="000000"/>
           <w:szCs w:val="21"/>
           <w:shd w:val="clear" w:color="auto" w:fill="FFFFFF"/>
@@ -1933,7 +1951,7 @@
       </w:r>
       <w:r>
         <w:rPr>
-          <w:rFonts w:ascii="Tahoma" w:eastAsia="SimSun" w:hAnsi="Tahoma" w:cs="Tahoma" w:hint="eastAsia"/>
+          <w:rFonts w:hint="eastAsia" w:ascii="Tahoma" w:hAnsi="Tahoma" w:eastAsia="宋体" w:cs="Tahoma"/>
           <w:color w:val="000000"/>
           <w:szCs w:val="21"/>
           <w:shd w:val="clear" w:color="auto" w:fill="FFFFFF"/>
@@ -1955,84 +1973,60 @@
       <w:pPr>
         <w:ind w:left="720" w:firstLine="120"/>
         <w:rPr>
-          <w:rFonts w:eastAsia="SimSun"/>
-          <w:lang w:eastAsia="zh-CN"/>
-        </w:rPr>
-      </w:pPr>
-      <w:r>
-        <w:rPr>
-          <w:rFonts w:ascii="Tahoma" w:eastAsia="SimSun" w:hAnsi="Tahoma" w:cs="Tahoma" w:hint="eastAsia"/>
+          <w:rFonts w:eastAsia="宋体"/>
+          <w:lang w:eastAsia="zh-CN"/>
+        </w:rPr>
+      </w:pPr>
+      <w:r>
+        <w:rPr>
+          <w:rFonts w:hint="eastAsia" w:ascii="Tahoma" w:hAnsi="Tahoma" w:eastAsia="宋体" w:cs="Tahoma"/>
           <w:color w:val="000000"/>
           <w:szCs w:val="21"/>
           <w:shd w:val="clear" w:color="auto" w:fill="FFFFFF"/>
           <w:lang w:eastAsia="zh-CN"/>
         </w:rPr>
-        <w:t>下次登录时生效</w:t>
-      </w:r>
-      <w:r>
-        <w:rPr>
-          <w:rFonts w:ascii="Tahoma" w:eastAsia="SimSun" w:hAnsi="Tahoma" w:cs="Tahoma" w:hint="eastAsia"/>
-          <w:color w:val="000000"/>
-          <w:szCs w:val="21"/>
-          <w:shd w:val="clear" w:color="auto" w:fill="FFFFFF"/>
-          <w:lang w:eastAsia="zh-CN"/>
-        </w:rPr>
-        <w:t>.</w:t>
-      </w:r>
-    </w:p>
-    <w:p>
-      <w:pPr>
-        <w:pStyle w:val="a3"/>
+        <w:t>下次登录时生效.</w:t>
+      </w:r>
+    </w:p>
+    <w:p>
+      <w:pPr>
+        <w:pStyle w:val="7"/>
         <w:numPr>
           <w:ilvl w:val="0"/>
           <w:numId w:val="1"/>
         </w:numPr>
         <w:ind w:leftChars="0"/>
         <w:rPr>
-          <w:rFonts w:eastAsia="SimSun" w:hint="eastAsia"/>
-          <w:lang w:eastAsia="zh-CN"/>
-        </w:rPr>
-      </w:pPr>
-      <w:r>
-        <w:rPr>
-          <w:rFonts w:eastAsia="SimSun"/>
+          <w:rFonts w:hint="eastAsia" w:eastAsia="宋体"/>
+          <w:lang w:eastAsia="zh-CN"/>
+        </w:rPr>
+      </w:pPr>
+      <w:r>
+        <w:rPr>
+          <w:rFonts w:eastAsia="宋体"/>
           <w:lang w:eastAsia="zh-CN"/>
         </w:rPr>
         <w:t>G</w:t>
       </w:r>
       <w:r>
         <w:rPr>
-          <w:rFonts w:eastAsia="SimSun" w:hint="eastAsia"/>
-          <w:lang w:eastAsia="zh-CN"/>
-        </w:rPr>
-        <w:t>it(</w:t>
-      </w:r>
-      <w:r>
-        <w:rPr>
-          <w:rFonts w:eastAsia="SimSun" w:hint="eastAsia"/>
-          <w:lang w:eastAsia="zh-CN"/>
-        </w:rPr>
-        <w:t>可视化工具推荐小海龟</w:t>
-      </w:r>
-      <w:r>
-        <w:rPr>
-          <w:rFonts w:eastAsia="SimSun" w:hint="eastAsia"/>
-          <w:lang w:eastAsia="zh-CN"/>
-        </w:rPr>
-        <w:t>Tortoise)</w:t>
+          <w:rFonts w:hint="eastAsia" w:eastAsia="宋体"/>
+          <w:lang w:eastAsia="zh-CN"/>
+        </w:rPr>
+        <w:t>it(可视化工具推荐小海龟Tortoise)</w:t>
       </w:r>
     </w:p>
     <w:p>
       <w:pPr>
         <w:ind w:left="360"/>
         <w:rPr>
-          <w:rFonts w:eastAsia="SimSun"/>
-          <w:lang w:eastAsia="zh-CN"/>
-        </w:rPr>
-      </w:pPr>
-      <w:r>
-        <w:rPr>
-          <w:rFonts w:eastAsia="SimSun" w:hint="eastAsia"/>
+          <w:rFonts w:eastAsia="宋体"/>
+          <w:lang w:eastAsia="zh-CN"/>
+        </w:rPr>
+      </w:pPr>
+      <w:r>
+        <w:rPr>
+          <w:rFonts w:hint="eastAsia" w:eastAsia="宋体"/>
           <w:lang w:eastAsia="zh-CN"/>
         </w:rPr>
         <w:t>Git</w:t>
@@ -2046,154 +2040,88 @@
       </w:r>
       <w:r>
         <w:rPr>
-          <w:rFonts w:eastAsia="SimSun" w:hint="eastAsia"/>
-          <w:lang w:eastAsia="zh-CN"/>
-        </w:rPr>
-        <w:t>安装没啥讲的</w:t>
-      </w:r>
-      <w:r>
-        <w:rPr>
-          <w:rFonts w:eastAsia="SimSun" w:hint="eastAsia"/>
-          <w:lang w:eastAsia="zh-CN"/>
-        </w:rPr>
-        <w:t>,</w:t>
-      </w:r>
-      <w:r>
-        <w:rPr>
-          <w:rFonts w:eastAsia="SimSun" w:hint="eastAsia"/>
-          <w:lang w:eastAsia="zh-CN"/>
-        </w:rPr>
-        <w:t>按照默认一路点到底就行了</w:t>
-      </w:r>
-      <w:r>
-        <w:rPr>
-          <w:rFonts w:eastAsia="SimSun" w:hint="eastAsia"/>
-          <w:lang w:eastAsia="zh-CN"/>
-        </w:rPr>
-        <w:t>.</w:t>
+          <w:rFonts w:hint="eastAsia" w:eastAsia="宋体"/>
+          <w:lang w:eastAsia="zh-CN"/>
+        </w:rPr>
+        <w:t>安装没啥讲的,按照默认一路点到底就行了.</w:t>
       </w:r>
     </w:p>
     <w:p>
       <w:pPr>
         <w:ind w:left="360"/>
         <w:rPr>
-          <w:rFonts w:eastAsia="SimSun"/>
-          <w:lang w:eastAsia="zh-CN"/>
-        </w:rPr>
-      </w:pPr>
-      <w:r>
-        <w:rPr>
-          <w:rFonts w:eastAsia="SimSun" w:hint="eastAsia"/>
-          <w:lang w:eastAsia="zh-CN"/>
-        </w:rPr>
-        <w:t>Git</w:t>
-      </w:r>
-      <w:r>
-        <w:rPr>
-          <w:rFonts w:eastAsia="SimSun" w:hint="eastAsia"/>
-          <w:lang w:eastAsia="zh-CN"/>
-        </w:rPr>
-        <w:t>的基本命令可以到</w:t>
-      </w:r>
-      <w:hyperlink r:id="rId11" w:history="1">
-        <w:r>
-          <w:rPr>
-            <w:rStyle w:val="a6"/>
-            <w:rFonts w:eastAsia="SimSun"/>
-            <w:lang w:eastAsia="zh-CN"/>
-          </w:rPr>
-          <w:t>https://try.github.io/</w:t>
-        </w:r>
-      </w:hyperlink>
-      <w:r>
-        <w:rPr>
-          <w:rFonts w:eastAsia="SimSun" w:hint="eastAsia"/>
-          <w:lang w:eastAsia="zh-CN"/>
-        </w:rPr>
-        <w:t xml:space="preserve"> </w:t>
-      </w:r>
-      <w:r>
-        <w:rPr>
-          <w:rFonts w:eastAsia="SimSun" w:hint="eastAsia"/>
-          <w:lang w:eastAsia="zh-CN"/>
-        </w:rPr>
-        <w:t>网站上学习</w:t>
-      </w:r>
-      <w:r>
-        <w:rPr>
-          <w:rFonts w:eastAsia="SimSun" w:hint="eastAsia"/>
-          <w:lang w:eastAsia="zh-CN"/>
-        </w:rPr>
-        <w:t>,</w:t>
-      </w:r>
-      <w:r>
-        <w:rPr>
-          <w:rFonts w:eastAsia="SimSun" w:hint="eastAsia"/>
-          <w:lang w:eastAsia="zh-CN"/>
-        </w:rPr>
-        <w:t>大概一小时就可以熟悉一些最基本的命令操作</w:t>
-      </w:r>
-      <w:r>
-        <w:rPr>
-          <w:rFonts w:eastAsia="SimSun" w:hint="eastAsia"/>
-          <w:lang w:eastAsia="zh-CN"/>
-        </w:rPr>
-        <w:t>.</w:t>
+          <w:rFonts w:eastAsia="宋体"/>
+          <w:lang w:eastAsia="zh-CN"/>
+        </w:rPr>
+      </w:pPr>
+      <w:r>
+        <w:rPr>
+          <w:rFonts w:hint="eastAsia" w:eastAsia="宋体"/>
+          <w:lang w:eastAsia="zh-CN"/>
+        </w:rPr>
+        <w:t>Git的基本命令可以到</w:t>
+      </w:r>
+      <w:r>
+        <w:fldChar w:fldCharType="begin"/>
+      </w:r>
+      <w:r>
+        <w:instrText xml:space="preserve"> HYPERLINK "https://try.github.io/" </w:instrText>
+      </w:r>
+      <w:r>
+        <w:fldChar w:fldCharType="separate"/>
+      </w:r>
+      <w:r>
+        <w:rPr>
+          <w:rStyle w:val="4"/>
+          <w:rFonts w:eastAsia="宋体"/>
+          <w:lang w:eastAsia="zh-CN"/>
+        </w:rPr>
+        <w:t>https://try.github.io/</w:t>
+      </w:r>
+      <w:r>
+        <w:rPr>
+          <w:rStyle w:val="4"/>
+          <w:rFonts w:eastAsia="宋体"/>
+          <w:lang w:eastAsia="zh-CN"/>
+        </w:rPr>
+        <w:fldChar w:fldCharType="end"/>
+      </w:r>
+      <w:r>
+        <w:rPr>
+          <w:rFonts w:hint="eastAsia" w:eastAsia="宋体"/>
+          <w:lang w:eastAsia="zh-CN"/>
+        </w:rPr>
+        <w:t xml:space="preserve"> 网站上学习,大概一小时就可以熟悉一些最基本的命令操作.</w:t>
       </w:r>
     </w:p>
     <w:p>
       <w:pPr>
         <w:ind w:left="360"/>
         <w:rPr>
-          <w:rFonts w:eastAsia="SimSun"/>
-          <w:lang w:eastAsia="zh-CN"/>
-        </w:rPr>
-      </w:pPr>
-      <w:r>
-        <w:rPr>
-          <w:rFonts w:eastAsia="SimSun" w:hint="eastAsia"/>
-          <w:lang w:eastAsia="zh-CN"/>
-        </w:rPr>
-        <w:t>安装结束后在控制台输入</w:t>
-      </w:r>
-      <w:r>
-        <w:rPr>
-          <w:rFonts w:eastAsia="SimSun" w:hint="eastAsia"/>
-          <w:lang w:eastAsia="zh-CN"/>
-        </w:rPr>
-        <w:t>git</w:t>
-      </w:r>
-      <w:r>
-        <w:rPr>
-          <w:rFonts w:eastAsia="SimSun" w:hint="eastAsia"/>
-          <w:lang w:eastAsia="zh-CN"/>
-        </w:rPr>
-        <w:t>能够出现如下信息代表安装成功</w:t>
-      </w:r>
-      <w:r>
-        <w:rPr>
-          <w:rFonts w:eastAsia="SimSun" w:hint="eastAsia"/>
-          <w:lang w:eastAsia="zh-CN"/>
-        </w:rPr>
-        <w:t>:</w:t>
+          <w:rFonts w:eastAsia="宋体"/>
+          <w:lang w:eastAsia="zh-CN"/>
+        </w:rPr>
+      </w:pPr>
+      <w:r>
+        <w:rPr>
+          <w:rFonts w:hint="eastAsia" w:eastAsia="宋体"/>
+          <w:lang w:eastAsia="zh-CN"/>
+        </w:rPr>
+        <w:t>安装结束后在控制台输入git能够出现如下信息代表安装成功:</w:t>
       </w:r>
     </w:p>
     <w:p>
       <w:pPr>
         <w:ind w:left="360"/>
         <w:rPr>
-          <w:rFonts w:eastAsia="SimSun" w:hint="eastAsia"/>
-          <w:lang w:eastAsia="zh-CN"/>
-        </w:rPr>
-      </w:pPr>
-      <w:r>
-        <w:rPr>
-          <w:noProof/>
-        </w:rPr>
-        <w:lastRenderedPageBreak/>
+          <w:rFonts w:hint="eastAsia" w:eastAsia="宋体"/>
+          <w:lang w:eastAsia="zh-CN"/>
+        </w:rPr>
+      </w:pPr>
+      <w:r>
         <w:drawing>
-          <wp:inline distT="0" distB="0" distL="0" distR="0" wp14:anchorId="4EBB4BE4" wp14:editId="025B429F">
-            <wp:extent cx="4131500" cy="4309607"/>
+          <wp:inline distT="0" distB="0" distL="0" distR="0">
+            <wp:extent cx="4131310" cy="4309110"/>
             <wp:effectExtent l="0" t="0" r="2540" b="0"/>
             <wp:docPr id="32" name="図 32"/>
             <wp:cNvGraphicFramePr>
@@ -2203,11 +2131,13 @@
               <a:graphicData uri="http://schemas.openxmlformats.org/drawingml/2006/picture">
                 <pic:pic xmlns:pic="http://schemas.openxmlformats.org/drawingml/2006/picture">
                   <pic:nvPicPr>
-                    <pic:cNvPr id="0" name=""/>
-                    <pic:cNvPicPr/>
+                    <pic:cNvPr id="32" name="図 32"/>
+                    <pic:cNvPicPr>
+                      <a:picLocks noChangeAspect="1"/>
+                    </pic:cNvPicPr>
                   </pic:nvPicPr>
                   <pic:blipFill>
-                    <a:blip r:embed="rId12"/>
+                    <a:blip r:embed="rId9"/>
                     <a:stretch>
                       <a:fillRect/>
                     </a:stretch>
@@ -2232,7 +2162,7 @@
       <w:pPr>
         <w:ind w:left="360"/>
         <w:rPr>
-          <w:rFonts w:eastAsia="SimSun" w:hint="eastAsia"/>
+          <w:rFonts w:hint="eastAsia" w:eastAsia="宋体"/>
           <w:lang w:eastAsia="zh-CN"/>
         </w:rPr>
       </w:pPr>
@@ -2241,7 +2171,7 @@
       <w:pPr>
         <w:ind w:left="360"/>
         <w:rPr>
-          <w:rFonts w:eastAsia="SimSun" w:hint="eastAsia"/>
+          <w:rFonts w:hint="eastAsia" w:eastAsia="宋体"/>
           <w:lang w:eastAsia="zh-CN"/>
         </w:rPr>
       </w:pPr>
@@ -2250,7 +2180,7 @@
       <w:pPr>
         <w:ind w:left="360"/>
         <w:rPr>
-          <w:rFonts w:eastAsia="SimSun" w:hint="eastAsia"/>
+          <w:rFonts w:hint="eastAsia" w:eastAsia="宋体"/>
           <w:lang w:eastAsia="zh-CN"/>
         </w:rPr>
       </w:pPr>
@@ -2259,78 +2189,57 @@
       <w:pPr>
         <w:ind w:left="360"/>
         <w:rPr>
-          <w:rFonts w:eastAsia="SimSun" w:hint="eastAsia"/>
-          <w:lang w:eastAsia="zh-CN"/>
-        </w:rPr>
-      </w:pPr>
-      <w:r>
-        <w:rPr>
-          <w:rFonts w:eastAsia="SimSun" w:hint="eastAsia"/>
-          <w:lang w:eastAsia="zh-CN"/>
-        </w:rPr>
-        <w:t>附</w:t>
-      </w:r>
-      <w:r>
-        <w:rPr>
-          <w:rFonts w:eastAsia="SimSun" w:hint="eastAsia"/>
-          <w:lang w:eastAsia="zh-CN"/>
-        </w:rPr>
-        <w:t xml:space="preserve">: </w:t>
-      </w:r>
-      <w:r>
-        <w:rPr>
-          <w:rFonts w:eastAsia="SimSun" w:hint="eastAsia"/>
-          <w:lang w:eastAsia="zh-CN"/>
-        </w:rPr>
-        <w:t>项目</w:t>
-      </w:r>
-      <w:r>
-        <w:rPr>
-          <w:rFonts w:eastAsia="SimSun" w:hint="eastAsia"/>
-          <w:lang w:eastAsia="zh-CN"/>
-        </w:rPr>
-        <w:t>git</w:t>
-      </w:r>
-      <w:r>
-        <w:rPr>
-          <w:rFonts w:eastAsia="SimSun" w:hint="eastAsia"/>
-          <w:lang w:eastAsia="zh-CN"/>
-        </w:rPr>
-        <w:t>地址</w:t>
-      </w:r>
-      <w:r>
-        <w:rPr>
-          <w:rFonts w:eastAsia="SimSun" w:hint="eastAsia"/>
-          <w:lang w:eastAsia="zh-CN"/>
-        </w:rPr>
-        <w:t xml:space="preserve">: </w:t>
-      </w:r>
-      <w:hyperlink r:id="rId13" w:history="1">
-        <w:r>
-          <w:rPr>
-            <w:rStyle w:val="a6"/>
-            <w:lang w:eastAsia="zh-CN"/>
-          </w:rPr>
-          <w:t>https://gitee.com/CinCommon/CinCommonBlog.git</w:t>
-        </w:r>
-      </w:hyperlink>
-    </w:p>
-    <w:p>
-      <w:pPr>
-        <w:pStyle w:val="a3"/>
+          <w:rFonts w:hint="eastAsia" w:eastAsia="宋体"/>
+          <w:lang w:eastAsia="zh-CN"/>
+        </w:rPr>
+      </w:pPr>
+      <w:r>
+        <w:rPr>
+          <w:rFonts w:hint="eastAsia" w:eastAsia="宋体"/>
+          <w:lang w:eastAsia="zh-CN"/>
+        </w:rPr>
+        <w:t xml:space="preserve">附: 项目git地址: </w:t>
+      </w:r>
+      <w:r>
+        <w:fldChar w:fldCharType="begin"/>
+      </w:r>
+      <w:r>
+        <w:instrText xml:space="preserve"> HYPERLINK "https://gitee.com/CinCommon/CinCommonBlog.git" </w:instrText>
+      </w:r>
+      <w:r>
+        <w:fldChar w:fldCharType="separate"/>
+      </w:r>
+      <w:r>
+        <w:rPr>
+          <w:rStyle w:val="4"/>
+          <w:lang w:eastAsia="zh-CN"/>
+        </w:rPr>
+        <w:t>https://gitee.com/CinCommon/CinCommonBlog.git</w:t>
+      </w:r>
+      <w:r>
+        <w:rPr>
+          <w:rStyle w:val="4"/>
+          <w:lang w:eastAsia="zh-CN"/>
+        </w:rPr>
+        <w:fldChar w:fldCharType="end"/>
+      </w:r>
+    </w:p>
+    <w:p>
+      <w:pPr>
+        <w:pStyle w:val="7"/>
         <w:numPr>
           <w:ilvl w:val="0"/>
           <w:numId w:val="1"/>
         </w:numPr>
         <w:ind w:leftChars="0"/>
         <w:rPr>
-          <w:rFonts w:eastAsia="SimSun" w:hint="eastAsia"/>
-          <w:lang w:eastAsia="zh-CN"/>
-        </w:rPr>
-      </w:pPr>
-      <w:r>
-        <w:rPr>
-          <w:rFonts w:eastAsia="SimSun" w:hint="eastAsia"/>
+          <w:rFonts w:hint="eastAsia" w:eastAsia="宋体"/>
+          <w:lang w:eastAsia="zh-CN"/>
+        </w:rPr>
+      </w:pPr>
+      <w:r>
+        <w:rPr>
+          <w:rFonts w:hint="eastAsia" w:eastAsia="宋体"/>
           <w:lang w:eastAsia="zh-CN"/>
         </w:rPr>
         <w:t>STS</w:t>
@@ -2351,21 +2260,21 @@
       </w:r>
       <w:r>
         <w:rPr>
-          <w:rFonts w:eastAsia="SimSun" w:hint="eastAsia"/>
+          <w:rFonts w:hint="eastAsia" w:eastAsia="宋体"/>
           <w:lang w:eastAsia="zh-CN"/>
         </w:rPr>
         <w:t>解压</w:t>
       </w:r>
       <w:r>
         <w:rPr>
-          <w:rFonts w:eastAsia="SimSun"/>
+          <w:rFonts w:eastAsia="宋体"/>
           <w:lang w:eastAsia="zh-CN"/>
         </w:rPr>
         <w:t>……</w:t>
       </w:r>
       <w:r>
         <w:rPr>
-          <w:rFonts w:eastAsia="SimSun" w:hint="eastAsia"/>
+          <w:rFonts w:hint="eastAsia" w:eastAsia="宋体"/>
           <w:lang w:eastAsia="zh-CN"/>
         </w:rPr>
         <w:t>..</w:t>
@@ -2373,210 +2282,112 @@
     </w:p>
     <w:p>
       <w:pPr>
+        <w:numPr>
+          <w:ilvl w:val="0"/>
+          <w:numId w:val="6"/>
+        </w:numPr>
+        <w:rPr>
+          <w:rFonts w:eastAsia="宋体"/>
+          <w:lang w:eastAsia="zh-CN"/>
+        </w:rPr>
+      </w:pPr>
+      <w:r>
+        <w:rPr>
+          <w:rFonts w:hint="eastAsia" w:eastAsia="宋体"/>
+          <w:lang w:eastAsia="zh-CN"/>
+        </w:rPr>
+        <w:t>配置Maven环境 : 菜单栏Window</w:t>
+      </w:r>
+      <w:r>
+        <w:rPr>
+          <w:rFonts w:eastAsia="宋体"/>
+          <w:lang w:eastAsia="zh-CN"/>
+        </w:rPr>
+        <w:sym w:font="Wingdings" w:char="F0E0"/>
+      </w:r>
+      <w:r>
+        <w:rPr>
+          <w:rFonts w:hint="eastAsia" w:eastAsia="宋体"/>
+          <w:lang w:eastAsia="zh-CN"/>
+        </w:rPr>
+        <w:t>Preferences</w:t>
+      </w:r>
+      <w:r>
+        <w:rPr>
+          <w:rFonts w:eastAsia="宋体"/>
+          <w:lang w:eastAsia="zh-CN"/>
+        </w:rPr>
+        <w:sym w:font="Wingdings" w:char="F0E0"/>
+      </w:r>
+      <w:r>
+        <w:rPr>
+          <w:rFonts w:hint="eastAsia" w:eastAsia="宋体"/>
+          <w:lang w:eastAsia="zh-CN"/>
+        </w:rPr>
+        <w:t>搜索Maven</w:t>
+      </w:r>
+      <w:r>
+        <w:rPr>
+          <w:rFonts w:eastAsia="宋体"/>
+          <w:lang w:eastAsia="zh-CN"/>
+        </w:rPr>
+        <w:sym w:font="Wingdings" w:char="F0E0"/>
+      </w:r>
+      <w:r>
+        <w:rPr>
+          <w:rFonts w:hint="eastAsia" w:eastAsia="宋体"/>
+          <w:lang w:eastAsia="zh-CN"/>
+        </w:rPr>
+        <w:t>Installation</w:t>
+      </w:r>
+      <w:r>
+        <w:rPr>
+          <w:rFonts w:eastAsia="宋体"/>
+          <w:lang w:eastAsia="zh-CN"/>
+        </w:rPr>
+        <w:sym w:font="Wingdings" w:char="F0E0"/>
+      </w:r>
+      <w:r>
+        <w:rPr>
+          <w:rFonts w:hint="eastAsia" w:eastAsia="宋体"/>
+          <w:lang w:eastAsia="zh-CN"/>
+        </w:rPr>
+        <w:t>Add自己安装的Maven地址</w:t>
+      </w:r>
+      <w:r>
+        <w:rPr/>
+        <w:sym w:font="Wingdings" w:char="F0E0"/>
+      </w:r>
+      <w:r>
+        <w:rPr>
+          <w:rFonts w:hint="eastAsia" w:eastAsia="宋体"/>
+          <w:lang w:eastAsia="zh-CN"/>
+        </w:rPr>
+        <w:t>勾选自己安装的maven配置</w:t>
+      </w:r>
+      <w:r>
+        <w:rPr>
+          <w:rFonts w:eastAsia="宋体"/>
+          <w:lang w:eastAsia="zh-CN"/>
+        </w:rPr>
+        <w:sym w:font="Wingdings" w:char="F0E0"/>
+      </w:r>
+      <w:r>
+        <w:rPr>
+          <w:rFonts w:hint="eastAsia" w:eastAsia="宋体"/>
+          <w:lang w:eastAsia="zh-CN"/>
+        </w:rPr>
+        <w:t>应用.</w:t>
+      </w:r>
+    </w:p>
+    <w:p>
+      <w:pPr>
         <w:ind w:left="360"/>
-        <w:rPr>
-          <w:rFonts w:eastAsia="SimSun"/>
-          <w:lang w:eastAsia="zh-CN"/>
-        </w:rPr>
-      </w:pPr>
-      <w:r>
-        <w:rPr>
-          <w:rFonts w:eastAsia="SimSun" w:hint="eastAsia"/>
-          <w:lang w:eastAsia="zh-CN"/>
-        </w:rPr>
-        <w:t>打开</w:t>
-      </w:r>
-      <w:r>
-        <w:rPr>
-          <w:rFonts w:eastAsia="SimSun" w:hint="eastAsia"/>
-          <w:lang w:eastAsia="zh-CN"/>
-        </w:rPr>
-        <w:t>STS,</w:t>
-      </w:r>
-      <w:r>
-        <w:rPr>
-          <w:rFonts w:eastAsia="SimSun" w:hint="eastAsia"/>
-          <w:lang w:eastAsia="zh-CN"/>
-        </w:rPr>
-        <w:t>在其中配置</w:t>
-      </w:r>
-      <w:r>
-        <w:rPr>
-          <w:rFonts w:eastAsia="SimSun" w:hint="eastAsia"/>
-          <w:lang w:eastAsia="zh-CN"/>
-        </w:rPr>
-        <w:t>Maven</w:t>
-      </w:r>
-      <w:r>
-        <w:rPr>
-          <w:rFonts w:eastAsia="SimSun" w:hint="eastAsia"/>
-          <w:lang w:eastAsia="zh-CN"/>
-        </w:rPr>
-        <w:t>环境</w:t>
-      </w:r>
-      <w:r>
-        <w:rPr>
-          <w:rFonts w:eastAsia="SimSun" w:hint="eastAsia"/>
-          <w:lang w:eastAsia="zh-CN"/>
-        </w:rPr>
-        <w:t xml:space="preserve"> : </w:t>
-      </w:r>
-      <w:r>
-        <w:rPr>
-          <w:rFonts w:eastAsia="SimSun" w:hint="eastAsia"/>
-          <w:lang w:eastAsia="zh-CN"/>
-        </w:rPr>
-        <w:t>菜单栏</w:t>
-      </w:r>
-      <w:r>
-        <w:rPr>
-          <w:rFonts w:eastAsia="SimSun" w:hint="eastAsia"/>
-          <w:lang w:eastAsia="zh-CN"/>
-        </w:rPr>
-        <w:t>Window</w:t>
-      </w:r>
-      <w:r>
-        <w:rPr>
-          <w:rFonts w:eastAsia="SimSun"/>
-          <w:lang w:eastAsia="zh-CN"/>
-        </w:rPr>
-        <w:sym w:font="Wingdings" w:char="F0E0"/>
-      </w:r>
-      <w:r>
-        <w:rPr>
-          <w:rFonts w:eastAsia="SimSun" w:hint="eastAsia"/>
-          <w:lang w:eastAsia="zh-CN"/>
-        </w:rPr>
-        <w:t>Preferences</w:t>
-      </w:r>
-      <w:r>
-        <w:rPr>
-          <w:rFonts w:eastAsia="SimSun"/>
-          <w:lang w:eastAsia="zh-CN"/>
-        </w:rPr>
-        <w:sym w:font="Wingdings" w:char="F0E0"/>
-      </w:r>
-      <w:r>
-        <w:rPr>
-          <w:rFonts w:eastAsia="SimSun" w:hint="eastAsia"/>
-          <w:lang w:eastAsia="zh-CN"/>
-        </w:rPr>
-        <w:t>搜索</w:t>
-      </w:r>
-      <w:r>
-        <w:rPr>
-          <w:rFonts w:eastAsia="SimSun" w:hint="eastAsia"/>
-          <w:lang w:eastAsia="zh-CN"/>
-        </w:rPr>
-        <w:t>Maven</w:t>
-      </w:r>
-      <w:r>
-        <w:rPr>
-          <w:rFonts w:eastAsia="SimSun"/>
-          <w:lang w:eastAsia="zh-CN"/>
-        </w:rPr>
-        <w:sym w:font="Wingdings" w:char="F0E0"/>
-      </w:r>
-      <w:r>
-        <w:rPr>
-          <w:rFonts w:eastAsia="SimSun" w:hint="eastAsia"/>
-          <w:lang w:eastAsia="zh-CN"/>
-        </w:rPr>
-        <w:t>Installation</w:t>
-      </w:r>
-      <w:r>
-        <w:rPr>
-          <w:rFonts w:eastAsia="SimSun"/>
-          <w:lang w:eastAsia="zh-CN"/>
-        </w:rPr>
-        <w:sym w:font="Wingdings" w:char="F0E0"/>
-      </w:r>
-      <w:r>
-        <w:rPr>
-          <w:rFonts w:eastAsia="SimSun" w:hint="eastAsia"/>
-          <w:lang w:eastAsia="zh-CN"/>
-        </w:rPr>
-        <w:t>Add</w:t>
-      </w:r>
-      <w:r>
-        <w:rPr>
-          <w:rFonts w:eastAsia="SimSun" w:hint="eastAsia"/>
-          <w:lang w:eastAsia="zh-CN"/>
-        </w:rPr>
-        <w:t>自己安装的</w:t>
-      </w:r>
-      <w:r>
-        <w:rPr>
-          <w:rFonts w:eastAsia="SimSun" w:hint="eastAsia"/>
-          <w:lang w:eastAsia="zh-CN"/>
-        </w:rPr>
-        <w:t>Maven</w:t>
-      </w:r>
-      <w:r>
-        <w:rPr>
-          <w:rFonts w:eastAsia="SimSun" w:hint="eastAsia"/>
-          <w:lang w:eastAsia="zh-CN"/>
-        </w:rPr>
-        <w:t>地址</w:t>
-      </w:r>
-      <w:r>
-        <w:sym w:font="Wingdings" w:char="F0E0"/>
-      </w:r>
-      <w:r>
-        <w:rPr>
-          <w:rFonts w:eastAsia="SimSun" w:hint="eastAsia"/>
-          <w:lang w:eastAsia="zh-CN"/>
-        </w:rPr>
-        <w:t>勾选自己安装的</w:t>
-      </w:r>
-      <w:r>
-        <w:rPr>
-          <w:rFonts w:eastAsia="SimSun" w:hint="eastAsia"/>
-          <w:lang w:eastAsia="zh-CN"/>
-        </w:rPr>
-        <w:t>maven</w:t>
-      </w:r>
-      <w:r>
-        <w:rPr>
-          <w:rFonts w:eastAsia="SimSun" w:hint="eastAsia"/>
-          <w:lang w:eastAsia="zh-CN"/>
-        </w:rPr>
-        <w:t>配置</w:t>
-      </w:r>
-      <w:r>
-        <w:rPr>
-          <w:rFonts w:eastAsia="SimSun"/>
-          <w:lang w:eastAsia="zh-CN"/>
-        </w:rPr>
-        <w:sym w:font="Wingdings" w:char="F0E0"/>
-      </w:r>
-      <w:r>
-        <w:rPr>
-          <w:rFonts w:eastAsia="SimSun" w:hint="eastAsia"/>
-          <w:lang w:eastAsia="zh-CN"/>
-        </w:rPr>
-        <w:t>应用</w:t>
-      </w:r>
-      <w:r>
-        <w:rPr>
-          <w:rFonts w:eastAsia="SimSun" w:hint="eastAsia"/>
-          <w:lang w:eastAsia="zh-CN"/>
-        </w:rPr>
-        <w:t>.</w:t>
-      </w:r>
-    </w:p>
-    <w:p>
-      <w:pPr>
-        <w:ind w:left="360"/>
-      </w:pPr>
-      <w:r>
-        <w:rPr>
-          <w:noProof/>
-        </w:rPr>
-        <w:lastRenderedPageBreak/>
+      </w:pPr>
+      <w:r>
         <w:drawing>
-          <wp:inline distT="0" distB="0" distL="0" distR="0" wp14:anchorId="6C2677B6" wp14:editId="1ACB7303">
-            <wp:extent cx="4508389" cy="3879419"/>
+          <wp:inline distT="0" distB="0" distL="0" distR="0">
+            <wp:extent cx="4507865" cy="3879215"/>
             <wp:effectExtent l="0" t="0" r="6985" b="6985"/>
             <wp:docPr id="33" name="図 33"/>
             <wp:cNvGraphicFramePr>
@@ -2586,11 +2397,13 @@
               <a:graphicData uri="http://schemas.openxmlformats.org/drawingml/2006/picture">
                 <pic:pic xmlns:pic="http://schemas.openxmlformats.org/drawingml/2006/picture">
                   <pic:nvPicPr>
-                    <pic:cNvPr id="0" name=""/>
-                    <pic:cNvPicPr/>
+                    <pic:cNvPr id="33" name="図 33"/>
+                    <pic:cNvPicPr>
+                      <a:picLocks noChangeAspect="1"/>
+                    </pic:cNvPicPr>
                   </pic:nvPicPr>
                   <pic:blipFill>
-                    <a:blip r:embed="rId14"/>
+                    <a:blip r:embed="rId10"/>
                     <a:stretch>
                       <a:fillRect/>
                     </a:stretch>
@@ -2615,37 +2428,240 @@
       <w:pPr>
         <w:ind w:left="360"/>
         <w:rPr>
-          <w:rFonts w:eastAsia="SimSun" w:hint="eastAsia"/>
-          <w:lang w:eastAsia="zh-CN"/>
-        </w:rPr>
-      </w:pPr>
-    </w:p>
-    <w:p>
-      <w:pPr>
-        <w:pStyle w:val="a3"/>
-        <w:ind w:leftChars="0" w:left="360"/>
-        <w:rPr>
-          <w:rFonts w:hint="eastAsia"/>
-          <w:lang w:eastAsia="zh-CN"/>
-        </w:rPr>
-      </w:pPr>
-    </w:p>
-    <w:p>
-      <w:pPr>
-        <w:pStyle w:val="a3"/>
-        <w:ind w:leftChars="0" w:left="360"/>
-        <w:rPr>
-          <w:rFonts w:hint="eastAsia"/>
-        </w:rPr>
-      </w:pPr>
-      <w:r>
-        <w:rPr>
-          <w:noProof/>
-        </w:rPr>
+          <w:rFonts w:hint="eastAsia" w:eastAsia="宋体"/>
+          <w:lang w:val="en-US" w:eastAsia="zh-CN"/>
+        </w:rPr>
+      </w:pPr>
+      <w:r>
+        <w:rPr>
+          <w:rFonts w:hint="eastAsia" w:eastAsia="宋体"/>
+          <w:lang w:val="en-US" w:eastAsia="zh-CN"/>
+        </w:rPr>
+        <w:t xml:space="preserve">自己安装maven的话方便对jar包进行管理. 一般都不用内置的. </w:t>
+      </w:r>
+    </w:p>
+    <w:p>
+      <w:pPr>
+        <w:numPr>
+          <w:ilvl w:val="0"/>
+          <w:numId w:val="6"/>
+        </w:numPr>
+        <w:ind w:left="0" w:leftChars="0" w:firstLine="0" w:firstLineChars="0"/>
+        <w:rPr>
+          <w:rFonts w:hint="eastAsia" w:eastAsia="宋体"/>
+          <w:lang w:val="en-US" w:eastAsia="zh-CN"/>
+        </w:rPr>
+      </w:pPr>
+      <w:r>
+        <w:rPr>
+          <w:rFonts w:hint="eastAsia" w:eastAsia="宋体"/>
+          <w:lang w:val="en-US" w:eastAsia="zh-CN"/>
+        </w:rPr>
+        <w:t xml:space="preserve">将之前安装的tomcat集成到STS中:  </w:t>
+      </w:r>
+      <w:r>
+        <w:rPr>
+          <w:rFonts w:hint="eastAsia" w:eastAsia="宋体"/>
+          <w:lang w:eastAsia="zh-CN"/>
+        </w:rPr>
+        <w:t>Window</w:t>
+      </w:r>
+      <w:r>
+        <w:rPr>
+          <w:rFonts w:eastAsia="宋体"/>
+          <w:lang w:eastAsia="zh-CN"/>
+        </w:rPr>
+        <w:sym w:font="Wingdings" w:char="F0E0"/>
+      </w:r>
+      <w:r>
+        <w:rPr>
+          <w:rFonts w:hint="eastAsia" w:eastAsia="宋体"/>
+          <w:lang w:eastAsia="zh-CN"/>
+        </w:rPr>
+        <w:t>Preferences</w:t>
+      </w:r>
+      <w:r>
+        <w:rPr>
+          <w:rFonts w:eastAsia="宋体"/>
+          <w:lang w:eastAsia="zh-CN"/>
+        </w:rPr>
+        <w:sym w:font="Wingdings" w:char="F0E0"/>
+      </w:r>
+      <w:r>
+        <w:rPr>
+          <w:rFonts w:hint="eastAsia" w:eastAsia="宋体"/>
+          <w:lang w:eastAsia="zh-CN"/>
+        </w:rPr>
+        <w:t>搜索</w:t>
+      </w:r>
+      <w:r>
+        <w:rPr>
+          <w:rFonts w:hint="eastAsia" w:eastAsia="宋体"/>
+          <w:lang w:val="en-US" w:eastAsia="zh-CN"/>
+        </w:rPr>
+        <w:t>Server</w:t>
+      </w:r>
+      <w:r>
+        <w:rPr>
+          <w:rFonts w:eastAsia="宋体"/>
+          <w:lang w:eastAsia="zh-CN"/>
+        </w:rPr>
+        <w:sym w:font="Wingdings" w:char="F0E0"/>
+      </w:r>
+      <w:r>
+        <w:rPr>
+          <w:rFonts w:hint="eastAsia" w:eastAsia="宋体"/>
+          <w:lang w:val="en-US" w:eastAsia="zh-CN"/>
+        </w:rPr>
+        <w:t xml:space="preserve">Runtime Environments </w:t>
+      </w:r>
+      <w:r>
+        <w:rPr>
+          <w:rFonts w:eastAsia="宋体"/>
+          <w:lang w:eastAsia="zh-CN"/>
+        </w:rPr>
+        <w:sym w:font="Wingdings" w:char="F0E0"/>
+      </w:r>
+      <w:r>
+        <w:rPr>
+          <w:rFonts w:hint="eastAsia" w:eastAsia="宋体"/>
+          <w:lang w:val="en-US" w:eastAsia="zh-CN"/>
+        </w:rPr>
+        <w:t xml:space="preserve"> Add... </w:t>
+      </w:r>
+      <w:r>
+        <w:rPr>
+          <w:rFonts w:eastAsia="宋体"/>
+          <w:lang w:eastAsia="zh-CN"/>
+        </w:rPr>
+        <w:sym w:font="Wingdings" w:char="F0E0"/>
+      </w:r>
+      <w:r>
+        <w:rPr>
+          <w:rFonts w:hint="eastAsia" w:eastAsia="宋体"/>
+          <w:lang w:val="en-US" w:eastAsia="zh-CN"/>
+        </w:rPr>
+        <w:t xml:space="preserve"> 在弹出的窗口里面找到Apach</w:t>
+      </w:r>
+      <w:r>
+        <w:rPr>
+          <w:rFonts w:eastAsia="宋体"/>
+          <w:lang w:eastAsia="zh-CN"/>
+        </w:rPr>
+        <w:sym w:font="Wingdings" w:char="F0E0"/>
+      </w:r>
+      <w:r>
+        <w:rPr>
+          <w:rFonts w:hint="eastAsia" w:eastAsia="宋体"/>
+          <w:lang w:val="en-US" w:eastAsia="zh-CN"/>
+        </w:rPr>
+        <w:t xml:space="preserve"> Apache Tomcat v7.0</w:t>
+      </w:r>
+      <w:r>
+        <w:rPr>
+          <w:rFonts w:eastAsia="宋体"/>
+          <w:lang w:eastAsia="zh-CN"/>
+        </w:rPr>
+        <w:sym w:font="Wingdings" w:char="F0E0"/>
+      </w:r>
+      <w:r>
+        <w:rPr>
+          <w:rFonts w:hint="eastAsia" w:eastAsia="宋体"/>
+          <w:lang w:val="en-US" w:eastAsia="zh-CN"/>
+        </w:rPr>
+        <w:t>Next</w:t>
+      </w:r>
+      <w:r>
+        <w:rPr>
+          <w:rFonts w:eastAsia="宋体"/>
+          <w:lang w:eastAsia="zh-CN"/>
+        </w:rPr>
+        <w:sym w:font="Wingdings" w:char="F0E0"/>
+      </w:r>
+      <w:r>
+        <w:rPr>
+          <w:rFonts w:hint="eastAsia" w:eastAsia="宋体"/>
+          <w:lang w:val="en-US" w:eastAsia="zh-CN"/>
+        </w:rPr>
+        <w:t>检查一下路径是不是自己本机的路径, 然后Finish</w:t>
+      </w:r>
+    </w:p>
+    <w:p>
+      <w:pPr>
+        <w:numPr>
+          <w:numId w:val="0"/>
+        </w:numPr>
+        <w:ind w:leftChars="0"/>
+        <w:rPr>
+          <w:rFonts w:hint="eastAsia" w:eastAsia="宋体"/>
+          <w:lang w:val="en-US" w:eastAsia="zh-CN"/>
+        </w:rPr>
+      </w:pPr>
+    </w:p>
+    <w:p>
+      <w:pPr>
+        <w:numPr>
+          <w:numId w:val="0"/>
+        </w:numPr>
+        <w:ind w:leftChars="0"/>
+        <w:rPr>
+          <w:rFonts w:hint="eastAsia" w:eastAsia="宋体"/>
+          <w:lang w:val="en-US" w:eastAsia="zh-CN"/>
+        </w:rPr>
+      </w:pPr>
+      <w:r>
+        <w:rPr>
+          <w:rFonts w:hint="eastAsia" w:eastAsia="宋体"/>
+          <w:lang w:val="en-US" w:eastAsia="zh-CN"/>
+        </w:rPr>
+        <w:t xml:space="preserve">环境应该是都配置完了, 然后将项目导入到STS中: </w:t>
+      </w:r>
+    </w:p>
+    <w:p>
+      <w:pPr>
+        <w:numPr>
+          <w:ilvl w:val="0"/>
+          <w:numId w:val="7"/>
+        </w:numPr>
+        <w:ind w:leftChars="0"/>
+        <w:rPr>
+          <w:rFonts w:hint="eastAsia" w:eastAsia="宋体"/>
+          <w:lang w:val="en-US" w:eastAsia="zh-CN"/>
+        </w:rPr>
+      </w:pPr>
+      <w:r>
+        <w:rPr>
+          <w:rFonts w:hint="eastAsia" w:eastAsia="宋体"/>
+          <w:lang w:val="en-US" w:eastAsia="zh-CN"/>
+        </w:rPr>
+        <w:t>到项目的git上面找到下图的位置, 点击</w:t>
+      </w:r>
+      <w:r>
+        <w:rPr>
+          <w:rFonts w:hint="eastAsia" w:eastAsia="宋体"/>
+          <w:shd w:val="clear" w:color="FFFFFF" w:fill="D9D9D9"/>
+          <w:lang w:val="en-US" w:eastAsia="zh-CN"/>
+        </w:rPr>
+        <w:t>克隆/下载</w:t>
+      </w:r>
+      <w:r>
+        <w:rPr>
+          <w:rFonts w:hint="eastAsia" w:eastAsia="宋体"/>
+          <w:lang w:val="en-US" w:eastAsia="zh-CN"/>
+        </w:rPr>
+        <w:t>按钮选择HTTPS的下面的网址, 复制</w:t>
+      </w:r>
+    </w:p>
+    <w:p>
+      <w:pPr>
+        <w:pStyle w:val="7"/>
+        <w:ind w:left="0" w:leftChars="0" w:firstLine="0" w:firstLineChars="0"/>
+      </w:pPr>
+      <w:r>
         <w:drawing>
-          <wp:inline distT="0" distB="0" distL="0" distR="0" wp14:anchorId="40B66D70" wp14:editId="31914678">
-            <wp:extent cx="5400040" cy="3267030"/>
-            <wp:effectExtent l="0" t="0" r="0" b="0"/>
+          <wp:inline distT="0" distB="0" distL="0" distR="0">
+            <wp:extent cx="4164330" cy="2519045"/>
+            <wp:effectExtent l="0" t="0" r="7620" b="14605"/>
             <wp:docPr id="1" name="図 1"/>
             <wp:cNvGraphicFramePr>
               <a:graphicFrameLocks xmlns:a="http://schemas.openxmlformats.org/drawingml/2006/main" noChangeAspect="1"/>
@@ -2654,11 +2670,13 @@
               <a:graphicData uri="http://schemas.openxmlformats.org/drawingml/2006/picture">
                 <pic:pic xmlns:pic="http://schemas.openxmlformats.org/drawingml/2006/picture">
                   <pic:nvPicPr>
-                    <pic:cNvPr id="0" name=""/>
-                    <pic:cNvPicPr/>
+                    <pic:cNvPr id="1" name="図 1"/>
+                    <pic:cNvPicPr>
+                      <a:picLocks noChangeAspect="1"/>
+                    </pic:cNvPicPr>
                   </pic:nvPicPr>
                   <pic:blipFill>
-                    <a:blip r:embed="rId15"/>
+                    <a:blip r:embed="rId11"/>
                     <a:stretch>
                       <a:fillRect/>
                     </a:stretch>
@@ -2666,7 +2684,7 @@
                   <pic:spPr>
                     <a:xfrm>
                       <a:off x="0" y="0"/>
-                      <a:ext cx="5400040" cy="3267030"/>
+                      <a:ext cx="4164330" cy="2519045"/>
                     </a:xfrm>
                     <a:prstGeom prst="rect">
                       <a:avLst/>
@@ -2681,32 +2699,972 @@
     </w:p>
     <w:p>
       <w:pPr>
-        <w:pStyle w:val="a3"/>
-        <w:ind w:leftChars="0" w:left="360"/>
+        <w:pStyle w:val="7"/>
+        <w:numPr>
+          <w:ilvl w:val="0"/>
+          <w:numId w:val="7"/>
+        </w:numPr>
+        <w:ind w:left="0" w:leftChars="0" w:firstLine="0" w:firstLineChars="0"/>
         <w:rPr>
           <w:rFonts w:hint="eastAsia"/>
         </w:rPr>
       </w:pPr>
-    </w:p>
-    <w:p>
-      <w:pPr>
-        <w:pStyle w:val="a3"/>
-        <w:ind w:leftChars="0" w:left="360"/>
+      <w:r>
+        <w:rPr>
+          <w:rFonts w:hint="eastAsia" w:eastAsia="宋体"/>
+          <w:lang w:val="en-US" w:eastAsia="zh-CN"/>
+        </w:rPr>
+        <w:t xml:space="preserve">自己找个合适的位置, 然后在右键菜单中选择git clone...如下四张图: </w:t>
+      </w:r>
+    </w:p>
+    <w:tbl>
+      <w:tblPr>
+        <w:tblStyle w:val="6"/>
+        <w:tblW w:w="8720" w:type="dxa"/>
+        <w:tblInd w:w="0" w:type="dxa"/>
+        <w:tblBorders>
+          <w:top w:val="single" w:color="auto" w:sz="4" w:space="0"/>
+          <w:left w:val="single" w:color="auto" w:sz="4" w:space="0"/>
+          <w:bottom w:val="single" w:color="auto" w:sz="4" w:space="0"/>
+          <w:right w:val="single" w:color="auto" w:sz="4" w:space="0"/>
+          <w:insideH w:val="single" w:color="auto" w:sz="4" w:space="0"/>
+          <w:insideV w:val="single" w:color="auto" w:sz="4" w:space="0"/>
+        </w:tblBorders>
+        <w:tblLayout w:type="fixed"/>
+        <w:tblCellMar>
+          <w:left w:w="108" w:type="dxa"/>
+          <w:right w:w="108" w:type="dxa"/>
+        </w:tblCellMar>
+      </w:tblPr>
+      <w:tblGrid>
+        <w:gridCol w:w="8720"/>
+      </w:tblGrid>
+      <w:tr>
+        <w:tblPrEx>
+          <w:tblBorders>
+            <w:top w:val="single" w:color="auto" w:sz="4" w:space="0"/>
+            <w:left w:val="single" w:color="auto" w:sz="4" w:space="0"/>
+            <w:bottom w:val="single" w:color="auto" w:sz="4" w:space="0"/>
+            <w:right w:val="single" w:color="auto" w:sz="4" w:space="0"/>
+            <w:insideH w:val="single" w:color="auto" w:sz="4" w:space="0"/>
+            <w:insideV w:val="single" w:color="auto" w:sz="4" w:space="0"/>
+          </w:tblBorders>
+          <w:tblLayout w:type="fixed"/>
+        </w:tblPrEx>
+        <w:tc>
+          <w:tcPr>
+            <w:tcW w:w="8720" w:type="dxa"/>
+          </w:tcPr>
+          <w:p>
+            <w:pPr>
+              <w:pStyle w:val="7"/>
+              <w:rPr>
+                <w:rFonts w:hint="eastAsia"/>
+                <w:vertAlign w:val="baseline"/>
+              </w:rPr>
+            </w:pPr>
+            <w:r>
+              <w:rPr>
+                <w:rFonts w:hint="eastAsia"/>
+              </w:rPr>
+              <w:drawing>
+                <wp:inline distT="0" distB="0" distL="0" distR="0">
+                  <wp:extent cx="3166745" cy="361315"/>
+                  <wp:effectExtent l="0" t="0" r="14605" b="635"/>
+                  <wp:docPr id="2" name="図 2"/>
+                  <wp:cNvGraphicFramePr>
+                    <a:graphicFrameLocks xmlns:a="http://schemas.openxmlformats.org/drawingml/2006/main" noChangeAspect="1"/>
+                  </wp:cNvGraphicFramePr>
+                  <a:graphic xmlns:a="http://schemas.openxmlformats.org/drawingml/2006/main">
+                    <a:graphicData uri="http://schemas.openxmlformats.org/drawingml/2006/picture">
+                      <pic:pic xmlns:pic="http://schemas.openxmlformats.org/drawingml/2006/picture">
+                        <pic:nvPicPr>
+                          <pic:cNvPr id="2" name="図 2"/>
+                          <pic:cNvPicPr>
+                            <a:picLocks noChangeAspect="1" noChangeArrowheads="1"/>
+                          </pic:cNvPicPr>
+                        </pic:nvPicPr>
+                        <pic:blipFill>
+                          <a:blip r:embed="rId12">
+                            <a:extLst>
+                              <a:ext uri="{28A0092B-C50C-407E-A947-70E740481C1C}">
+                                <a14:useLocalDpi xmlns:a14="http://schemas.microsoft.com/office/drawing/2010/main" val="0"/>
+                              </a:ext>
+                            </a:extLst>
+                          </a:blip>
+                          <a:srcRect/>
+                          <a:stretch>
+                            <a:fillRect/>
+                          </a:stretch>
+                        </pic:blipFill>
+                        <pic:spPr>
+                          <a:xfrm>
+                            <a:off x="0" y="0"/>
+                            <a:ext cx="3166745" cy="361315"/>
+                          </a:xfrm>
+                          <a:prstGeom prst="rect">
+                            <a:avLst/>
+                          </a:prstGeom>
+                          <a:noFill/>
+                          <a:ln>
+                            <a:noFill/>
+                          </a:ln>
+                        </pic:spPr>
+                      </pic:pic>
+                    </a:graphicData>
+                  </a:graphic>
+                </wp:inline>
+              </w:drawing>
+            </w:r>
+          </w:p>
+        </w:tc>
+      </w:tr>
+      <w:tr>
+        <w:tblPrEx>
+          <w:tblBorders>
+            <w:top w:val="single" w:color="auto" w:sz="4" w:space="0"/>
+            <w:left w:val="single" w:color="auto" w:sz="4" w:space="0"/>
+            <w:bottom w:val="single" w:color="auto" w:sz="4" w:space="0"/>
+            <w:right w:val="single" w:color="auto" w:sz="4" w:space="0"/>
+            <w:insideH w:val="single" w:color="auto" w:sz="4" w:space="0"/>
+            <w:insideV w:val="single" w:color="auto" w:sz="4" w:space="0"/>
+          </w:tblBorders>
+          <w:tblLayout w:type="fixed"/>
+          <w:tblCellMar>
+            <w:left w:w="108" w:type="dxa"/>
+            <w:right w:w="108" w:type="dxa"/>
+          </w:tblCellMar>
+        </w:tblPrEx>
+        <w:tc>
+          <w:tcPr>
+            <w:tcW w:w="8720" w:type="dxa"/>
+          </w:tcPr>
+          <w:p>
+            <w:pPr>
+              <w:pStyle w:val="7"/>
+              <w:rPr>
+                <w:rFonts w:hint="eastAsia"/>
+                <w:vertAlign w:val="baseline"/>
+              </w:rPr>
+            </w:pPr>
+            <w:r>
+              <w:drawing>
+                <wp:inline distT="0" distB="0" distL="0" distR="0">
+                  <wp:extent cx="1813560" cy="2369185"/>
+                  <wp:effectExtent l="0" t="0" r="15240" b="12065"/>
+                  <wp:docPr id="3" name="図 3"/>
+                  <wp:cNvGraphicFramePr>
+                    <a:graphicFrameLocks xmlns:a="http://schemas.openxmlformats.org/drawingml/2006/main" noChangeAspect="1"/>
+                  </wp:cNvGraphicFramePr>
+                  <a:graphic xmlns:a="http://schemas.openxmlformats.org/drawingml/2006/main">
+                    <a:graphicData uri="http://schemas.openxmlformats.org/drawingml/2006/picture">
+                      <pic:pic xmlns:pic="http://schemas.openxmlformats.org/drawingml/2006/picture">
+                        <pic:nvPicPr>
+                          <pic:cNvPr id="3" name="図 3"/>
+                          <pic:cNvPicPr>
+                            <a:picLocks noChangeAspect="1"/>
+                          </pic:cNvPicPr>
+                        </pic:nvPicPr>
+                        <pic:blipFill>
+                          <a:blip r:embed="rId13"/>
+                          <a:stretch>
+                            <a:fillRect/>
+                          </a:stretch>
+                        </pic:blipFill>
+                        <pic:spPr>
+                          <a:xfrm>
+                            <a:off x="0" y="0"/>
+                            <a:ext cx="1813560" cy="2369185"/>
+                          </a:xfrm>
+                          <a:prstGeom prst="rect">
+                            <a:avLst/>
+                          </a:prstGeom>
+                        </pic:spPr>
+                      </pic:pic>
+                    </a:graphicData>
+                  </a:graphic>
+                </wp:inline>
+              </w:drawing>
+            </w:r>
+          </w:p>
+        </w:tc>
+      </w:tr>
+      <w:tr>
+        <w:tblPrEx>
+          <w:tblBorders>
+            <w:top w:val="single" w:color="auto" w:sz="4" w:space="0"/>
+            <w:left w:val="single" w:color="auto" w:sz="4" w:space="0"/>
+            <w:bottom w:val="single" w:color="auto" w:sz="4" w:space="0"/>
+            <w:right w:val="single" w:color="auto" w:sz="4" w:space="0"/>
+            <w:insideH w:val="single" w:color="auto" w:sz="4" w:space="0"/>
+            <w:insideV w:val="single" w:color="auto" w:sz="4" w:space="0"/>
+          </w:tblBorders>
+          <w:tblLayout w:type="fixed"/>
+          <w:tblCellMar>
+            <w:left w:w="108" w:type="dxa"/>
+            <w:right w:w="108" w:type="dxa"/>
+          </w:tblCellMar>
+        </w:tblPrEx>
+        <w:tc>
+          <w:tcPr>
+            <w:tcW w:w="8720" w:type="dxa"/>
+          </w:tcPr>
+          <w:p>
+            <w:pPr>
+              <w:pStyle w:val="7"/>
+              <w:rPr>
+                <w:rFonts w:hint="eastAsia"/>
+                <w:vertAlign w:val="baseline"/>
+              </w:rPr>
+            </w:pPr>
+            <w:r>
+              <w:drawing>
+                <wp:inline distT="0" distB="0" distL="0" distR="0">
+                  <wp:extent cx="3742055" cy="2399030"/>
+                  <wp:effectExtent l="0" t="0" r="10795" b="1270"/>
+                  <wp:docPr id="5" name="図 5"/>
+                  <wp:cNvGraphicFramePr>
+                    <a:graphicFrameLocks xmlns:a="http://schemas.openxmlformats.org/drawingml/2006/main" noChangeAspect="1"/>
+                  </wp:cNvGraphicFramePr>
+                  <a:graphic xmlns:a="http://schemas.openxmlformats.org/drawingml/2006/main">
+                    <a:graphicData uri="http://schemas.openxmlformats.org/drawingml/2006/picture">
+                      <pic:pic xmlns:pic="http://schemas.openxmlformats.org/drawingml/2006/picture">
+                        <pic:nvPicPr>
+                          <pic:cNvPr id="5" name="図 5"/>
+                          <pic:cNvPicPr>
+                            <a:picLocks noChangeAspect="1"/>
+                          </pic:cNvPicPr>
+                        </pic:nvPicPr>
+                        <pic:blipFill>
+                          <a:blip r:embed="rId14"/>
+                          <a:stretch>
+                            <a:fillRect/>
+                          </a:stretch>
+                        </pic:blipFill>
+                        <pic:spPr>
+                          <a:xfrm>
+                            <a:off x="0" y="0"/>
+                            <a:ext cx="3744637" cy="2400669"/>
+                          </a:xfrm>
+                          <a:prstGeom prst="rect">
+                            <a:avLst/>
+                          </a:prstGeom>
+                        </pic:spPr>
+                      </pic:pic>
+                    </a:graphicData>
+                  </a:graphic>
+                </wp:inline>
+              </w:drawing>
+            </w:r>
+          </w:p>
+        </w:tc>
+      </w:tr>
+      <w:tr>
+        <w:tblPrEx>
+          <w:tblBorders>
+            <w:top w:val="single" w:color="auto" w:sz="4" w:space="0"/>
+            <w:left w:val="single" w:color="auto" w:sz="4" w:space="0"/>
+            <w:bottom w:val="single" w:color="auto" w:sz="4" w:space="0"/>
+            <w:right w:val="single" w:color="auto" w:sz="4" w:space="0"/>
+            <w:insideH w:val="single" w:color="auto" w:sz="4" w:space="0"/>
+            <w:insideV w:val="single" w:color="auto" w:sz="4" w:space="0"/>
+          </w:tblBorders>
+          <w:tblLayout w:type="fixed"/>
+          <w:tblCellMar>
+            <w:left w:w="108" w:type="dxa"/>
+            <w:right w:w="108" w:type="dxa"/>
+          </w:tblCellMar>
+        </w:tblPrEx>
+        <w:tc>
+          <w:tcPr>
+            <w:tcW w:w="8720" w:type="dxa"/>
+          </w:tcPr>
+          <w:p>
+            <w:pPr>
+              <w:pStyle w:val="7"/>
+            </w:pPr>
+            <w:r>
+              <w:drawing>
+                <wp:inline distT="0" distB="0" distL="0" distR="0">
+                  <wp:extent cx="3379470" cy="2171700"/>
+                  <wp:effectExtent l="0" t="0" r="11430" b="0"/>
+                  <wp:docPr id="7" name="図 7"/>
+                  <wp:cNvGraphicFramePr>
+                    <a:graphicFrameLocks xmlns:a="http://schemas.openxmlformats.org/drawingml/2006/main" noChangeAspect="1"/>
+                  </wp:cNvGraphicFramePr>
+                  <a:graphic xmlns:a="http://schemas.openxmlformats.org/drawingml/2006/main">
+                    <a:graphicData uri="http://schemas.openxmlformats.org/drawingml/2006/picture">
+                      <pic:pic xmlns:pic="http://schemas.openxmlformats.org/drawingml/2006/picture">
+                        <pic:nvPicPr>
+                          <pic:cNvPr id="7" name="図 7"/>
+                          <pic:cNvPicPr>
+                            <a:picLocks noChangeAspect="1"/>
+                          </pic:cNvPicPr>
+                        </pic:nvPicPr>
+                        <pic:blipFill>
+                          <a:blip r:embed="rId15"/>
+                          <a:stretch>
+                            <a:fillRect/>
+                          </a:stretch>
+                        </pic:blipFill>
+                        <pic:spPr>
+                          <a:xfrm>
+                            <a:off x="0" y="0"/>
+                            <a:ext cx="3379470" cy="2171700"/>
+                          </a:xfrm>
+                          <a:prstGeom prst="rect">
+                            <a:avLst/>
+                          </a:prstGeom>
+                        </pic:spPr>
+                      </pic:pic>
+                    </a:graphicData>
+                  </a:graphic>
+                </wp:inline>
+              </w:drawing>
+            </w:r>
+          </w:p>
+        </w:tc>
+      </w:tr>
+    </w:tbl>
+    <w:p>
+      <w:pPr>
+        <w:pStyle w:val="7"/>
+        <w:ind w:left="360" w:leftChars="0"/>
         <w:rPr>
           <w:rFonts w:hint="eastAsia"/>
         </w:rPr>
       </w:pPr>
-      <w:r>
+    </w:p>
+    <w:p>
+      <w:pPr>
+        <w:pStyle w:val="7"/>
+        <w:ind w:left="360" w:leftChars="0"/>
+        <w:rPr>
+          <w:rFonts w:hint="eastAsia" w:eastAsia="宋体"/>
+          <w:lang w:val="en-US" w:eastAsia="zh-CN"/>
+        </w:rPr>
+      </w:pPr>
+      <w:r>
+        <w:rPr>
+          <w:rFonts w:hint="eastAsia" w:eastAsia="宋体"/>
+          <w:lang w:val="en-US" w:eastAsia="zh-CN"/>
+        </w:rPr>
+        <w:t xml:space="preserve">然后项目的代码已经拉到本地了, 在STS的左边空白处右键,出现如下菜单, 然后import你本地的项目. </w:t>
+      </w:r>
+    </w:p>
+    <w:p>
+      <w:pPr>
+        <w:pStyle w:val="7"/>
+        <w:ind w:left="360" w:leftChars="0"/>
+        <w:rPr>
+          <w:rFonts w:hint="eastAsia" w:eastAsia="宋体"/>
+          <w:lang w:val="en-US" w:eastAsia="zh-CN"/>
+        </w:rPr>
+      </w:pPr>
+    </w:p>
+    <w:tbl>
+      <w:tblPr>
+        <w:tblStyle w:val="6"/>
+        <w:tblW w:w="8720" w:type="dxa"/>
+        <w:tblInd w:w="0" w:type="dxa"/>
+        <w:tblBorders>
+          <w:top w:val="single" w:color="auto" w:sz="4" w:space="0"/>
+          <w:left w:val="single" w:color="auto" w:sz="4" w:space="0"/>
+          <w:bottom w:val="single" w:color="auto" w:sz="4" w:space="0"/>
+          <w:right w:val="single" w:color="auto" w:sz="4" w:space="0"/>
+          <w:insideH w:val="single" w:color="auto" w:sz="4" w:space="0"/>
+          <w:insideV w:val="single" w:color="auto" w:sz="4" w:space="0"/>
+        </w:tblBorders>
+        <w:tblLayout w:type="fixed"/>
+        <w:tblCellMar>
+          <w:left w:w="108" w:type="dxa"/>
+          <w:right w:w="108" w:type="dxa"/>
+        </w:tblCellMar>
+      </w:tblPr>
+      <w:tblGrid>
+        <w:gridCol w:w="8720"/>
+      </w:tblGrid>
+      <w:tr>
+        <w:tblPrEx>
+          <w:tblBorders>
+            <w:top w:val="single" w:color="auto" w:sz="4" w:space="0"/>
+            <w:left w:val="single" w:color="auto" w:sz="4" w:space="0"/>
+            <w:bottom w:val="single" w:color="auto" w:sz="4" w:space="0"/>
+            <w:right w:val="single" w:color="auto" w:sz="4" w:space="0"/>
+            <w:insideH w:val="single" w:color="auto" w:sz="4" w:space="0"/>
+            <w:insideV w:val="single" w:color="auto" w:sz="4" w:space="0"/>
+          </w:tblBorders>
+          <w:tblLayout w:type="fixed"/>
+          <w:tblCellMar>
+            <w:left w:w="108" w:type="dxa"/>
+            <w:right w:w="108" w:type="dxa"/>
+          </w:tblCellMar>
+        </w:tblPrEx>
+        <w:tc>
+          <w:tcPr>
+            <w:tcW w:w="8720" w:type="dxa"/>
+          </w:tcPr>
+          <w:p>
+            <w:pPr>
+              <w:pStyle w:val="7"/>
+              <w:ind w:left="0" w:leftChars="0" w:firstLine="0" w:firstLineChars="0"/>
+              <w:rPr>
+                <w:rFonts w:hint="eastAsia" w:eastAsia="宋体"/>
+                <w:vertAlign w:val="baseline"/>
+                <w:lang w:val="en-US" w:eastAsia="zh-CN"/>
+              </w:rPr>
+            </w:pPr>
+            <w:r>
+              <w:drawing>
+                <wp:inline distT="0" distB="0" distL="0" distR="0">
+                  <wp:extent cx="2446655" cy="2681605"/>
+                  <wp:effectExtent l="0" t="0" r="10795" b="4445"/>
+                  <wp:docPr id="8" name="図 8"/>
+                  <wp:cNvGraphicFramePr>
+                    <a:graphicFrameLocks xmlns:a="http://schemas.openxmlformats.org/drawingml/2006/main" noChangeAspect="1"/>
+                  </wp:cNvGraphicFramePr>
+                  <a:graphic xmlns:a="http://schemas.openxmlformats.org/drawingml/2006/main">
+                    <a:graphicData uri="http://schemas.openxmlformats.org/drawingml/2006/picture">
+                      <pic:pic xmlns:pic="http://schemas.openxmlformats.org/drawingml/2006/picture">
+                        <pic:nvPicPr>
+                          <pic:cNvPr id="8" name="図 8"/>
+                          <pic:cNvPicPr>
+                            <a:picLocks noChangeAspect="1"/>
+                          </pic:cNvPicPr>
+                        </pic:nvPicPr>
+                        <pic:blipFill>
+                          <a:blip r:embed="rId16"/>
+                          <a:stretch>
+                            <a:fillRect/>
+                          </a:stretch>
+                        </pic:blipFill>
+                        <pic:spPr>
+                          <a:xfrm>
+                            <a:off x="0" y="0"/>
+                            <a:ext cx="2446655" cy="2681605"/>
+                          </a:xfrm>
+                          <a:prstGeom prst="rect">
+                            <a:avLst/>
+                          </a:prstGeom>
+                        </pic:spPr>
+                      </pic:pic>
+                    </a:graphicData>
+                  </a:graphic>
+                </wp:inline>
+              </w:drawing>
+            </w:r>
+          </w:p>
+        </w:tc>
+      </w:tr>
+      <w:tr>
+        <w:tblPrEx>
+          <w:tblBorders>
+            <w:top w:val="single" w:color="auto" w:sz="4" w:space="0"/>
+            <w:left w:val="single" w:color="auto" w:sz="4" w:space="0"/>
+            <w:bottom w:val="single" w:color="auto" w:sz="4" w:space="0"/>
+            <w:right w:val="single" w:color="auto" w:sz="4" w:space="0"/>
+            <w:insideH w:val="single" w:color="auto" w:sz="4" w:space="0"/>
+            <w:insideV w:val="single" w:color="auto" w:sz="4" w:space="0"/>
+          </w:tblBorders>
+          <w:tblLayout w:type="fixed"/>
+          <w:tblCellMar>
+            <w:left w:w="108" w:type="dxa"/>
+            <w:right w:w="108" w:type="dxa"/>
+          </w:tblCellMar>
+        </w:tblPrEx>
+        <w:tc>
+          <w:tcPr>
+            <w:tcW w:w="8720" w:type="dxa"/>
+          </w:tcPr>
+          <w:p>
+            <w:pPr>
+              <w:pStyle w:val="7"/>
+              <w:ind w:left="0" w:leftChars="0" w:firstLine="0" w:firstLineChars="0"/>
+              <w:jc w:val="both"/>
+              <w:rPr>
+                <w:rFonts w:hint="eastAsia" w:eastAsia="宋体"/>
+                <w:vertAlign w:val="baseline"/>
+                <w:lang w:val="en-US" w:eastAsia="zh-CN"/>
+              </w:rPr>
+            </w:pPr>
+            <w:r>
+              <w:rPr>
+                <w:rFonts w:hint="eastAsia" w:eastAsia="宋体"/>
+                <w:lang w:val="en-US" w:eastAsia="zh-CN"/>
+              </w:rPr>
+              <w:t>右键sts左侧空白处, Import</w:t>
+            </w:r>
+          </w:p>
+        </w:tc>
+      </w:tr>
+      <w:tr>
+        <w:tblPrEx>
+          <w:tblBorders>
+            <w:top w:val="single" w:color="auto" w:sz="4" w:space="0"/>
+            <w:left w:val="single" w:color="auto" w:sz="4" w:space="0"/>
+            <w:bottom w:val="single" w:color="auto" w:sz="4" w:space="0"/>
+            <w:right w:val="single" w:color="auto" w:sz="4" w:space="0"/>
+            <w:insideH w:val="single" w:color="auto" w:sz="4" w:space="0"/>
+            <w:insideV w:val="single" w:color="auto" w:sz="4" w:space="0"/>
+          </w:tblBorders>
+          <w:tblLayout w:type="fixed"/>
+          <w:tblCellMar>
+            <w:left w:w="108" w:type="dxa"/>
+            <w:right w:w="108" w:type="dxa"/>
+          </w:tblCellMar>
+        </w:tblPrEx>
+        <w:tc>
+          <w:tcPr>
+            <w:tcW w:w="8720" w:type="dxa"/>
+          </w:tcPr>
+          <w:p>
+            <w:pPr>
+              <w:pStyle w:val="7"/>
+              <w:ind w:left="0" w:leftChars="0" w:firstLine="0" w:firstLineChars="0"/>
+              <w:rPr>
+                <w:rFonts w:hint="eastAsia" w:eastAsia="宋体"/>
+                <w:vertAlign w:val="baseline"/>
+                <w:lang w:val="en-US" w:eastAsia="zh-CN"/>
+              </w:rPr>
+            </w:pPr>
+            <w:r>
+              <w:drawing>
+                <wp:inline distT="0" distB="0" distL="0" distR="0">
+                  <wp:extent cx="2641600" cy="2767965"/>
+                  <wp:effectExtent l="0" t="0" r="6350" b="13335"/>
+                  <wp:docPr id="9" name="図 9"/>
+                  <wp:cNvGraphicFramePr>
+                    <a:graphicFrameLocks xmlns:a="http://schemas.openxmlformats.org/drawingml/2006/main" noChangeAspect="1"/>
+                  </wp:cNvGraphicFramePr>
+                  <a:graphic xmlns:a="http://schemas.openxmlformats.org/drawingml/2006/main">
+                    <a:graphicData uri="http://schemas.openxmlformats.org/drawingml/2006/picture">
+                      <pic:pic xmlns:pic="http://schemas.openxmlformats.org/drawingml/2006/picture">
+                        <pic:nvPicPr>
+                          <pic:cNvPr id="9" name="図 9"/>
+                          <pic:cNvPicPr>
+                            <a:picLocks noChangeAspect="1"/>
+                          </pic:cNvPicPr>
+                        </pic:nvPicPr>
+                        <pic:blipFill>
+                          <a:blip r:embed="rId17"/>
+                          <a:stretch>
+                            <a:fillRect/>
+                          </a:stretch>
+                        </pic:blipFill>
+                        <pic:spPr>
+                          <a:xfrm>
+                            <a:off x="0" y="0"/>
+                            <a:ext cx="2641600" cy="2767965"/>
+                          </a:xfrm>
+                          <a:prstGeom prst="rect">
+                            <a:avLst/>
+                          </a:prstGeom>
+                        </pic:spPr>
+                      </pic:pic>
+                    </a:graphicData>
+                  </a:graphic>
+                </wp:inline>
+              </w:drawing>
+            </w:r>
+          </w:p>
+        </w:tc>
+      </w:tr>
+      <w:tr>
+        <w:tblPrEx>
+          <w:tblBorders>
+            <w:top w:val="single" w:color="auto" w:sz="4" w:space="0"/>
+            <w:left w:val="single" w:color="auto" w:sz="4" w:space="0"/>
+            <w:bottom w:val="single" w:color="auto" w:sz="4" w:space="0"/>
+            <w:right w:val="single" w:color="auto" w:sz="4" w:space="0"/>
+            <w:insideH w:val="single" w:color="auto" w:sz="4" w:space="0"/>
+            <w:insideV w:val="single" w:color="auto" w:sz="4" w:space="0"/>
+          </w:tblBorders>
+          <w:tblLayout w:type="fixed"/>
+          <w:tblCellMar>
+            <w:left w:w="108" w:type="dxa"/>
+            <w:right w:w="108" w:type="dxa"/>
+          </w:tblCellMar>
+        </w:tblPrEx>
+        <w:tc>
+          <w:tcPr>
+            <w:tcW w:w="8720" w:type="dxa"/>
+          </w:tcPr>
+          <w:p>
+            <w:pPr>
+              <w:pStyle w:val="7"/>
+              <w:ind w:left="0" w:leftChars="0" w:firstLine="0" w:firstLineChars="0"/>
+              <w:jc w:val="both"/>
+              <w:rPr>
+                <w:rFonts w:hint="eastAsia" w:eastAsia="宋体"/>
+                <w:vertAlign w:val="baseline"/>
+                <w:lang w:val="en-US" w:eastAsia="zh-CN"/>
+              </w:rPr>
+            </w:pPr>
+            <w:r>
+              <w:rPr>
+                <w:rFonts w:hint="eastAsia" w:eastAsia="宋体"/>
+                <w:lang w:val="en-US" w:eastAsia="zh-CN"/>
+              </w:rPr>
+              <w:t>导入存在的Maven项目</w:t>
+            </w:r>
+          </w:p>
+        </w:tc>
+      </w:tr>
+      <w:tr>
+        <w:tblPrEx>
+          <w:tblBorders>
+            <w:top w:val="single" w:color="auto" w:sz="4" w:space="0"/>
+            <w:left w:val="single" w:color="auto" w:sz="4" w:space="0"/>
+            <w:bottom w:val="single" w:color="auto" w:sz="4" w:space="0"/>
+            <w:right w:val="single" w:color="auto" w:sz="4" w:space="0"/>
+            <w:insideH w:val="single" w:color="auto" w:sz="4" w:space="0"/>
+            <w:insideV w:val="single" w:color="auto" w:sz="4" w:space="0"/>
+          </w:tblBorders>
+          <w:tblLayout w:type="fixed"/>
+          <w:tblCellMar>
+            <w:left w:w="108" w:type="dxa"/>
+            <w:right w:w="108" w:type="dxa"/>
+          </w:tblCellMar>
+        </w:tblPrEx>
+        <w:tc>
+          <w:tcPr>
+            <w:tcW w:w="8720" w:type="dxa"/>
+          </w:tcPr>
+          <w:p>
+            <w:pPr>
+              <w:pStyle w:val="7"/>
+              <w:ind w:left="0" w:leftChars="0" w:firstLine="0" w:firstLineChars="0"/>
+              <w:rPr>
+                <w:rFonts w:hint="eastAsia" w:eastAsia="宋体"/>
+                <w:vertAlign w:val="baseline"/>
+                <w:lang w:val="en-US" w:eastAsia="zh-CN"/>
+              </w:rPr>
+            </w:pPr>
+            <w:r>
+              <w:drawing>
+                <wp:inline distT="0" distB="0" distL="0" distR="0">
+                  <wp:extent cx="2946400" cy="2891790"/>
+                  <wp:effectExtent l="0" t="0" r="6350" b="3810"/>
+                  <wp:docPr id="10" name="図 10"/>
+                  <wp:cNvGraphicFramePr>
+                    <a:graphicFrameLocks xmlns:a="http://schemas.openxmlformats.org/drawingml/2006/main" noChangeAspect="1"/>
+                  </wp:cNvGraphicFramePr>
+                  <a:graphic xmlns:a="http://schemas.openxmlformats.org/drawingml/2006/main">
+                    <a:graphicData uri="http://schemas.openxmlformats.org/drawingml/2006/picture">
+                      <pic:pic xmlns:pic="http://schemas.openxmlformats.org/drawingml/2006/picture">
+                        <pic:nvPicPr>
+                          <pic:cNvPr id="10" name="図 10"/>
+                          <pic:cNvPicPr>
+                            <a:picLocks noChangeAspect="1"/>
+                          </pic:cNvPicPr>
+                        </pic:nvPicPr>
+                        <pic:blipFill>
+                          <a:blip r:embed="rId18"/>
+                          <a:stretch>
+                            <a:fillRect/>
+                          </a:stretch>
+                        </pic:blipFill>
+                        <pic:spPr>
+                          <a:xfrm>
+                            <a:off x="0" y="0"/>
+                            <a:ext cx="2946400" cy="2891790"/>
+                          </a:xfrm>
+                          <a:prstGeom prst="rect">
+                            <a:avLst/>
+                          </a:prstGeom>
+                        </pic:spPr>
+                      </pic:pic>
+                    </a:graphicData>
+                  </a:graphic>
+                </wp:inline>
+              </w:drawing>
+            </w:r>
+          </w:p>
+        </w:tc>
+      </w:tr>
+      <w:tr>
+        <w:tblPrEx>
+          <w:tblBorders>
+            <w:top w:val="single" w:color="auto" w:sz="4" w:space="0"/>
+            <w:left w:val="single" w:color="auto" w:sz="4" w:space="0"/>
+            <w:bottom w:val="single" w:color="auto" w:sz="4" w:space="0"/>
+            <w:right w:val="single" w:color="auto" w:sz="4" w:space="0"/>
+            <w:insideH w:val="single" w:color="auto" w:sz="4" w:space="0"/>
+            <w:insideV w:val="single" w:color="auto" w:sz="4" w:space="0"/>
+          </w:tblBorders>
+          <w:tblLayout w:type="fixed"/>
+          <w:tblCellMar>
+            <w:left w:w="108" w:type="dxa"/>
+            <w:right w:w="108" w:type="dxa"/>
+          </w:tblCellMar>
+        </w:tblPrEx>
+        <w:tc>
+          <w:tcPr>
+            <w:tcW w:w="8720" w:type="dxa"/>
+          </w:tcPr>
+          <w:p>
+            <w:pPr>
+              <w:pStyle w:val="7"/>
+              <w:ind w:left="0" w:leftChars="0" w:firstLine="0" w:firstLineChars="0"/>
+              <w:jc w:val="both"/>
+              <w:rPr>
+                <w:rFonts w:hint="eastAsia" w:eastAsia="宋体"/>
+                <w:vertAlign w:val="baseline"/>
+                <w:lang w:val="en-US" w:eastAsia="zh-CN"/>
+              </w:rPr>
+            </w:pPr>
+            <w:r>
+              <w:rPr>
+                <w:rFonts w:hint="eastAsia" w:eastAsia="宋体"/>
+                <w:lang w:val="en-US" w:eastAsia="zh-CN"/>
+              </w:rPr>
+              <w:t>选择完项目路径之后, 发现Finish键不能, 因为这是master分支, 项目存在另一个分支上, 这个时候切换一下分支</w:t>
+            </w:r>
+          </w:p>
+        </w:tc>
+      </w:tr>
+      <w:tr>
+        <w:tblPrEx>
+          <w:tblBorders>
+            <w:top w:val="single" w:color="auto" w:sz="4" w:space="0"/>
+            <w:left w:val="single" w:color="auto" w:sz="4" w:space="0"/>
+            <w:bottom w:val="single" w:color="auto" w:sz="4" w:space="0"/>
+            <w:right w:val="single" w:color="auto" w:sz="4" w:space="0"/>
+            <w:insideH w:val="single" w:color="auto" w:sz="4" w:space="0"/>
+            <w:insideV w:val="single" w:color="auto" w:sz="4" w:space="0"/>
+          </w:tblBorders>
+          <w:tblLayout w:type="fixed"/>
+          <w:tblCellMar>
+            <w:left w:w="108" w:type="dxa"/>
+            <w:right w:w="108" w:type="dxa"/>
+          </w:tblCellMar>
+        </w:tblPrEx>
+        <w:tc>
+          <w:tcPr>
+            <w:tcW w:w="8720" w:type="dxa"/>
+          </w:tcPr>
+          <w:p>
+            <w:pPr>
+              <w:pStyle w:val="7"/>
+              <w:ind w:left="0" w:leftChars="0" w:firstLine="0" w:firstLineChars="0"/>
+              <w:rPr>
+                <w:rFonts w:hint="eastAsia" w:eastAsia="宋体"/>
+                <w:vertAlign w:val="baseline"/>
+                <w:lang w:val="en-US" w:eastAsia="zh-CN"/>
+              </w:rPr>
+            </w:pPr>
+            <w:bookmarkStart w:id="0" w:name="_GoBack"/>
+            <w:bookmarkEnd w:id="0"/>
+            <w:r>
+              <w:rPr>
+                <w:rFonts w:hint="eastAsia"/>
+              </w:rPr>
+              <w:drawing>
+                <wp:inline distT="0" distB="0" distL="0" distR="0">
+                  <wp:extent cx="2849245" cy="4923155"/>
+                  <wp:effectExtent l="0" t="0" r="8255" b="10795"/>
+                  <wp:docPr id="11" name="図 11"/>
+                  <wp:cNvGraphicFramePr>
+                    <a:graphicFrameLocks xmlns:a="http://schemas.openxmlformats.org/drawingml/2006/main" noChangeAspect="1"/>
+                  </wp:cNvGraphicFramePr>
+                  <a:graphic xmlns:a="http://schemas.openxmlformats.org/drawingml/2006/main">
+                    <a:graphicData uri="http://schemas.openxmlformats.org/drawingml/2006/picture">
+                      <pic:pic xmlns:pic="http://schemas.openxmlformats.org/drawingml/2006/picture">
+                        <pic:nvPicPr>
+                          <pic:cNvPr id="11" name="図 11"/>
+                          <pic:cNvPicPr>
+                            <a:picLocks noChangeAspect="1" noChangeArrowheads="1"/>
+                          </pic:cNvPicPr>
+                        </pic:nvPicPr>
+                        <pic:blipFill>
+                          <a:blip r:embed="rId19">
+                            <a:extLst>
+                              <a:ext uri="{28A0092B-C50C-407E-A947-70E740481C1C}">
+                                <a14:useLocalDpi xmlns:a14="http://schemas.microsoft.com/office/drawing/2010/main" val="0"/>
+                              </a:ext>
+                            </a:extLst>
+                          </a:blip>
+                          <a:srcRect/>
+                          <a:stretch>
+                            <a:fillRect/>
+                          </a:stretch>
+                        </pic:blipFill>
+                        <pic:spPr>
+                          <a:xfrm>
+                            <a:off x="0" y="0"/>
+                            <a:ext cx="2849245" cy="4923155"/>
+                          </a:xfrm>
+                          <a:prstGeom prst="rect">
+                            <a:avLst/>
+                          </a:prstGeom>
+                          <a:noFill/>
+                          <a:ln>
+                            <a:noFill/>
+                          </a:ln>
+                        </pic:spPr>
+                      </pic:pic>
+                    </a:graphicData>
+                  </a:graphic>
+                </wp:inline>
+              </w:drawing>
+            </w:r>
+          </w:p>
+        </w:tc>
+      </w:tr>
+      <w:tr>
+        <w:tblPrEx>
+          <w:tblBorders>
+            <w:top w:val="single" w:color="auto" w:sz="4" w:space="0"/>
+            <w:left w:val="single" w:color="auto" w:sz="4" w:space="0"/>
+            <w:bottom w:val="single" w:color="auto" w:sz="4" w:space="0"/>
+            <w:right w:val="single" w:color="auto" w:sz="4" w:space="0"/>
+            <w:insideH w:val="single" w:color="auto" w:sz="4" w:space="0"/>
+            <w:insideV w:val="single" w:color="auto" w:sz="4" w:space="0"/>
+          </w:tblBorders>
+          <w:tblLayout w:type="fixed"/>
+          <w:tblCellMar>
+            <w:left w:w="108" w:type="dxa"/>
+            <w:right w:w="108" w:type="dxa"/>
+          </w:tblCellMar>
+        </w:tblPrEx>
+        <w:tc>
+          <w:tcPr>
+            <w:tcW w:w="8720" w:type="dxa"/>
+          </w:tcPr>
+          <w:p>
+            <w:pPr>
+              <w:pStyle w:val="7"/>
+              <w:rPr>
+                <w:rFonts w:hint="eastAsia" w:eastAsia="宋体"/>
+                <w:vertAlign w:val="baseline"/>
+                <w:lang w:val="en-US" w:eastAsia="zh-CN"/>
+              </w:rPr>
+            </w:pPr>
+          </w:p>
+        </w:tc>
+      </w:tr>
+    </w:tbl>
+    <w:p>
+      <w:pPr>
+        <w:pStyle w:val="7"/>
+        <w:ind w:left="360" w:leftChars="0" w:firstLine="1672" w:firstLineChars="0"/>
+        <w:jc w:val="center"/>
+      </w:pPr>
+    </w:p>
+    <w:p>
+      <w:pPr>
+        <w:pStyle w:val="7"/>
+        <w:ind w:left="360" w:leftChars="0" w:firstLine="1672" w:firstLineChars="0"/>
+        <w:jc w:val="center"/>
+      </w:pPr>
+    </w:p>
+    <w:p>
+      <w:pPr>
+        <w:pStyle w:val="7"/>
+        <w:ind w:left="360" w:leftChars="0" w:firstLine="1672" w:firstLineChars="0"/>
+        <w:jc w:val="center"/>
         <w:rPr>
           <w:rFonts w:hint="eastAsia"/>
-          <w:noProof/>
-        </w:rPr>
-        <w:lastRenderedPageBreak/>
+        </w:rPr>
+      </w:pPr>
+    </w:p>
+    <w:p>
+      <w:pPr>
+        <w:pStyle w:val="7"/>
+        <w:ind w:left="360" w:leftChars="0" w:firstLine="1672" w:firstLineChars="0"/>
+        <w:jc w:val="center"/>
+        <w:rPr>
+          <w:rFonts w:hint="eastAsia"/>
+          <w:lang w:val="en-US" w:eastAsia="zh-CN"/>
+        </w:rPr>
+      </w:pPr>
+    </w:p>
+    <w:p>
+      <w:pPr>
+        <w:pStyle w:val="7"/>
+        <w:ind w:left="360" w:leftChars="0"/>
+        <w:jc w:val="center"/>
+        <w:rPr>
+          <w:rFonts w:hint="eastAsia" w:eastAsia="宋体"/>
+          <w:lang w:val="en-US" w:eastAsia="zh-CN"/>
+        </w:rPr>
+      </w:pPr>
+    </w:p>
+    <w:p>
+      <w:pPr>
+        <w:pStyle w:val="7"/>
+        <w:ind w:left="360" w:leftChars="0"/>
+        <w:jc w:val="center"/>
+        <w:rPr>
+          <w:rFonts w:hint="eastAsia"/>
+        </w:rPr>
+      </w:pPr>
+    </w:p>
+    <w:p>
+      <w:pPr>
+        <w:pStyle w:val="7"/>
+        <w:ind w:left="360" w:leftChars="0"/>
+        <w:jc w:val="center"/>
+        <w:rPr>
+          <w:rFonts w:hint="eastAsia"/>
+        </w:rPr>
+      </w:pPr>
+    </w:p>
+    <w:p>
+      <w:pPr>
+        <w:pStyle w:val="7"/>
+        <w:ind w:left="360" w:leftChars="0"/>
+        <w:jc w:val="center"/>
+        <w:rPr>
+          <w:rFonts w:hint="eastAsia"/>
+        </w:rPr>
+      </w:pPr>
+    </w:p>
+    <w:p>
+      <w:pPr>
+        <w:pStyle w:val="7"/>
+        <w:ind w:left="360" w:leftChars="0"/>
+        <w:jc w:val="center"/>
+        <w:rPr>
+          <w:rFonts w:hint="eastAsia"/>
+        </w:rPr>
+      </w:pPr>
+    </w:p>
+    <w:p>
+      <w:pPr>
+        <w:pStyle w:val="7"/>
+        <w:ind w:left="360" w:leftChars="0"/>
+        <w:jc w:val="center"/>
+        <w:rPr>
+          <w:rFonts w:hint="eastAsia"/>
+        </w:rPr>
+      </w:pPr>
+    </w:p>
+    <w:p>
+      <w:pPr>
+        <w:pStyle w:val="7"/>
+        <w:ind w:left="360" w:leftChars="0"/>
+        <w:jc w:val="center"/>
+        <w:rPr>
+          <w:rFonts w:hint="eastAsia"/>
+        </w:rPr>
+      </w:pPr>
+    </w:p>
+    <w:p>
+      <w:pPr>
+        <w:pStyle w:val="7"/>
+        <w:ind w:left="360" w:leftChars="0"/>
+        <w:jc w:val="center"/>
+        <w:rPr>
+          <w:rFonts w:hint="eastAsia"/>
+        </w:rPr>
+      </w:pPr>
+      <w:r>
         <w:drawing>
           <wp:inline distT="0" distB="0" distL="0" distR="0">
-            <wp:extent cx="3782060" cy="431800"/>
-            <wp:effectExtent l="0" t="0" r="8890" b="6350"/>
-            <wp:docPr id="2" name="図 2"/>
+            <wp:extent cx="4305300" cy="3152775"/>
+            <wp:effectExtent l="0" t="0" r="0" b="9525"/>
+            <wp:docPr id="12" name="図 12"/>
             <wp:cNvGraphicFramePr>
               <a:graphicFrameLocks xmlns:a="http://schemas.openxmlformats.org/drawingml/2006/main" noChangeAspect="1"/>
             </wp:cNvGraphicFramePr>
@@ -2714,73 +3672,13 @@
               <a:graphicData uri="http://schemas.openxmlformats.org/drawingml/2006/picture">
                 <pic:pic xmlns:pic="http://schemas.openxmlformats.org/drawingml/2006/picture">
                   <pic:nvPicPr>
-                    <pic:cNvPr id="0" name="Picture 1"/>
+                    <pic:cNvPr id="12" name="図 12"/>
                     <pic:cNvPicPr>
-                      <a:picLocks noChangeAspect="1" noChangeArrowheads="1"/>
+                      <a:picLocks noChangeAspect="1"/>
                     </pic:cNvPicPr>
                   </pic:nvPicPr>
                   <pic:blipFill>
-                    <a:blip r:embed="rId16">
-                      <a:extLst>
-                        <a:ext uri="{28A0092B-C50C-407E-A947-70E740481C1C}">
-                          <a14:useLocalDpi xmlns:a14="http://schemas.microsoft.com/office/drawing/2010/main" val="0"/>
-                        </a:ext>
-                      </a:extLst>
-                    </a:blip>
-                    <a:srcRect/>
-                    <a:stretch>
-                      <a:fillRect/>
-                    </a:stretch>
-                  </pic:blipFill>
-                  <pic:spPr bwMode="auto">
-                    <a:xfrm>
-                      <a:off x="0" y="0"/>
-                      <a:ext cx="3782060" cy="431800"/>
-                    </a:xfrm>
-                    <a:prstGeom prst="rect">
-                      <a:avLst/>
-                    </a:prstGeom>
-                    <a:noFill/>
-                    <a:ln>
-                      <a:noFill/>
-                    </a:ln>
-                  </pic:spPr>
-                </pic:pic>
-              </a:graphicData>
-            </a:graphic>
-          </wp:inline>
-        </w:drawing>
-      </w:r>
-    </w:p>
-    <w:p>
-      <w:pPr>
-        <w:pStyle w:val="a3"/>
-        <w:ind w:leftChars="0" w:left="360"/>
-        <w:rPr>
-          <w:rFonts w:hint="eastAsia"/>
-        </w:rPr>
-      </w:pPr>
-      <w:r>
-        <w:rPr>
-          <w:noProof/>
-        </w:rPr>
-        <w:drawing>
-          <wp:inline distT="0" distB="0" distL="0" distR="0" wp14:anchorId="1C28A0D5" wp14:editId="17B69CE0">
-            <wp:extent cx="2924175" cy="3819525"/>
-            <wp:effectExtent l="0" t="0" r="9525" b="9525"/>
-            <wp:docPr id="3" name="図 3"/>
-            <wp:cNvGraphicFramePr>
-              <a:graphicFrameLocks xmlns:a="http://schemas.openxmlformats.org/drawingml/2006/main" noChangeAspect="1"/>
-            </wp:cNvGraphicFramePr>
-            <a:graphic xmlns:a="http://schemas.openxmlformats.org/drawingml/2006/main">
-              <a:graphicData uri="http://schemas.openxmlformats.org/drawingml/2006/picture">
-                <pic:pic xmlns:pic="http://schemas.openxmlformats.org/drawingml/2006/picture">
-                  <pic:nvPicPr>
-                    <pic:cNvPr id="0" name=""/>
-                    <pic:cNvPicPr/>
-                  </pic:nvPicPr>
-                  <pic:blipFill>
-                    <a:blip r:embed="rId17"/>
+                    <a:blip r:embed="rId20"/>
                     <a:stretch>
                       <a:fillRect/>
                     </a:stretch>
@@ -2788,7 +3686,7 @@
                   <pic:spPr>
                     <a:xfrm>
                       <a:off x="0" y="0"/>
-                      <a:ext cx="2924175" cy="3819525"/>
+                      <a:ext cx="4305300" cy="3152775"/>
                     </a:xfrm>
                     <a:prstGeom prst="rect">
                       <a:avLst/>
@@ -2803,30 +3701,19 @@
     </w:p>
     <w:p>
       <w:pPr>
-        <w:pStyle w:val="a3"/>
-        <w:ind w:leftChars="0" w:left="360"/>
+        <w:pStyle w:val="7"/>
+        <w:ind w:left="360" w:leftChars="0"/>
+        <w:jc w:val="center"/>
         <w:rPr>
           <w:rFonts w:hint="eastAsia"/>
         </w:rPr>
       </w:pPr>
-    </w:p>
-    <w:p>
-      <w:pPr>
-        <w:pStyle w:val="a3"/>
-        <w:ind w:leftChars="0" w:left="360"/>
-        <w:rPr>
-          <w:rFonts w:hint="eastAsia"/>
-        </w:rPr>
-      </w:pPr>
-      <w:r>
-        <w:rPr>
-          <w:noProof/>
-        </w:rPr>
+      <w:r>
         <w:drawing>
-          <wp:inline distT="0" distB="0" distL="0" distR="0" wp14:anchorId="5C093843" wp14:editId="2B5BE94E">
-            <wp:extent cx="3742636" cy="2399386"/>
-            <wp:effectExtent l="0" t="0" r="0" b="1270"/>
-            <wp:docPr id="5" name="図 5"/>
+          <wp:inline distT="0" distB="0" distL="0" distR="0">
+            <wp:extent cx="3686175" cy="3895725"/>
+            <wp:effectExtent l="0" t="0" r="9525" b="9525"/>
+            <wp:docPr id="13" name="図 13"/>
             <wp:cNvGraphicFramePr>
               <a:graphicFrameLocks xmlns:a="http://schemas.openxmlformats.org/drawingml/2006/main" noChangeAspect="1"/>
             </wp:cNvGraphicFramePr>
@@ -2834,11 +3721,13 @@
               <a:graphicData uri="http://schemas.openxmlformats.org/drawingml/2006/picture">
                 <pic:pic xmlns:pic="http://schemas.openxmlformats.org/drawingml/2006/picture">
                   <pic:nvPicPr>
-                    <pic:cNvPr id="0" name=""/>
-                    <pic:cNvPicPr/>
+                    <pic:cNvPr id="13" name="図 13"/>
+                    <pic:cNvPicPr>
+                      <a:picLocks noChangeAspect="1"/>
+                    </pic:cNvPicPr>
                   </pic:nvPicPr>
                   <pic:blipFill>
-                    <a:blip r:embed="rId18"/>
+                    <a:blip r:embed="rId21"/>
                     <a:stretch>
                       <a:fillRect/>
                     </a:stretch>
@@ -2846,7 +3735,7 @@
                   <pic:spPr>
                     <a:xfrm>
                       <a:off x="0" y="0"/>
-                      <a:ext cx="3744637" cy="2400669"/>
+                      <a:ext cx="3686175" cy="3895725"/>
                     </a:xfrm>
                     <a:prstGeom prst="rect">
                       <a:avLst/>
@@ -2861,31 +3750,19 @@
     </w:p>
     <w:p>
       <w:pPr>
-        <w:pStyle w:val="a3"/>
-        <w:ind w:leftChars="0" w:left="360"/>
+        <w:pStyle w:val="7"/>
+        <w:ind w:left="360" w:leftChars="0"/>
+        <w:jc w:val="center"/>
         <w:rPr>
           <w:rFonts w:hint="eastAsia"/>
         </w:rPr>
       </w:pPr>
-    </w:p>
-    <w:p>
-      <w:pPr>
-        <w:pStyle w:val="a3"/>
-        <w:ind w:leftChars="0" w:left="360"/>
-        <w:rPr>
-          <w:rFonts w:hint="eastAsia"/>
-        </w:rPr>
-      </w:pPr>
-      <w:r>
-        <w:rPr>
-          <w:noProof/>
-        </w:rPr>
-        <w:lastRenderedPageBreak/>
+      <w:r>
         <w:drawing>
-          <wp:inline distT="0" distB="0" distL="0" distR="0" wp14:anchorId="5EA9C8F6" wp14:editId="1E4A2AF7">
-            <wp:extent cx="5400040" cy="3469883"/>
+          <wp:inline distT="0" distB="0" distL="0" distR="0">
+            <wp:extent cx="5400040" cy="5299710"/>
             <wp:effectExtent l="0" t="0" r="0" b="0"/>
-            <wp:docPr id="7" name="図 7"/>
+            <wp:docPr id="14" name="図 14"/>
             <wp:cNvGraphicFramePr>
               <a:graphicFrameLocks xmlns:a="http://schemas.openxmlformats.org/drawingml/2006/main" noChangeAspect="1"/>
             </wp:cNvGraphicFramePr>
@@ -2893,185 +3770,10 @@
               <a:graphicData uri="http://schemas.openxmlformats.org/drawingml/2006/picture">
                 <pic:pic xmlns:pic="http://schemas.openxmlformats.org/drawingml/2006/picture">
                   <pic:nvPicPr>
-                    <pic:cNvPr id="0" name=""/>
-                    <pic:cNvPicPr/>
-                  </pic:nvPicPr>
-                  <pic:blipFill>
-                    <a:blip r:embed="rId19"/>
-                    <a:stretch>
-                      <a:fillRect/>
-                    </a:stretch>
-                  </pic:blipFill>
-                  <pic:spPr>
-                    <a:xfrm>
-                      <a:off x="0" y="0"/>
-                      <a:ext cx="5400040" cy="3469883"/>
-                    </a:xfrm>
-                    <a:prstGeom prst="rect">
-                      <a:avLst/>
-                    </a:prstGeom>
-                  </pic:spPr>
-                </pic:pic>
-              </a:graphicData>
-            </a:graphic>
-          </wp:inline>
-        </w:drawing>
-      </w:r>
-    </w:p>
-    <w:p>
-      <w:pPr>
-        <w:pStyle w:val="a3"/>
-        <w:ind w:leftChars="0" w:left="360"/>
-        <w:rPr>
-          <w:rFonts w:hint="eastAsia"/>
-        </w:rPr>
-      </w:pPr>
-    </w:p>
-    <w:p>
-      <w:pPr>
-        <w:pStyle w:val="a3"/>
-        <w:ind w:leftChars="0" w:left="360"/>
-        <w:rPr>
-          <w:rFonts w:hint="eastAsia"/>
-        </w:rPr>
-      </w:pPr>
-      <w:r>
-        <w:rPr>
-          <w:noProof/>
-        </w:rPr>
-        <w:lastRenderedPageBreak/>
-        <w:drawing>
-          <wp:inline distT="0" distB="0" distL="0" distR="0" wp14:anchorId="1139FA5C" wp14:editId="784642D5">
-            <wp:extent cx="4171950" cy="4572000"/>
-            <wp:effectExtent l="0" t="0" r="0" b="0"/>
-            <wp:docPr id="8" name="図 8"/>
-            <wp:cNvGraphicFramePr>
-              <a:graphicFrameLocks xmlns:a="http://schemas.openxmlformats.org/drawingml/2006/main" noChangeAspect="1"/>
-            </wp:cNvGraphicFramePr>
-            <a:graphic xmlns:a="http://schemas.openxmlformats.org/drawingml/2006/main">
-              <a:graphicData uri="http://schemas.openxmlformats.org/drawingml/2006/picture">
-                <pic:pic xmlns:pic="http://schemas.openxmlformats.org/drawingml/2006/picture">
-                  <pic:nvPicPr>
-                    <pic:cNvPr id="0" name=""/>
-                    <pic:cNvPicPr/>
-                  </pic:nvPicPr>
-                  <pic:blipFill>
-                    <a:blip r:embed="rId20"/>
-                    <a:stretch>
-                      <a:fillRect/>
-                    </a:stretch>
-                  </pic:blipFill>
-                  <pic:spPr>
-                    <a:xfrm>
-                      <a:off x="0" y="0"/>
-                      <a:ext cx="4171950" cy="4572000"/>
-                    </a:xfrm>
-                    <a:prstGeom prst="rect">
-                      <a:avLst/>
-                    </a:prstGeom>
-                  </pic:spPr>
-                </pic:pic>
-              </a:graphicData>
-            </a:graphic>
-          </wp:inline>
-        </w:drawing>
-      </w:r>
-    </w:p>
-    <w:p>
-      <w:pPr>
-        <w:pStyle w:val="a3"/>
-        <w:ind w:leftChars="0" w:left="360"/>
-        <w:rPr>
-          <w:rFonts w:hint="eastAsia"/>
-        </w:rPr>
-      </w:pPr>
-    </w:p>
-    <w:p>
-      <w:pPr>
-        <w:pStyle w:val="a3"/>
-        <w:ind w:leftChars="0" w:left="360"/>
-        <w:rPr>
-          <w:rFonts w:hint="eastAsia"/>
-        </w:rPr>
-      </w:pPr>
-      <w:r>
-        <w:rPr>
-          <w:noProof/>
-        </w:rPr>
-        <w:lastRenderedPageBreak/>
-        <w:drawing>
-          <wp:inline distT="0" distB="0" distL="0" distR="0" wp14:anchorId="2B817F5D" wp14:editId="710054FC">
-            <wp:extent cx="5000625" cy="5238750"/>
-            <wp:effectExtent l="0" t="0" r="9525" b="0"/>
-            <wp:docPr id="9" name="図 9"/>
-            <wp:cNvGraphicFramePr>
-              <a:graphicFrameLocks xmlns:a="http://schemas.openxmlformats.org/drawingml/2006/main" noChangeAspect="1"/>
-            </wp:cNvGraphicFramePr>
-            <a:graphic xmlns:a="http://schemas.openxmlformats.org/drawingml/2006/main">
-              <a:graphicData uri="http://schemas.openxmlformats.org/drawingml/2006/picture">
-                <pic:pic xmlns:pic="http://schemas.openxmlformats.org/drawingml/2006/picture">
-                  <pic:nvPicPr>
-                    <pic:cNvPr id="0" name=""/>
-                    <pic:cNvPicPr/>
-                  </pic:nvPicPr>
-                  <pic:blipFill>
-                    <a:blip r:embed="rId21"/>
-                    <a:stretch>
-                      <a:fillRect/>
-                    </a:stretch>
-                  </pic:blipFill>
-                  <pic:spPr>
-                    <a:xfrm>
-                      <a:off x="0" y="0"/>
-                      <a:ext cx="5000625" cy="5238750"/>
-                    </a:xfrm>
-                    <a:prstGeom prst="rect">
-                      <a:avLst/>
-                    </a:prstGeom>
-                  </pic:spPr>
-                </pic:pic>
-              </a:graphicData>
-            </a:graphic>
-          </wp:inline>
-        </w:drawing>
-      </w:r>
-    </w:p>
-    <w:p>
-      <w:pPr>
-        <w:pStyle w:val="a3"/>
-        <w:ind w:leftChars="0" w:left="360"/>
-        <w:rPr>
-          <w:rFonts w:hint="eastAsia"/>
-        </w:rPr>
-      </w:pPr>
-    </w:p>
-    <w:p>
-      <w:pPr>
-        <w:pStyle w:val="a3"/>
-        <w:ind w:leftChars="0" w:left="360"/>
-        <w:rPr>
-          <w:rFonts w:hint="eastAsia"/>
-        </w:rPr>
-      </w:pPr>
-      <w:r>
-        <w:rPr>
-          <w:noProof/>
-        </w:rPr>
-        <w:lastRenderedPageBreak/>
-        <w:drawing>
-          <wp:inline distT="0" distB="0" distL="0" distR="0" wp14:anchorId="53574690" wp14:editId="76A84893">
-            <wp:extent cx="5400040" cy="5299836"/>
-            <wp:effectExtent l="0" t="0" r="0" b="0"/>
-            <wp:docPr id="10" name="図 10"/>
-            <wp:cNvGraphicFramePr>
-              <a:graphicFrameLocks xmlns:a="http://schemas.openxmlformats.org/drawingml/2006/main" noChangeAspect="1"/>
-            </wp:cNvGraphicFramePr>
-            <a:graphic xmlns:a="http://schemas.openxmlformats.org/drawingml/2006/main">
-              <a:graphicData uri="http://schemas.openxmlformats.org/drawingml/2006/picture">
-                <pic:pic xmlns:pic="http://schemas.openxmlformats.org/drawingml/2006/picture">
-                  <pic:nvPicPr>
-                    <pic:cNvPr id="0" name=""/>
-                    <pic:cNvPicPr/>
+                    <pic:cNvPr id="14" name="図 14"/>
+                    <pic:cNvPicPr>
+                      <a:picLocks noChangeAspect="1"/>
+                    </pic:cNvPicPr>
                   </pic:nvPicPr>
                   <pic:blipFill>
                     <a:blip r:embed="rId22"/>
@@ -3097,241 +3799,26 @@
     </w:p>
     <w:p>
       <w:pPr>
-        <w:pStyle w:val="a3"/>
-        <w:ind w:leftChars="0" w:left="360"/>
+        <w:pStyle w:val="7"/>
+        <w:ind w:left="360" w:leftChars="0"/>
+        <w:jc w:val="center"/>
         <w:rPr>
           <w:rFonts w:hint="eastAsia"/>
         </w:rPr>
       </w:pPr>
-      <w:r>
+    </w:p>
+    <w:p>
+      <w:pPr>
+        <w:pStyle w:val="7"/>
+        <w:ind w:left="360" w:leftChars="0"/>
+        <w:jc w:val="center"/>
         <w:rPr>
           <w:rFonts w:hint="eastAsia"/>
-          <w:noProof/>
-        </w:rPr>
-        <w:lastRenderedPageBreak/>
+        </w:rPr>
+      </w:pPr>
+      <w:r>
         <w:drawing>
           <wp:inline distT="0" distB="0" distL="0" distR="0">
-            <wp:extent cx="4579620" cy="8339455"/>
-            <wp:effectExtent l="0" t="0" r="0" b="4445"/>
-            <wp:docPr id="11" name="図 11"/>
-            <wp:cNvGraphicFramePr>
-              <a:graphicFrameLocks xmlns:a="http://schemas.openxmlformats.org/drawingml/2006/main" noChangeAspect="1"/>
-            </wp:cNvGraphicFramePr>
-            <a:graphic xmlns:a="http://schemas.openxmlformats.org/drawingml/2006/main">
-              <a:graphicData uri="http://schemas.openxmlformats.org/drawingml/2006/picture">
-                <pic:pic xmlns:pic="http://schemas.openxmlformats.org/drawingml/2006/picture">
-                  <pic:nvPicPr>
-                    <pic:cNvPr id="0" name="Picture 2"/>
-                    <pic:cNvPicPr>
-                      <a:picLocks noChangeAspect="1" noChangeArrowheads="1"/>
-                    </pic:cNvPicPr>
-                  </pic:nvPicPr>
-                  <pic:blipFill>
-                    <a:blip r:embed="rId23">
-                      <a:extLst>
-                        <a:ext uri="{28A0092B-C50C-407E-A947-70E740481C1C}">
-                          <a14:useLocalDpi xmlns:a14="http://schemas.microsoft.com/office/drawing/2010/main" val="0"/>
-                        </a:ext>
-                      </a:extLst>
-                    </a:blip>
-                    <a:srcRect/>
-                    <a:stretch>
-                      <a:fillRect/>
-                    </a:stretch>
-                  </pic:blipFill>
-                  <pic:spPr bwMode="auto">
-                    <a:xfrm>
-                      <a:off x="0" y="0"/>
-                      <a:ext cx="4579620" cy="8339455"/>
-                    </a:xfrm>
-                    <a:prstGeom prst="rect">
-                      <a:avLst/>
-                    </a:prstGeom>
-                    <a:noFill/>
-                    <a:ln>
-                      <a:noFill/>
-                    </a:ln>
-                  </pic:spPr>
-                </pic:pic>
-              </a:graphicData>
-            </a:graphic>
-          </wp:inline>
-        </w:drawing>
-      </w:r>
-    </w:p>
-    <w:p>
-      <w:pPr>
-        <w:pStyle w:val="a3"/>
-        <w:ind w:leftChars="0" w:left="360"/>
-        <w:rPr>
-          <w:rFonts w:hint="eastAsia"/>
-        </w:rPr>
-      </w:pPr>
-      <w:r>
-        <w:rPr>
-          <w:noProof/>
-        </w:rPr>
-        <w:lastRenderedPageBreak/>
-        <w:drawing>
-          <wp:inline distT="0" distB="0" distL="0" distR="0" wp14:anchorId="33DB9E0E" wp14:editId="6149942D">
-            <wp:extent cx="4305300" cy="3152775"/>
-            <wp:effectExtent l="0" t="0" r="0" b="9525"/>
-            <wp:docPr id="12" name="図 12"/>
-            <wp:cNvGraphicFramePr>
-              <a:graphicFrameLocks xmlns:a="http://schemas.openxmlformats.org/drawingml/2006/main" noChangeAspect="1"/>
-            </wp:cNvGraphicFramePr>
-            <a:graphic xmlns:a="http://schemas.openxmlformats.org/drawingml/2006/main">
-              <a:graphicData uri="http://schemas.openxmlformats.org/drawingml/2006/picture">
-                <pic:pic xmlns:pic="http://schemas.openxmlformats.org/drawingml/2006/picture">
-                  <pic:nvPicPr>
-                    <pic:cNvPr id="0" name=""/>
-                    <pic:cNvPicPr/>
-                  </pic:nvPicPr>
-                  <pic:blipFill>
-                    <a:blip r:embed="rId24"/>
-                    <a:stretch>
-                      <a:fillRect/>
-                    </a:stretch>
-                  </pic:blipFill>
-                  <pic:spPr>
-                    <a:xfrm>
-                      <a:off x="0" y="0"/>
-                      <a:ext cx="4305300" cy="3152775"/>
-                    </a:xfrm>
-                    <a:prstGeom prst="rect">
-                      <a:avLst/>
-                    </a:prstGeom>
-                  </pic:spPr>
-                </pic:pic>
-              </a:graphicData>
-            </a:graphic>
-          </wp:inline>
-        </w:drawing>
-      </w:r>
-    </w:p>
-    <w:p>
-      <w:pPr>
-        <w:pStyle w:val="a3"/>
-        <w:ind w:leftChars="0" w:left="360"/>
-        <w:rPr>
-          <w:rFonts w:hint="eastAsia"/>
-        </w:rPr>
-      </w:pPr>
-      <w:r>
-        <w:rPr>
-          <w:noProof/>
-        </w:rPr>
-        <w:drawing>
-          <wp:inline distT="0" distB="0" distL="0" distR="0" wp14:anchorId="46DDB55A" wp14:editId="3A6CD178">
-            <wp:extent cx="3686175" cy="3895725"/>
-            <wp:effectExtent l="0" t="0" r="9525" b="9525"/>
-            <wp:docPr id="13" name="図 13"/>
-            <wp:cNvGraphicFramePr>
-              <a:graphicFrameLocks xmlns:a="http://schemas.openxmlformats.org/drawingml/2006/main" noChangeAspect="1"/>
-            </wp:cNvGraphicFramePr>
-            <a:graphic xmlns:a="http://schemas.openxmlformats.org/drawingml/2006/main">
-              <a:graphicData uri="http://schemas.openxmlformats.org/drawingml/2006/picture">
-                <pic:pic xmlns:pic="http://schemas.openxmlformats.org/drawingml/2006/picture">
-                  <pic:nvPicPr>
-                    <pic:cNvPr id="0" name=""/>
-                    <pic:cNvPicPr/>
-                  </pic:nvPicPr>
-                  <pic:blipFill>
-                    <a:blip r:embed="rId25"/>
-                    <a:stretch>
-                      <a:fillRect/>
-                    </a:stretch>
-                  </pic:blipFill>
-                  <pic:spPr>
-                    <a:xfrm>
-                      <a:off x="0" y="0"/>
-                      <a:ext cx="3686175" cy="3895725"/>
-                    </a:xfrm>
-                    <a:prstGeom prst="rect">
-                      <a:avLst/>
-                    </a:prstGeom>
-                  </pic:spPr>
-                </pic:pic>
-              </a:graphicData>
-            </a:graphic>
-          </wp:inline>
-        </w:drawing>
-      </w:r>
-    </w:p>
-    <w:p>
-      <w:pPr>
-        <w:pStyle w:val="a3"/>
-        <w:ind w:leftChars="0" w:left="360"/>
-        <w:rPr>
-          <w:rFonts w:hint="eastAsia"/>
-        </w:rPr>
-      </w:pPr>
-      <w:r>
-        <w:rPr>
-          <w:noProof/>
-        </w:rPr>
-        <w:lastRenderedPageBreak/>
-        <w:drawing>
-          <wp:inline distT="0" distB="0" distL="0" distR="0" wp14:anchorId="7F523D8D" wp14:editId="5AF5862C">
-            <wp:extent cx="5400040" cy="5299836"/>
-            <wp:effectExtent l="0" t="0" r="0" b="0"/>
-            <wp:docPr id="14" name="図 14"/>
-            <wp:cNvGraphicFramePr>
-              <a:graphicFrameLocks xmlns:a="http://schemas.openxmlformats.org/drawingml/2006/main" noChangeAspect="1"/>
-            </wp:cNvGraphicFramePr>
-            <a:graphic xmlns:a="http://schemas.openxmlformats.org/drawingml/2006/main">
-              <a:graphicData uri="http://schemas.openxmlformats.org/drawingml/2006/picture">
-                <pic:pic xmlns:pic="http://schemas.openxmlformats.org/drawingml/2006/picture">
-                  <pic:nvPicPr>
-                    <pic:cNvPr id="0" name=""/>
-                    <pic:cNvPicPr/>
-                  </pic:nvPicPr>
-                  <pic:blipFill>
-                    <a:blip r:embed="rId26"/>
-                    <a:stretch>
-                      <a:fillRect/>
-                    </a:stretch>
-                  </pic:blipFill>
-                  <pic:spPr>
-                    <a:xfrm>
-                      <a:off x="0" y="0"/>
-                      <a:ext cx="5400040" cy="5299836"/>
-                    </a:xfrm>
-                    <a:prstGeom prst="rect">
-                      <a:avLst/>
-                    </a:prstGeom>
-                  </pic:spPr>
-                </pic:pic>
-              </a:graphicData>
-            </a:graphic>
-          </wp:inline>
-        </w:drawing>
-      </w:r>
-    </w:p>
-    <w:p>
-      <w:pPr>
-        <w:pStyle w:val="a3"/>
-        <w:ind w:leftChars="0" w:left="360"/>
-        <w:rPr>
-          <w:rFonts w:hint="eastAsia"/>
-        </w:rPr>
-      </w:pPr>
-    </w:p>
-    <w:p>
-      <w:pPr>
-        <w:pStyle w:val="a3"/>
-        <w:ind w:leftChars="0" w:left="360"/>
-        <w:rPr>
-          <w:rFonts w:hint="eastAsia"/>
-        </w:rPr>
-      </w:pPr>
-      <w:r>
-        <w:rPr>
-          <w:noProof/>
-        </w:rPr>
-        <w:lastRenderedPageBreak/>
-        <w:drawing>
-          <wp:inline distT="0" distB="0" distL="0" distR="0" wp14:anchorId="6C2EAF8D" wp14:editId="7D18EFD0">
             <wp:extent cx="4657725" cy="4029075"/>
             <wp:effectExtent l="0" t="0" r="9525" b="9525"/>
             <wp:docPr id="15" name="図 15"/>
@@ -3342,11 +3829,13 @@
               <a:graphicData uri="http://schemas.openxmlformats.org/drawingml/2006/picture">
                 <pic:pic xmlns:pic="http://schemas.openxmlformats.org/drawingml/2006/picture">
                   <pic:nvPicPr>
-                    <pic:cNvPr id="0" name=""/>
-                    <pic:cNvPicPr/>
+                    <pic:cNvPr id="15" name="図 15"/>
+                    <pic:cNvPicPr>
+                      <a:picLocks noChangeAspect="1"/>
+                    </pic:cNvPicPr>
                   </pic:nvPicPr>
                   <pic:blipFill>
-                    <a:blip r:embed="rId27"/>
+                    <a:blip r:embed="rId23"/>
                     <a:stretch>
                       <a:fillRect/>
                     </a:stretch>
@@ -3369,19 +3858,17 @@
     </w:p>
     <w:p>
       <w:pPr>
-        <w:pStyle w:val="a3"/>
-        <w:ind w:leftChars="0" w:left="360"/>
+        <w:pStyle w:val="7"/>
+        <w:ind w:left="360" w:leftChars="0"/>
+        <w:jc w:val="center"/>
         <w:rPr>
           <w:rFonts w:hint="eastAsia"/>
         </w:rPr>
       </w:pPr>
       <w:r>
-        <w:rPr>
-          <w:noProof/>
-        </w:rPr>
         <w:drawing>
-          <wp:inline distT="0" distB="0" distL="0" distR="0" wp14:anchorId="21512DD2" wp14:editId="67A15F50">
-            <wp:extent cx="5400040" cy="3865813"/>
+          <wp:inline distT="0" distB="0" distL="0" distR="0">
+            <wp:extent cx="5400040" cy="3865245"/>
             <wp:effectExtent l="0" t="0" r="0" b="1905"/>
             <wp:docPr id="16" name="図 16"/>
             <wp:cNvGraphicFramePr>
@@ -3391,11 +3878,13 @@
               <a:graphicData uri="http://schemas.openxmlformats.org/drawingml/2006/picture">
                 <pic:pic xmlns:pic="http://schemas.openxmlformats.org/drawingml/2006/picture">
                   <pic:nvPicPr>
-                    <pic:cNvPr id="0" name=""/>
-                    <pic:cNvPicPr/>
+                    <pic:cNvPr id="16" name="図 16"/>
+                    <pic:cNvPicPr>
+                      <a:picLocks noChangeAspect="1"/>
+                    </pic:cNvPicPr>
                   </pic:nvPicPr>
                   <pic:blipFill>
-                    <a:blip r:embed="rId28"/>
+                    <a:blip r:embed="rId24"/>
                     <a:stretch>
                       <a:fillRect/>
                     </a:stretch>
@@ -3418,8 +3907,9 @@
     </w:p>
     <w:p>
       <w:pPr>
-        <w:pStyle w:val="a3"/>
-        <w:ind w:leftChars="0" w:left="360"/>
+        <w:pStyle w:val="7"/>
+        <w:ind w:left="360" w:leftChars="0"/>
+        <w:jc w:val="center"/>
         <w:rPr>
           <w:rFonts w:hint="eastAsia"/>
         </w:rPr>
@@ -3427,8 +3917,9 @@
     </w:p>
     <w:p>
       <w:pPr>
-        <w:pStyle w:val="a3"/>
-        <w:ind w:leftChars="0" w:left="360"/>
+        <w:pStyle w:val="7"/>
+        <w:ind w:left="360" w:leftChars="0"/>
+        <w:jc w:val="center"/>
         <w:rPr>
           <w:rFonts w:hint="eastAsia"/>
         </w:rPr>
@@ -3436,8 +3927,9 @@
     </w:p>
     <w:p>
       <w:pPr>
-        <w:pStyle w:val="a3"/>
-        <w:ind w:leftChars="0" w:left="360"/>
+        <w:pStyle w:val="7"/>
+        <w:ind w:left="360" w:leftChars="0"/>
+        <w:jc w:val="center"/>
         <w:rPr>
           <w:rFonts w:hint="eastAsia"/>
         </w:rPr>
@@ -3445,7 +3937,6 @@
       <w:r>
         <w:rPr>
           <w:rFonts w:hint="eastAsia"/>
-          <w:noProof/>
         </w:rPr>
         <mc:AlternateContent>
           <mc:Choice Requires="wps">
@@ -3502,10 +3993,10 @@
                               <w:autoSpaceDE w:val="0"/>
                               <w:autoSpaceDN w:val="0"/>
                               <w:adjustRightInd w:val="0"/>
-                              <w:ind w:firstLineChars="300" w:firstLine="630"/>
+                              <w:ind w:firstLine="630" w:firstLineChars="300"/>
                               <w:jc w:val="left"/>
                               <w:rPr>
-                                <w:rFonts w:ascii="Consolas" w:hAnsi="Consolas" w:cs="Consolas" w:hint="eastAsia"/>
+                                <w:rFonts w:hint="eastAsia" w:ascii="Consolas" w:hAnsi="Consolas" w:cs="Consolas"/>
                                 <w:color w:val="000000"/>
                                 <w:kern w:val="0"/>
                                 <w:szCs w:val="21"/>
@@ -3556,7 +4047,7 @@
                               <w:ind w:firstLine="840"/>
                               <w:jc w:val="left"/>
                               <w:rPr>
-                                <w:rFonts w:ascii="Consolas" w:hAnsi="Consolas" w:cs="Consolas" w:hint="eastAsia"/>
+                                <w:rFonts w:hint="eastAsia" w:ascii="Consolas" w:hAnsi="Consolas" w:cs="Consolas"/>
                                 <w:color w:val="000000"/>
                                 <w:kern w:val="0"/>
                                 <w:szCs w:val="21"/>
@@ -3613,10 +4104,10 @@
                               <w:autoSpaceDE w:val="0"/>
                               <w:autoSpaceDN w:val="0"/>
                               <w:adjustRightInd w:val="0"/>
-                              <w:ind w:left="1050" w:firstLineChars="400" w:firstLine="840"/>
+                              <w:ind w:left="1050" w:firstLine="840" w:firstLineChars="400"/>
                               <w:jc w:val="left"/>
                               <w:rPr>
-                                <w:rFonts w:ascii="Consolas" w:hAnsi="Consolas" w:cs="Consolas" w:hint="eastAsia"/>
+                                <w:rFonts w:hint="eastAsia" w:ascii="Consolas" w:hAnsi="Consolas" w:cs="Consolas"/>
                                 <w:color w:val="000000"/>
                                 <w:kern w:val="0"/>
                                 <w:szCs w:val="21"/>
@@ -3700,7 +4191,7 @@
                               <w:autoSpaceDE w:val="0"/>
                               <w:autoSpaceDN w:val="0"/>
                               <w:adjustRightInd w:val="0"/>
-                              <w:ind w:left="840" w:firstLineChars="500" w:firstLine="1050"/>
+                              <w:ind w:left="840" w:firstLine="1050" w:firstLineChars="500"/>
                               <w:jc w:val="left"/>
                               <w:rPr>
                                 <w:rFonts w:ascii="Consolas" w:hAnsi="Consolas" w:cs="Consolas"/>
@@ -3918,7 +4409,7 @@
                             </w:r>
                             <w:r>
                               <w:rPr>
-                                <w:rFonts w:ascii="Consolas" w:hAnsi="Consolas" w:cs="Consolas" w:hint="eastAsia"/>
+                                <w:rFonts w:hint="eastAsia" w:ascii="Consolas" w:hAnsi="Consolas" w:cs="Consolas"/>
                                 <w:color w:val="000000"/>
                                 <w:kern w:val="0"/>
                                 <w:szCs w:val="21"/>
@@ -4313,9 +4804,6 @@
                         </w:txbxContent>
                       </wps:txbx>
                       <wps:bodyPr rot="0" spcFirstLastPara="0" vertOverflow="overflow" horzOverflow="overflow" vert="horz" wrap="square" lIns="91440" tIns="45720" rIns="91440" bIns="45720" numCol="1" spcCol="0" rtlCol="0" fromWordArt="0" anchor="ctr" anchorCtr="0" forceAA="0" compatLnSpc="1">
-                        <a:prstTxWarp prst="textNoShape">
-                          <a:avLst/>
-                        </a:prstTxWarp>
                         <a:noAutofit/>
                       </wps:bodyPr>
                     </wps:wsp>
@@ -4326,7 +4814,11 @@
           </mc:Choice>
           <mc:Fallback>
             <w:pict>
-              <v:rect id="正方形/長方形 17" o:spid="_x0000_s1026" style="width:418.75pt;height:218.3pt;visibility:visible;mso-wrap-style:square;mso-left-percent:-10001;mso-top-percent:-10001;mso-position-horizontal:absolute;mso-position-horizontal-relative:char;mso-position-vertical:absolute;mso-position-vertical-relative:line;mso-left-percent:-10001;mso-top-percent:-10001;v-text-anchor:middle" o:gfxdata="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" fillcolor="#fde9d9 [665]" strokecolor="black [3213]" strokeweight="2pt">
+              <v:rect id="正方形/長方形 17" o:spid="_x0000_s1026" o:spt="1" style="height:218.3pt;width:418.75pt;v-text-anchor:middle;" fillcolor="#FDEADA [665]" filled="t" stroked="t" coordsize="21600,21600" o:gfxdata="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">
+                <v:fill on="t" focussize="0,0"/>
+                <v:stroke weight="2pt" color="#000000 [3213]" joinstyle="round"/>
+                <v:imagedata o:title=""/>
+                <o:lock v:ext="edit" aspectratio="f"/>
                 <v:textbox>
                   <w:txbxContent>
                     <w:p>
@@ -4334,10 +4826,10 @@
                         <w:autoSpaceDE w:val="0"/>
                         <w:autoSpaceDN w:val="0"/>
                         <w:adjustRightInd w:val="0"/>
-                        <w:ind w:firstLineChars="300" w:firstLine="630"/>
+                        <w:ind w:firstLine="630" w:firstLineChars="300"/>
                         <w:jc w:val="left"/>
                         <w:rPr>
-                          <w:rFonts w:ascii="Consolas" w:hAnsi="Consolas" w:cs="Consolas" w:hint="eastAsia"/>
+                          <w:rFonts w:hint="eastAsia" w:ascii="Consolas" w:hAnsi="Consolas" w:cs="Consolas"/>
                           <w:color w:val="000000"/>
                           <w:kern w:val="0"/>
                           <w:szCs w:val="21"/>
@@ -4388,7 +4880,7 @@
                         <w:ind w:firstLine="840"/>
                         <w:jc w:val="left"/>
                         <w:rPr>
-                          <w:rFonts w:ascii="Consolas" w:hAnsi="Consolas" w:cs="Consolas" w:hint="eastAsia"/>
+                          <w:rFonts w:hint="eastAsia" w:ascii="Consolas" w:hAnsi="Consolas" w:cs="Consolas"/>
                           <w:color w:val="000000"/>
                           <w:kern w:val="0"/>
                           <w:szCs w:val="21"/>
@@ -4445,10 +4937,10 @@
                         <w:autoSpaceDE w:val="0"/>
                         <w:autoSpaceDN w:val="0"/>
                         <w:adjustRightInd w:val="0"/>
-                        <w:ind w:left="1050" w:firstLineChars="400" w:firstLine="840"/>
+                        <w:ind w:left="1050" w:firstLine="840" w:firstLineChars="400"/>
                         <w:jc w:val="left"/>
                         <w:rPr>
-                          <w:rFonts w:ascii="Consolas" w:hAnsi="Consolas" w:cs="Consolas" w:hint="eastAsia"/>
+                          <w:rFonts w:hint="eastAsia" w:ascii="Consolas" w:hAnsi="Consolas" w:cs="Consolas"/>
                           <w:color w:val="000000"/>
                           <w:kern w:val="0"/>
                           <w:szCs w:val="21"/>
@@ -4532,7 +5024,7 @@
                         <w:autoSpaceDE w:val="0"/>
                         <w:autoSpaceDN w:val="0"/>
                         <w:adjustRightInd w:val="0"/>
-                        <w:ind w:left="840" w:firstLineChars="500" w:firstLine="1050"/>
+                        <w:ind w:left="840" w:firstLine="1050" w:firstLineChars="500"/>
                         <w:jc w:val="left"/>
                         <w:rPr>
                           <w:rFonts w:ascii="Consolas" w:hAnsi="Consolas" w:cs="Consolas"/>
@@ -4750,7 +5242,7 @@
                       </w:r>
                       <w:r>
                         <w:rPr>
-                          <w:rFonts w:ascii="Consolas" w:hAnsi="Consolas" w:cs="Consolas" w:hint="eastAsia"/>
+                          <w:rFonts w:hint="eastAsia" w:ascii="Consolas" w:hAnsi="Consolas" w:cs="Consolas"/>
                           <w:color w:val="000000"/>
                           <w:kern w:val="0"/>
                           <w:szCs w:val="21"/>
@@ -5144,6 +5636,7 @@
                     </w:p>
                   </w:txbxContent>
                 </v:textbox>
+                <w10:wrap type="none"/>
                 <w10:anchorlock/>
               </v:rect>
             </w:pict>
@@ -5153,19 +5646,17 @@
     </w:p>
     <w:p>
       <w:pPr>
-        <w:pStyle w:val="a3"/>
-        <w:ind w:leftChars="0" w:left="360"/>
+        <w:pStyle w:val="7"/>
+        <w:ind w:left="360" w:leftChars="0"/>
+        <w:jc w:val="center"/>
         <w:rPr>
           <w:rFonts w:hint="eastAsia"/>
         </w:rPr>
       </w:pPr>
       <w:r>
-        <w:rPr>
-          <w:noProof/>
-        </w:rPr>
         <w:drawing>
-          <wp:inline distT="0" distB="0" distL="0" distR="0" wp14:anchorId="6D4B1BAA" wp14:editId="133D1765">
-            <wp:extent cx="2032434" cy="2296973"/>
+          <wp:inline distT="0" distB="0" distL="0" distR="0">
+            <wp:extent cx="2032000" cy="2296795"/>
             <wp:effectExtent l="0" t="0" r="6350" b="8255"/>
             <wp:docPr id="19" name="図 19"/>
             <wp:cNvGraphicFramePr>
@@ -5175,11 +5666,13 @@
               <a:graphicData uri="http://schemas.openxmlformats.org/drawingml/2006/picture">
                 <pic:pic xmlns:pic="http://schemas.openxmlformats.org/drawingml/2006/picture">
                   <pic:nvPicPr>
-                    <pic:cNvPr id="0" name=""/>
-                    <pic:cNvPicPr/>
+                    <pic:cNvPr id="19" name="図 19"/>
+                    <pic:cNvPicPr>
+                      <a:picLocks noChangeAspect="1"/>
+                    </pic:cNvPicPr>
                   </pic:nvPicPr>
                   <pic:blipFill>
-                    <a:blip r:embed="rId29"/>
+                    <a:blip r:embed="rId25"/>
                     <a:stretch>
                       <a:fillRect/>
                     </a:stretch>
@@ -5202,18 +5695,16 @@
     </w:p>
     <w:p>
       <w:pPr>
-        <w:pStyle w:val="a3"/>
-        <w:ind w:leftChars="0" w:left="360"/>
+        <w:pStyle w:val="7"/>
+        <w:ind w:left="360" w:leftChars="0"/>
+        <w:jc w:val="center"/>
         <w:rPr>
           <w:rFonts w:hint="eastAsia"/>
         </w:rPr>
       </w:pPr>
       <w:r>
-        <w:rPr>
-          <w:noProof/>
-        </w:rPr>
         <w:drawing>
-          <wp:inline distT="0" distB="0" distL="0" distR="0" wp14:anchorId="7B1C140E" wp14:editId="7D560ED6">
+          <wp:inline distT="0" distB="0" distL="0" distR="0">
             <wp:extent cx="2162175" cy="1771650"/>
             <wp:effectExtent l="0" t="0" r="9525" b="0"/>
             <wp:docPr id="20" name="図 20"/>
@@ -5224,11 +5715,13 @@
               <a:graphicData uri="http://schemas.openxmlformats.org/drawingml/2006/picture">
                 <pic:pic xmlns:pic="http://schemas.openxmlformats.org/drawingml/2006/picture">
                   <pic:nvPicPr>
-                    <pic:cNvPr id="0" name=""/>
-                    <pic:cNvPicPr/>
+                    <pic:cNvPr id="20" name="図 20"/>
+                    <pic:cNvPicPr>
+                      <a:picLocks noChangeAspect="1"/>
+                    </pic:cNvPicPr>
                   </pic:nvPicPr>
                   <pic:blipFill>
-                    <a:blip r:embed="rId30"/>
+                    <a:blip r:embed="rId26"/>
                     <a:stretch>
                       <a:fillRect/>
                     </a:stretch>
@@ -5251,8 +5744,9 @@
     </w:p>
     <w:p>
       <w:pPr>
-        <w:pStyle w:val="a3"/>
-        <w:ind w:leftChars="0" w:left="360"/>
+        <w:pStyle w:val="7"/>
+        <w:ind w:left="360" w:leftChars="0"/>
+        <w:jc w:val="center"/>
         <w:rPr>
           <w:rFonts w:hint="eastAsia"/>
         </w:rPr>
@@ -5260,19 +5754,16 @@
     </w:p>
     <w:p>
       <w:pPr>
-        <w:pStyle w:val="a3"/>
-        <w:ind w:leftChars="0" w:left="360"/>
+        <w:pStyle w:val="7"/>
+        <w:ind w:left="360" w:leftChars="0"/>
+        <w:jc w:val="center"/>
         <w:rPr>
           <w:rFonts w:hint="eastAsia"/>
         </w:rPr>
       </w:pPr>
       <w:r>
-        <w:rPr>
-          <w:noProof/>
-        </w:rPr>
-        <w:lastRenderedPageBreak/>
         <w:drawing>
-          <wp:inline distT="0" distB="0" distL="0" distR="0" wp14:anchorId="16652F4A" wp14:editId="42D3F423">
+          <wp:inline distT="0" distB="0" distL="0" distR="0">
             <wp:extent cx="3924300" cy="2533650"/>
             <wp:effectExtent l="0" t="0" r="0" b="0"/>
             <wp:docPr id="21" name="図 21"/>
@@ -5283,11 +5774,13 @@
               <a:graphicData uri="http://schemas.openxmlformats.org/drawingml/2006/picture">
                 <pic:pic xmlns:pic="http://schemas.openxmlformats.org/drawingml/2006/picture">
                   <pic:nvPicPr>
-                    <pic:cNvPr id="0" name=""/>
-                    <pic:cNvPicPr/>
+                    <pic:cNvPr id="21" name="図 21"/>
+                    <pic:cNvPicPr>
+                      <a:picLocks noChangeAspect="1"/>
+                    </pic:cNvPicPr>
                   </pic:nvPicPr>
                   <pic:blipFill>
-                    <a:blip r:embed="rId31"/>
+                    <a:blip r:embed="rId27"/>
                     <a:stretch>
                       <a:fillRect/>
                     </a:stretch>
@@ -5310,18 +5803,16 @@
     </w:p>
     <w:p>
       <w:pPr>
-        <w:pStyle w:val="a3"/>
-        <w:ind w:leftChars="0" w:left="360"/>
+        <w:pStyle w:val="7"/>
+        <w:ind w:left="360" w:leftChars="0"/>
+        <w:jc w:val="center"/>
         <w:rPr>
           <w:rFonts w:hint="eastAsia"/>
         </w:rPr>
       </w:pPr>
       <w:r>
-        <w:rPr>
-          <w:noProof/>
-        </w:rPr>
         <w:drawing>
-          <wp:inline distT="0" distB="0" distL="0" distR="0" wp14:anchorId="45DBCAFB" wp14:editId="1C06E6BD">
+          <wp:inline distT="0" distB="0" distL="0" distR="0">
             <wp:extent cx="3505200" cy="2590800"/>
             <wp:effectExtent l="0" t="0" r="0" b="0"/>
             <wp:docPr id="22" name="図 22"/>
@@ -5332,11 +5823,13 @@
               <a:graphicData uri="http://schemas.openxmlformats.org/drawingml/2006/picture">
                 <pic:pic xmlns:pic="http://schemas.openxmlformats.org/drawingml/2006/picture">
                   <pic:nvPicPr>
-                    <pic:cNvPr id="0" name=""/>
-                    <pic:cNvPicPr/>
+                    <pic:cNvPr id="22" name="図 22"/>
+                    <pic:cNvPicPr>
+                      <a:picLocks noChangeAspect="1"/>
+                    </pic:cNvPicPr>
                   </pic:nvPicPr>
                   <pic:blipFill>
-                    <a:blip r:embed="rId32"/>
+                    <a:blip r:embed="rId28"/>
                     <a:stretch>
                       <a:fillRect/>
                     </a:stretch>
@@ -5359,19 +5852,17 @@
     </w:p>
     <w:p>
       <w:pPr>
-        <w:pStyle w:val="a3"/>
-        <w:ind w:leftChars="0" w:left="360"/>
+        <w:pStyle w:val="7"/>
+        <w:ind w:left="360" w:leftChars="0"/>
+        <w:jc w:val="center"/>
         <w:rPr>
           <w:rFonts w:hint="eastAsia"/>
         </w:rPr>
       </w:pPr>
       <w:r>
-        <w:rPr>
-          <w:noProof/>
-        </w:rPr>
         <w:drawing>
-          <wp:inline distT="0" distB="0" distL="0" distR="0" wp14:anchorId="3DDA00C2" wp14:editId="7DD7FE3B">
-            <wp:extent cx="4580287" cy="1587398"/>
+          <wp:inline distT="0" distB="0" distL="0" distR="0">
+            <wp:extent cx="4580255" cy="1586865"/>
             <wp:effectExtent l="0" t="0" r="0" b="0"/>
             <wp:docPr id="23" name="図 23"/>
             <wp:cNvGraphicFramePr>
@@ -5381,11 +5872,13 @@
               <a:graphicData uri="http://schemas.openxmlformats.org/drawingml/2006/picture">
                 <pic:pic xmlns:pic="http://schemas.openxmlformats.org/drawingml/2006/picture">
                   <pic:nvPicPr>
-                    <pic:cNvPr id="0" name=""/>
-                    <pic:cNvPicPr/>
+                    <pic:cNvPr id="23" name="図 23"/>
+                    <pic:cNvPicPr>
+                      <a:picLocks noChangeAspect="1"/>
+                    </pic:cNvPicPr>
                   </pic:nvPicPr>
                   <pic:blipFill>
-                    <a:blip r:embed="rId33"/>
+                    <a:blip r:embed="rId29"/>
                     <a:stretch>
                       <a:fillRect/>
                     </a:stretch>
@@ -5408,20 +5901,17 @@
     </w:p>
     <w:p>
       <w:pPr>
-        <w:pStyle w:val="a3"/>
-        <w:ind w:leftChars="0" w:left="360"/>
+        <w:pStyle w:val="7"/>
+        <w:ind w:left="360" w:leftChars="0"/>
+        <w:jc w:val="center"/>
         <w:rPr>
           <w:rFonts w:hint="eastAsia"/>
         </w:rPr>
       </w:pPr>
       <w:r>
-        <w:rPr>
-          <w:noProof/>
-        </w:rPr>
-        <w:lastRenderedPageBreak/>
         <w:drawing>
-          <wp:inline distT="0" distB="0" distL="0" distR="0" wp14:anchorId="015F0D0C" wp14:editId="709A5CB9">
-            <wp:extent cx="4869509" cy="3065069"/>
+          <wp:inline distT="0" distB="0" distL="0" distR="0">
+            <wp:extent cx="4869180" cy="3064510"/>
             <wp:effectExtent l="0" t="0" r="7620" b="2540"/>
             <wp:docPr id="24" name="図 24"/>
             <wp:cNvGraphicFramePr>
@@ -5431,11 +5921,13 @@
               <a:graphicData uri="http://schemas.openxmlformats.org/drawingml/2006/picture">
                 <pic:pic xmlns:pic="http://schemas.openxmlformats.org/drawingml/2006/picture">
                   <pic:nvPicPr>
-                    <pic:cNvPr id="0" name=""/>
-                    <pic:cNvPicPr/>
+                    <pic:cNvPr id="24" name="図 24"/>
+                    <pic:cNvPicPr>
+                      <a:picLocks noChangeAspect="1"/>
+                    </pic:cNvPicPr>
                   </pic:nvPicPr>
                   <pic:blipFill>
-                    <a:blip r:embed="rId34"/>
+                    <a:blip r:embed="rId30"/>
                     <a:stretch>
                       <a:fillRect/>
                     </a:stretch>
@@ -5458,8 +5950,9 @@
     </w:p>
     <w:p>
       <w:pPr>
-        <w:pStyle w:val="a3"/>
-        <w:ind w:leftChars="0" w:left="360"/>
+        <w:pStyle w:val="7"/>
+        <w:ind w:left="360" w:leftChars="0"/>
+        <w:jc w:val="center"/>
         <w:rPr>
           <w:rFonts w:hint="eastAsia"/>
         </w:rPr>
@@ -5467,20 +5960,18 @@
     </w:p>
     <w:p>
       <w:pPr>
-        <w:pStyle w:val="a3"/>
-        <w:ind w:leftChars="0" w:left="360"/>
+        <w:pStyle w:val="7"/>
+        <w:ind w:left="360" w:leftChars="0"/>
+        <w:jc w:val="center"/>
         <w:rPr>
           <w:rFonts w:hint="eastAsia"/>
         </w:rPr>
       </w:pPr>
       <w:r>
-        <w:rPr>
-          <w:noProof/>
-        </w:rPr>
         <w:drawing>
-          <wp:inline distT="0" distB="0" distL="0" distR="0" wp14:anchorId="222497F0" wp14:editId="7F43ADB0">
-            <wp:extent cx="3231030" cy="3796589"/>
-            <wp:effectExtent l="0" t="0" r="7620" b="0"/>
+          <wp:inline distT="0" distB="0" distL="0" distR="0">
+            <wp:extent cx="3230880" cy="3796030"/>
+            <wp:effectExtent l="0" t="0" r="7620" b="13970"/>
             <wp:docPr id="25" name="図 25"/>
             <wp:cNvGraphicFramePr>
               <a:graphicFrameLocks xmlns:a="http://schemas.openxmlformats.org/drawingml/2006/main" noChangeAspect="1"/>
@@ -5489,11 +5980,13 @@
               <a:graphicData uri="http://schemas.openxmlformats.org/drawingml/2006/picture">
                 <pic:pic xmlns:pic="http://schemas.openxmlformats.org/drawingml/2006/picture">
                   <pic:nvPicPr>
-                    <pic:cNvPr id="0" name=""/>
-                    <pic:cNvPicPr/>
+                    <pic:cNvPr id="25" name="図 25"/>
+                    <pic:cNvPicPr>
+                      <a:picLocks noChangeAspect="1"/>
+                    </pic:cNvPicPr>
                   </pic:nvPicPr>
                   <pic:blipFill>
-                    <a:blip r:embed="rId35"/>
+                    <a:blip r:embed="rId31"/>
                     <a:stretch>
                       <a:fillRect/>
                     </a:stretch>
@@ -5516,8 +6009,9 @@
     </w:p>
     <w:p>
       <w:pPr>
-        <w:pStyle w:val="a3"/>
-        <w:ind w:leftChars="0" w:left="360"/>
+        <w:pStyle w:val="7"/>
+        <w:ind w:left="360" w:leftChars="0"/>
+        <w:jc w:val="center"/>
         <w:rPr>
           <w:rFonts w:hint="eastAsia"/>
         </w:rPr>
@@ -5525,8 +6019,9 @@
     </w:p>
     <w:p>
       <w:pPr>
-        <w:pStyle w:val="a3"/>
-        <w:ind w:leftChars="0" w:left="360"/>
+        <w:pStyle w:val="7"/>
+        <w:ind w:left="360" w:leftChars="0"/>
+        <w:jc w:val="center"/>
         <w:rPr>
           <w:rFonts w:hint="eastAsia"/>
         </w:rPr>
@@ -5534,8 +6029,9 @@
     </w:p>
     <w:p>
       <w:pPr>
-        <w:pStyle w:val="a3"/>
-        <w:ind w:leftChars="0" w:left="360"/>
+        <w:pStyle w:val="7"/>
+        <w:ind w:left="360" w:leftChars="0"/>
+        <w:jc w:val="center"/>
         <w:rPr>
           <w:rFonts w:hint="eastAsia"/>
         </w:rPr>
@@ -5543,8 +6039,9 @@
     </w:p>
     <w:p>
       <w:pPr>
-        <w:pStyle w:val="a3"/>
-        <w:ind w:leftChars="0" w:left="360"/>
+        <w:pStyle w:val="7"/>
+        <w:ind w:left="360" w:leftChars="0"/>
+        <w:jc w:val="center"/>
         <w:rPr>
           <w:rFonts w:hint="eastAsia"/>
         </w:rPr>
@@ -5553,8 +6050,8 @@
     <w:sectPr>
       <w:pgSz w:w="11906" w:h="16838"/>
       <w:pgMar w:top="1985" w:right="1701" w:bottom="1701" w:left="1701" w:header="851" w:footer="992" w:gutter="0"/>
-      <w:cols w:space="425"/>
-      <w:docGrid w:type="lines" w:linePitch="360"/>
+      <w:cols w:space="425" w:num="1"/>
+      <w:docGrid w:type="lines" w:linePitch="360" w:charSpace="0"/>
     </w:sectPr>
   </w:body>
 </w:document>
@@ -5563,10 +6060,34 @@
 <file path=word/numbering.xml><?xml version="1.0" encoding="utf-8"?>
 <w:numbering xmlns:wpc="http://schemas.microsoft.com/office/word/2010/wordprocessingCanvas" xmlns:mc="http://schemas.openxmlformats.org/markup-compatibility/2006" xmlns:o="urn:schemas-microsoft-com:office:office" xmlns:r="http://schemas.openxmlformats.org/officeDocument/2006/relationships" xmlns:m="http://schemas.openxmlformats.org/officeDocument/2006/math" xmlns:v="urn:schemas-microsoft-com:vml" xmlns:wp14="http://schemas.microsoft.com/office/word/2010/wordprocessingDrawing" xmlns:wp="http://schemas.openxmlformats.org/drawingml/2006/wordprocessingDrawing" xmlns:w10="urn:schemas-microsoft-com:office:word" xmlns:w="http://schemas.openxmlformats.org/wordprocessingml/2006/main" xmlns:w14="http://schemas.microsoft.com/office/word/2010/wordml" xmlns:wpg="http://schemas.microsoft.com/office/word/2010/wordprocessingGroup" xmlns:wpi="http://schemas.microsoft.com/office/word/2010/wordprocessingInk" xmlns:wne="http://schemas.microsoft.com/office/word/2006/wordml" xmlns:wps="http://schemas.microsoft.com/office/word/2010/wordprocessingShape" mc:Ignorable="w14 wp14">
   <w:abstractNum w:abstractNumId="0">
+    <w:nsid w:val="85256D76"/>
+    <w:multiLevelType w:val="singleLevel"/>
+    <w:tmpl w:val="85256D76"/>
+    <w:lvl w:ilvl="0" w:tentative="0">
+      <w:start w:val="1"/>
+      <w:numFmt w:val="decimal"/>
+      <w:suff w:val="space"/>
+      <w:lvlText w:val="%1)"/>
+      <w:lvlJc w:val="left"/>
+    </w:lvl>
+  </w:abstractNum>
+  <w:abstractNum w:abstractNumId="1">
+    <w:nsid w:val="BBD6887E"/>
+    <w:multiLevelType w:val="singleLevel"/>
+    <w:tmpl w:val="BBD6887E"/>
+    <w:lvl w:ilvl="0" w:tentative="0">
+      <w:start w:val="1"/>
+      <w:numFmt w:val="decimal"/>
+      <w:suff w:val="space"/>
+      <w:lvlText w:val="%1."/>
+      <w:lvlJc w:val="left"/>
+    </w:lvl>
+  </w:abstractNum>
+  <w:abstractNum w:abstractNumId="2">
     <w:nsid w:val="1A9B5F0B"/>
-    <w:multiLevelType w:val="hybridMultilevel"/>
-    <w:tmpl w:val="32C2B116"/>
-    <w:lvl w:ilvl="0" w:tplc="56486272">
+    <w:multiLevelType w:val="multilevel"/>
+    <w:tmpl w:val="1A9B5F0B"/>
+    <w:lvl w:ilvl="0" w:tentative="0">
       <w:start w:val="1"/>
       <w:numFmt w:val="decimal"/>
       <w:lvlText w:val="%1)"/>
@@ -5578,7 +6099,7 @@
         <w:rFonts w:hint="default"/>
       </w:rPr>
     </w:lvl>
-    <w:lvl w:ilvl="1" w:tplc="04090017">
+    <w:lvl w:ilvl="1" w:tentative="0">
       <w:start w:val="1"/>
       <w:numFmt w:val="aiueoFullWidth"/>
       <w:lvlText w:val="(%2)"/>
@@ -5587,7 +6108,7 @@
         <w:ind w:left="1200" w:hanging="420"/>
       </w:pPr>
     </w:lvl>
-    <w:lvl w:ilvl="2" w:tplc="04090011" w:tentative="1">
+    <w:lvl w:ilvl="2" w:tentative="0">
       <w:start w:val="1"/>
       <w:numFmt w:val="decimalEnclosedCircle"/>
       <w:lvlText w:val="%3"/>
@@ -5596,7 +6117,7 @@
         <w:ind w:left="1620" w:hanging="420"/>
       </w:pPr>
     </w:lvl>
-    <w:lvl w:ilvl="3" w:tplc="0409000F" w:tentative="1">
+    <w:lvl w:ilvl="3" w:tentative="0">
       <w:start w:val="1"/>
       <w:numFmt w:val="decimal"/>
       <w:lvlText w:val="%4."/>
@@ -5605,7 +6126,7 @@
         <w:ind w:left="2040" w:hanging="420"/>
       </w:pPr>
     </w:lvl>
-    <w:lvl w:ilvl="4" w:tplc="04090017" w:tentative="1">
+    <w:lvl w:ilvl="4" w:tentative="0">
       <w:start w:val="1"/>
       <w:numFmt w:val="aiueoFullWidth"/>
       <w:lvlText w:val="(%5)"/>
@@ -5614,7 +6135,7 @@
         <w:ind w:left="2460" w:hanging="420"/>
       </w:pPr>
     </w:lvl>
-    <w:lvl w:ilvl="5" w:tplc="04090011" w:tentative="1">
+    <w:lvl w:ilvl="5" w:tentative="0">
       <w:start w:val="1"/>
       <w:numFmt w:val="decimalEnclosedCircle"/>
       <w:lvlText w:val="%6"/>
@@ -5623,7 +6144,7 @@
         <w:ind w:left="2880" w:hanging="420"/>
       </w:pPr>
     </w:lvl>
-    <w:lvl w:ilvl="6" w:tplc="0409000F" w:tentative="1">
+    <w:lvl w:ilvl="6" w:tentative="0">
       <w:start w:val="1"/>
       <w:numFmt w:val="decimal"/>
       <w:lvlText w:val="%7."/>
@@ -5632,7 +6153,7 @@
         <w:ind w:left="3300" w:hanging="420"/>
       </w:pPr>
     </w:lvl>
-    <w:lvl w:ilvl="7" w:tplc="04090017" w:tentative="1">
+    <w:lvl w:ilvl="7" w:tentative="0">
       <w:start w:val="1"/>
       <w:numFmt w:val="aiueoFullWidth"/>
       <w:lvlText w:val="(%8)"/>
@@ -5641,7 +6162,7 @@
         <w:ind w:left="3720" w:hanging="420"/>
       </w:pPr>
     </w:lvl>
-    <w:lvl w:ilvl="8" w:tplc="04090011" w:tentative="1">
+    <w:lvl w:ilvl="8" w:tentative="0">
       <w:start w:val="1"/>
       <w:numFmt w:val="decimalEnclosedCircle"/>
       <w:lvlText w:val="%9"/>
@@ -5651,11 +6172,11 @@
       </w:pPr>
     </w:lvl>
   </w:abstractNum>
-  <w:abstractNum w:abstractNumId="1">
+  <w:abstractNum w:abstractNumId="3">
     <w:nsid w:val="4E671763"/>
-    <w:multiLevelType w:val="hybridMultilevel"/>
-    <w:tmpl w:val="50A662F0"/>
-    <w:lvl w:ilvl="0" w:tplc="C5CC9C28">
+    <w:multiLevelType w:val="multilevel"/>
+    <w:tmpl w:val="4E671763"/>
+    <w:lvl w:ilvl="0" w:tentative="0">
       <w:start w:val="1"/>
       <w:numFmt w:val="decimal"/>
       <w:lvlText w:val="%1)"/>
@@ -5667,7 +6188,7 @@
         <w:rFonts w:hint="default"/>
       </w:rPr>
     </w:lvl>
-    <w:lvl w:ilvl="1" w:tplc="04090017" w:tentative="1">
+    <w:lvl w:ilvl="1" w:tentative="0">
       <w:start w:val="1"/>
       <w:numFmt w:val="aiueoFullWidth"/>
       <w:lvlText w:val="(%2)"/>
@@ -5676,7 +6197,7 @@
         <w:ind w:left="1200" w:hanging="420"/>
       </w:pPr>
     </w:lvl>
-    <w:lvl w:ilvl="2" w:tplc="04090011" w:tentative="1">
+    <w:lvl w:ilvl="2" w:tentative="0">
       <w:start w:val="1"/>
       <w:numFmt w:val="decimalEnclosedCircle"/>
       <w:lvlText w:val="%3"/>
@@ -5685,7 +6206,7 @@
         <w:ind w:left="1620" w:hanging="420"/>
       </w:pPr>
     </w:lvl>
-    <w:lvl w:ilvl="3" w:tplc="0409000F" w:tentative="1">
+    <w:lvl w:ilvl="3" w:tentative="0">
       <w:start w:val="1"/>
       <w:numFmt w:val="decimal"/>
       <w:lvlText w:val="%4."/>
@@ -5694,7 +6215,7 @@
         <w:ind w:left="2040" w:hanging="420"/>
       </w:pPr>
     </w:lvl>
-    <w:lvl w:ilvl="4" w:tplc="04090017" w:tentative="1">
+    <w:lvl w:ilvl="4" w:tentative="0">
       <w:start w:val="1"/>
       <w:numFmt w:val="aiueoFullWidth"/>
       <w:lvlText w:val="(%5)"/>
@@ -5703,7 +6224,7 @@
         <w:ind w:left="2460" w:hanging="420"/>
       </w:pPr>
     </w:lvl>
-    <w:lvl w:ilvl="5" w:tplc="04090011" w:tentative="1">
+    <w:lvl w:ilvl="5" w:tentative="0">
       <w:start w:val="1"/>
       <w:numFmt w:val="decimalEnclosedCircle"/>
       <w:lvlText w:val="%6"/>
@@ -5712,7 +6233,7 @@
         <w:ind w:left="2880" w:hanging="420"/>
       </w:pPr>
     </w:lvl>
-    <w:lvl w:ilvl="6" w:tplc="0409000F" w:tentative="1">
+    <w:lvl w:ilvl="6" w:tentative="0">
       <w:start w:val="1"/>
       <w:numFmt w:val="decimal"/>
       <w:lvlText w:val="%7."/>
@@ -5721,7 +6242,7 @@
         <w:ind w:left="3300" w:hanging="420"/>
       </w:pPr>
     </w:lvl>
-    <w:lvl w:ilvl="7" w:tplc="04090017" w:tentative="1">
+    <w:lvl w:ilvl="7" w:tentative="0">
       <w:start w:val="1"/>
       <w:numFmt w:val="aiueoFullWidth"/>
       <w:lvlText w:val="(%8)"/>
@@ -5730,7 +6251,7 @@
         <w:ind w:left="3720" w:hanging="420"/>
       </w:pPr>
     </w:lvl>
-    <w:lvl w:ilvl="8" w:tplc="04090011" w:tentative="1">
+    <w:lvl w:ilvl="8" w:tentative="0">
       <w:start w:val="1"/>
       <w:numFmt w:val="decimalEnclosedCircle"/>
       <w:lvlText w:val="%9"/>
@@ -5740,11 +6261,11 @@
       </w:pPr>
     </w:lvl>
   </w:abstractNum>
-  <w:abstractNum w:abstractNumId="2">
+  <w:abstractNum w:abstractNumId="4">
     <w:nsid w:val="5062189C"/>
-    <w:multiLevelType w:val="hybridMultilevel"/>
-    <w:tmpl w:val="C81E9A4E"/>
-    <w:lvl w:ilvl="0" w:tplc="0C9C262C">
+    <w:multiLevelType w:val="multilevel"/>
+    <w:tmpl w:val="5062189C"/>
+    <w:lvl w:ilvl="0" w:tentative="0">
       <w:start w:val="1"/>
       <w:numFmt w:val="decimal"/>
       <w:lvlText w:val="%1)"/>
@@ -5756,7 +6277,7 @@
         <w:rFonts w:hint="default"/>
       </w:rPr>
     </w:lvl>
-    <w:lvl w:ilvl="1" w:tplc="04090017" w:tentative="1">
+    <w:lvl w:ilvl="1" w:tentative="0">
       <w:start w:val="1"/>
       <w:numFmt w:val="aiueoFullWidth"/>
       <w:lvlText w:val="(%2)"/>
@@ -5765,7 +6286,7 @@
         <w:ind w:left="1200" w:hanging="420"/>
       </w:pPr>
     </w:lvl>
-    <w:lvl w:ilvl="2" w:tplc="04090011" w:tentative="1">
+    <w:lvl w:ilvl="2" w:tentative="0">
       <w:start w:val="1"/>
       <w:numFmt w:val="decimalEnclosedCircle"/>
       <w:lvlText w:val="%3"/>
@@ -5774,7 +6295,7 @@
         <w:ind w:left="1620" w:hanging="420"/>
       </w:pPr>
     </w:lvl>
-    <w:lvl w:ilvl="3" w:tplc="0409000F" w:tentative="1">
+    <w:lvl w:ilvl="3" w:tentative="0">
       <w:start w:val="1"/>
       <w:numFmt w:val="decimal"/>
       <w:lvlText w:val="%4."/>
@@ -5783,7 +6304,7 @@
         <w:ind w:left="2040" w:hanging="420"/>
       </w:pPr>
     </w:lvl>
-    <w:lvl w:ilvl="4" w:tplc="04090017" w:tentative="1">
+    <w:lvl w:ilvl="4" w:tentative="0">
       <w:start w:val="1"/>
       <w:numFmt w:val="aiueoFullWidth"/>
       <w:lvlText w:val="(%5)"/>
@@ -5792,7 +6313,7 @@
         <w:ind w:left="2460" w:hanging="420"/>
       </w:pPr>
     </w:lvl>
-    <w:lvl w:ilvl="5" w:tplc="04090011" w:tentative="1">
+    <w:lvl w:ilvl="5" w:tentative="0">
       <w:start w:val="1"/>
       <w:numFmt w:val="decimalEnclosedCircle"/>
       <w:lvlText w:val="%6"/>
@@ -5801,7 +6322,7 @@
         <w:ind w:left="2880" w:hanging="420"/>
       </w:pPr>
     </w:lvl>
-    <w:lvl w:ilvl="6" w:tplc="0409000F" w:tentative="1">
+    <w:lvl w:ilvl="6" w:tentative="0">
       <w:start w:val="1"/>
       <w:numFmt w:val="decimal"/>
       <w:lvlText w:val="%7."/>
@@ -5810,7 +6331,7 @@
         <w:ind w:left="3300" w:hanging="420"/>
       </w:pPr>
     </w:lvl>
-    <w:lvl w:ilvl="7" w:tplc="04090017" w:tentative="1">
+    <w:lvl w:ilvl="7" w:tentative="0">
       <w:start w:val="1"/>
       <w:numFmt w:val="aiueoFullWidth"/>
       <w:lvlText w:val="(%8)"/>
@@ -5819,7 +6340,7 @@
         <w:ind w:left="3720" w:hanging="420"/>
       </w:pPr>
     </w:lvl>
-    <w:lvl w:ilvl="8" w:tplc="04090011" w:tentative="1">
+    <w:lvl w:ilvl="8" w:tentative="0">
       <w:start w:val="1"/>
       <w:numFmt w:val="decimalEnclosedCircle"/>
       <w:lvlText w:val="%9"/>
@@ -5829,11 +6350,11 @@
       </w:pPr>
     </w:lvl>
   </w:abstractNum>
-  <w:abstractNum w:abstractNumId="3">
+  <w:abstractNum w:abstractNumId="5">
     <w:nsid w:val="5D02681D"/>
-    <w:multiLevelType w:val="hybridMultilevel"/>
-    <w:tmpl w:val="BCE42506"/>
-    <w:lvl w:ilvl="0" w:tplc="F3B8A22A">
+    <w:multiLevelType w:val="multilevel"/>
+    <w:tmpl w:val="5D02681D"/>
+    <w:lvl w:ilvl="0" w:tentative="0">
       <w:start w:val="1"/>
       <w:numFmt w:val="decimal"/>
       <w:lvlText w:val="%1."/>
@@ -5845,7 +6366,7 @@
         <w:rFonts w:hint="default"/>
       </w:rPr>
     </w:lvl>
-    <w:lvl w:ilvl="1" w:tplc="04090017" w:tentative="1">
+    <w:lvl w:ilvl="1" w:tentative="0">
       <w:start w:val="1"/>
       <w:numFmt w:val="aiueoFullWidth"/>
       <w:lvlText w:val="(%2)"/>
@@ -5854,7 +6375,7 @@
         <w:ind w:left="840" w:hanging="420"/>
       </w:pPr>
     </w:lvl>
-    <w:lvl w:ilvl="2" w:tplc="04090011" w:tentative="1">
+    <w:lvl w:ilvl="2" w:tentative="0">
       <w:start w:val="1"/>
       <w:numFmt w:val="decimalEnclosedCircle"/>
       <w:lvlText w:val="%3"/>
@@ -5863,7 +6384,7 @@
         <w:ind w:left="1260" w:hanging="420"/>
       </w:pPr>
     </w:lvl>
-    <w:lvl w:ilvl="3" w:tplc="0409000F" w:tentative="1">
+    <w:lvl w:ilvl="3" w:tentative="0">
       <w:start w:val="1"/>
       <w:numFmt w:val="decimal"/>
       <w:lvlText w:val="%4."/>
@@ -5872,7 +6393,7 @@
         <w:ind w:left="1680" w:hanging="420"/>
       </w:pPr>
     </w:lvl>
-    <w:lvl w:ilvl="4" w:tplc="04090017" w:tentative="1">
+    <w:lvl w:ilvl="4" w:tentative="0">
       <w:start w:val="1"/>
       <w:numFmt w:val="aiueoFullWidth"/>
       <w:lvlText w:val="(%5)"/>
@@ -5881,7 +6402,7 @@
         <w:ind w:left="2100" w:hanging="420"/>
       </w:pPr>
     </w:lvl>
-    <w:lvl w:ilvl="5" w:tplc="04090011" w:tentative="1">
+    <w:lvl w:ilvl="5" w:tentative="0">
       <w:start w:val="1"/>
       <w:numFmt w:val="decimalEnclosedCircle"/>
       <w:lvlText w:val="%6"/>
@@ -5890,7 +6411,7 @@
         <w:ind w:left="2520" w:hanging="420"/>
       </w:pPr>
     </w:lvl>
-    <w:lvl w:ilvl="6" w:tplc="0409000F" w:tentative="1">
+    <w:lvl w:ilvl="6" w:tentative="0">
       <w:start w:val="1"/>
       <w:numFmt w:val="decimal"/>
       <w:lvlText w:val="%7."/>
@@ -5899,7 +6420,7 @@
         <w:ind w:left="2940" w:hanging="420"/>
       </w:pPr>
     </w:lvl>
-    <w:lvl w:ilvl="7" w:tplc="04090017" w:tentative="1">
+    <w:lvl w:ilvl="7" w:tentative="0">
       <w:start w:val="1"/>
       <w:numFmt w:val="aiueoFullWidth"/>
       <w:lvlText w:val="(%8)"/>
@@ -5908,7 +6429,7 @@
         <w:ind w:left="3360" w:hanging="420"/>
       </w:pPr>
     </w:lvl>
-    <w:lvl w:ilvl="8" w:tplc="04090011" w:tentative="1">
+    <w:lvl w:ilvl="8" w:tentative="0">
       <w:start w:val="1"/>
       <w:numFmt w:val="decimalEnclosedCircle"/>
       <w:lvlText w:val="%9"/>
@@ -5918,11 +6439,11 @@
       </w:pPr>
     </w:lvl>
   </w:abstractNum>
-  <w:abstractNum w:abstractNumId="4">
+  <w:abstractNum w:abstractNumId="6">
     <w:nsid w:val="65802DF9"/>
-    <w:multiLevelType w:val="hybridMultilevel"/>
-    <w:tmpl w:val="32C2B116"/>
-    <w:lvl w:ilvl="0" w:tplc="56486272">
+    <w:multiLevelType w:val="multilevel"/>
+    <w:tmpl w:val="65802DF9"/>
+    <w:lvl w:ilvl="0" w:tentative="0">
       <w:start w:val="1"/>
       <w:numFmt w:val="decimal"/>
       <w:lvlText w:val="%1)"/>
@@ -5934,7 +6455,7 @@
         <w:rFonts w:hint="default"/>
       </w:rPr>
     </w:lvl>
-    <w:lvl w:ilvl="1" w:tplc="04090017">
+    <w:lvl w:ilvl="1" w:tentative="0">
       <w:start w:val="1"/>
       <w:numFmt w:val="aiueoFullWidth"/>
       <w:lvlText w:val="(%2)"/>
@@ -5943,7 +6464,7 @@
         <w:ind w:left="1200" w:hanging="420"/>
       </w:pPr>
     </w:lvl>
-    <w:lvl w:ilvl="2" w:tplc="04090011" w:tentative="1">
+    <w:lvl w:ilvl="2" w:tentative="0">
       <w:start w:val="1"/>
       <w:numFmt w:val="decimalEnclosedCircle"/>
       <w:lvlText w:val="%3"/>
@@ -5952,7 +6473,7 @@
         <w:ind w:left="1620" w:hanging="420"/>
       </w:pPr>
     </w:lvl>
-    <w:lvl w:ilvl="3" w:tplc="0409000F" w:tentative="1">
+    <w:lvl w:ilvl="3" w:tentative="0">
       <w:start w:val="1"/>
       <w:numFmt w:val="decimal"/>
       <w:lvlText w:val="%4."/>
@@ -5961,7 +6482,7 @@
         <w:ind w:left="2040" w:hanging="420"/>
       </w:pPr>
     </w:lvl>
-    <w:lvl w:ilvl="4" w:tplc="04090017" w:tentative="1">
+    <w:lvl w:ilvl="4" w:tentative="0">
       <w:start w:val="1"/>
       <w:numFmt w:val="aiueoFullWidth"/>
       <w:lvlText w:val="(%5)"/>
@@ -5970,7 +6491,7 @@
         <w:ind w:left="2460" w:hanging="420"/>
       </w:pPr>
     </w:lvl>
-    <w:lvl w:ilvl="5" w:tplc="04090011" w:tentative="1">
+    <w:lvl w:ilvl="5" w:tentative="0">
       <w:start w:val="1"/>
       <w:numFmt w:val="decimalEnclosedCircle"/>
       <w:lvlText w:val="%6"/>
@@ -5979,7 +6500,7 @@
         <w:ind w:left="2880" w:hanging="420"/>
       </w:pPr>
     </w:lvl>
-    <w:lvl w:ilvl="6" w:tplc="0409000F" w:tentative="1">
+    <w:lvl w:ilvl="6" w:tentative="0">
       <w:start w:val="1"/>
       <w:numFmt w:val="decimal"/>
       <w:lvlText w:val="%7."/>
@@ -5988,7 +6509,7 @@
         <w:ind w:left="3300" w:hanging="420"/>
       </w:pPr>
     </w:lvl>
-    <w:lvl w:ilvl="7" w:tplc="04090017" w:tentative="1">
+    <w:lvl w:ilvl="7" w:tentative="0">
       <w:start w:val="1"/>
       <w:numFmt w:val="aiueoFullWidth"/>
       <w:lvlText w:val="(%8)"/>
@@ -5997,7 +6518,7 @@
         <w:ind w:left="3720" w:hanging="420"/>
       </w:pPr>
     </w:lvl>
-    <w:lvl w:ilvl="8" w:tplc="04090011" w:tentative="1">
+    <w:lvl w:ilvl="8" w:tentative="0">
       <w:start w:val="1"/>
       <w:numFmt w:val="decimalEnclosedCircle"/>
       <w:lvlText w:val="%9"/>
@@ -6008,197 +6529,318 @@
     </w:lvl>
   </w:abstractNum>
   <w:num w:numId="1">
-    <w:abstractNumId w:val="3"/>
+    <w:abstractNumId w:val="5"/>
   </w:num>
   <w:num w:numId="2">
-    <w:abstractNumId w:val="1"/>
+    <w:abstractNumId w:val="3"/>
   </w:num>
   <w:num w:numId="3">
     <w:abstractNumId w:val="4"/>
   </w:num>
   <w:num w:numId="4">
-    <w:abstractNumId w:val="0"/>
+    <w:abstractNumId w:val="6"/>
   </w:num>
   <w:num w:numId="5">
     <w:abstractNumId w:val="2"/>
+  </w:num>
+  <w:num w:numId="6">
+    <w:abstractNumId w:val="0"/>
+  </w:num>
+  <w:num w:numId="7">
+    <w:abstractNumId w:val="1"/>
   </w:num>
 </w:numbering>
 </file>
 
 <file path=word/styles.xml><?xml version="1.0" encoding="utf-8"?>
-<w:styles xmlns:mc="http://schemas.openxmlformats.org/markup-compatibility/2006" xmlns:r="http://schemas.openxmlformats.org/officeDocument/2006/relationships" xmlns:w="http://schemas.openxmlformats.org/wordprocessingml/2006/main" xmlns:w14="http://schemas.microsoft.com/office/word/2010/wordml" mc:Ignorable="w14">
+<w:styles xmlns:mc="http://schemas.openxmlformats.org/markup-compatibility/2006" xmlns:o="urn:schemas-microsoft-com:office:office" xmlns:r="http://schemas.openxmlformats.org/officeDocument/2006/relationships" xmlns:m="http://schemas.openxmlformats.org/officeDocument/2006/math" xmlns:v="urn:schemas-microsoft-com:vml" xmlns:w="http://schemas.openxmlformats.org/wordprocessingml/2006/main" xmlns:w14="http://schemas.microsoft.com/office/word/2010/wordml" xmlns:w10="urn:schemas-microsoft-com:office:word" xmlns:sl="http://schemas.openxmlformats.org/schemaLibrary/2006/main" mc:Ignorable="w14">
   <w:docDefaults>
     <w:rPrDefault>
       <w:rPr>
-        <w:rFonts w:asciiTheme="minorHAnsi" w:eastAsiaTheme="minorEastAsia" w:hAnsiTheme="minorHAnsi" w:cstheme="minorBidi"/>
-        <w:kern w:val="2"/>
-        <w:sz w:val="21"/>
-        <w:szCs w:val="22"/>
-        <w:lang w:val="en-US" w:eastAsia="ja-JP" w:bidi="ar-SA"/>
+        <w:rFonts w:asciiTheme="minorHAnsi" w:hAnsiTheme="minorHAnsi" w:eastAsiaTheme="minorEastAsia" w:cstheme="minorBidi"/>
       </w:rPr>
     </w:rPrDefault>
-    <w:pPrDefault/>
   </w:docDefaults>
-  <w:latentStyles w:defLockedState="0" w:defUIPriority="99" w:defSemiHidden="1" w:defUnhideWhenUsed="1" w:defQFormat="0" w:count="267">
-    <w:lsdException w:name="Normal" w:semiHidden="0" w:uiPriority="0" w:unhideWhenUsed="0" w:qFormat="1"/>
-    <w:lsdException w:name="heading 1" w:semiHidden="0" w:uiPriority="9" w:unhideWhenUsed="0" w:qFormat="1"/>
-    <w:lsdException w:name="heading 2" w:uiPriority="9" w:qFormat="1"/>
-    <w:lsdException w:name="heading 3" w:uiPriority="9" w:qFormat="1"/>
-    <w:lsdException w:name="heading 4" w:uiPriority="9" w:qFormat="1"/>
-    <w:lsdException w:name="heading 5" w:uiPriority="9" w:qFormat="1"/>
-    <w:lsdException w:name="heading 6" w:uiPriority="9" w:qFormat="1"/>
-    <w:lsdException w:name="heading 7" w:uiPriority="9" w:qFormat="1"/>
-    <w:lsdException w:name="heading 8" w:uiPriority="9" w:qFormat="1"/>
-    <w:lsdException w:name="heading 9" w:uiPriority="9" w:qFormat="1"/>
-    <w:lsdException w:name="toc 1" w:uiPriority="39"/>
-    <w:lsdException w:name="toc 2" w:uiPriority="39"/>
-    <w:lsdException w:name="toc 3" w:uiPriority="39"/>
-    <w:lsdException w:name="toc 4" w:uiPriority="39"/>
-    <w:lsdException w:name="toc 5" w:uiPriority="39"/>
-    <w:lsdException w:name="toc 6" w:uiPriority="39"/>
-    <w:lsdException w:name="toc 7" w:uiPriority="39"/>
-    <w:lsdException w:name="toc 8" w:uiPriority="39"/>
-    <w:lsdException w:name="toc 9" w:uiPriority="39"/>
-    <w:lsdException w:name="caption" w:uiPriority="35" w:qFormat="1"/>
-    <w:lsdException w:name="Title" w:semiHidden="0" w:uiPriority="10" w:unhideWhenUsed="0" w:qFormat="1"/>
-    <w:lsdException w:name="Default Paragraph Font" w:uiPriority="1"/>
-    <w:lsdException w:name="Subtitle" w:semiHidden="0" w:uiPriority="11" w:unhideWhenUsed="0" w:qFormat="1"/>
-    <w:lsdException w:name="Strong" w:semiHidden="0" w:uiPriority="22" w:unhideWhenUsed="0" w:qFormat="1"/>
-    <w:lsdException w:name="Emphasis" w:semiHidden="0" w:uiPriority="20" w:unhideWhenUsed="0" w:qFormat="1"/>
-    <w:lsdException w:name="Table Grid" w:semiHidden="0" w:uiPriority="59" w:unhideWhenUsed="0"/>
-    <w:lsdException w:name="Placeholder Text" w:unhideWhenUsed="0"/>
-    <w:lsdException w:name="No Spacing" w:semiHidden="0" w:uiPriority="1" w:unhideWhenUsed="0" w:qFormat="1"/>
-    <w:lsdException w:name="Light Shading" w:semiHidden="0" w:uiPriority="60" w:unhideWhenUsed="0"/>
-    <w:lsdException w:name="Light List" w:semiHidden="0" w:uiPriority="61" w:unhideWhenUsed="0"/>
-    <w:lsdException w:name="Light Grid" w:semiHidden="0" w:uiPriority="62" w:unhideWhenUsed="0"/>
-    <w:lsdException w:name="Medium Shading 1" w:semiHidden="0" w:uiPriority="63" w:unhideWhenUsed="0"/>
-    <w:lsdException w:name="Medium Shading 2" w:semiHidden="0" w:uiPriority="64" w:unhideWhenUsed="0"/>
-    <w:lsdException w:name="Medium List 1" w:semiHidden="0" w:uiPriority="65" w:unhideWhenUsed="0"/>
-    <w:lsdException w:name="Medium List 2" w:semiHidden="0" w:uiPriority="66" w:unhideWhenUsed="0"/>
-    <w:lsdException w:name="Medium Grid 1" w:semiHidden="0" w:uiPriority="67" w:unhideWhenUsed="0"/>
-    <w:lsdException w:name="Medium Grid 2" w:semiHidden="0" w:uiPriority="68" w:unhideWhenUsed="0"/>
-    <w:lsdException w:name="Medium Grid 3" w:semiHidden="0" w:uiPriority="69" w:unhideWhenUsed="0"/>
-    <w:lsdException w:name="Dark List" w:semiHidden="0" w:uiPriority="70" w:unhideWhenUsed="0"/>
-    <w:lsdException w:name="Colorful Shading" w:semiHidden="0" w:uiPriority="71" w:unhideWhenUsed="0"/>
-    <w:lsdException w:name="Colorful List" w:semiHidden="0" w:uiPriority="72" w:unhideWhenUsed="0"/>
-    <w:lsdException w:name="Colorful Grid" w:semiHidden="0" w:uiPriority="73" w:unhideWhenUsed="0"/>
-    <w:lsdException w:name="Light Shading Accent 1" w:semiHidden="0" w:uiPriority="60" w:unhideWhenUsed="0"/>
-    <w:lsdException w:name="Light List Accent 1" w:semiHidden="0" w:uiPriority="61" w:unhideWhenUsed="0"/>
-    <w:lsdException w:name="Light Grid Accent 1" w:semiHidden="0" w:uiPriority="62" w:unhideWhenUsed="0"/>
-    <w:lsdException w:name="Medium Shading 1 Accent 1" w:semiHidden="0" w:uiPriority="63" w:unhideWhenUsed="0"/>
-    <w:lsdException w:name="Medium Shading 2 Accent 1" w:semiHidden="0" w:uiPriority="64" w:unhideWhenUsed="0"/>
-    <w:lsdException w:name="Medium List 1 Accent 1" w:semiHidden="0" w:uiPriority="65" w:unhideWhenUsed="0"/>
-    <w:lsdException w:name="Revision" w:unhideWhenUsed="0"/>
-    <w:lsdException w:name="List Paragraph" w:semiHidden="0" w:uiPriority="34" w:unhideWhenUsed="0" w:qFormat="1"/>
-    <w:lsdException w:name="Quote" w:semiHidden="0" w:uiPriority="29" w:unhideWhenUsed="0" w:qFormat="1"/>
-    <w:lsdException w:name="Intense Quote" w:semiHidden="0" w:uiPriority="30" w:unhideWhenUsed="0" w:qFormat="1"/>
-    <w:lsdException w:name="Medium List 2 Accent 1" w:semiHidden="0" w:uiPriority="66" w:unhideWhenUsed="0"/>
-    <w:lsdException w:name="Medium Grid 1 Accent 1" w:semiHidden="0" w:uiPriority="67" w:unhideWhenUsed="0"/>
-    <w:lsdException w:name="Medium Grid 2 Accent 1" w:semiHidden="0" w:uiPriority="68" w:unhideWhenUsed="0"/>
-    <w:lsdException w:name="Medium Grid 3 Accent 1" w:semiHidden="0" w:uiPriority="69" w:unhideWhenUsed="0"/>
-    <w:lsdException w:name="Dark List Accent 1" w:semiHidden="0" w:uiPriority="70" w:unhideWhenUsed="0"/>
-    <w:lsdException w:name="Colorful Shading Accent 1" w:semiHidden="0" w:uiPriority="71" w:unhideWhenUsed="0"/>
-    <w:lsdException w:name="Colorful List Accent 1" w:semiHidden="0" w:uiPriority="72" w:unhideWhenUsed="0"/>
-    <w:lsdException w:name="Colorful Grid Accent 1" w:semiHidden="0" w:uiPriority="73" w:unhideWhenUsed="0"/>
-    <w:lsdException w:name="Light Shading Accent 2" w:semiHidden="0" w:uiPriority="60" w:unhideWhenUsed="0"/>
-    <w:lsdException w:name="Light List Accent 2" w:semiHidden="0" w:uiPriority="61" w:unhideWhenUsed="0"/>
-    <w:lsdException w:name="Light Grid Accent 2" w:semiHidden="0" w:uiPriority="62" w:unhideWhenUsed="0"/>
-    <w:lsdException w:name="Medium Shading 1 Accent 2" w:semiHidden="0" w:uiPriority="63" w:unhideWhenUsed="0"/>
-    <w:lsdException w:name="Medium Shading 2 Accent 2" w:semiHidden="0" w:uiPriority="64" w:unhideWhenUsed="0"/>
-    <w:lsdException w:name="Medium List 1 Accent 2" w:semiHidden="0" w:uiPriority="65" w:unhideWhenUsed="0"/>
-    <w:lsdException w:name="Medium List 2 Accent 2" w:semiHidden="0" w:uiPriority="66" w:unhideWhenUsed="0"/>
-    <w:lsdException w:name="Medium Grid 1 Accent 2" w:semiHidden="0" w:uiPriority="67" w:unhideWhenUsed="0"/>
-    <w:lsdException w:name="Medium Grid 2 Accent 2" w:semiHidden="0" w:uiPriority="68" w:unhideWhenUsed="0"/>
-    <w:lsdException w:name="Medium Grid 3 Accent 2" w:semiHidden="0" w:uiPriority="69" w:unhideWhenUsed="0"/>
-    <w:lsdException w:name="Dark List Accent 2" w:semiHidden="0" w:uiPriority="70" w:unhideWhenUsed="0"/>
-    <w:lsdException w:name="Colorful Shading Accent 2" w:semiHidden="0" w:uiPriority="71" w:unhideWhenUsed="0"/>
-    <w:lsdException w:name="Colorful List Accent 2" w:semiHidden="0" w:uiPriority="72" w:unhideWhenUsed="0"/>
-    <w:lsdException w:name="Colorful Grid Accent 2" w:semiHidden="0" w:uiPriority="73" w:unhideWhenUsed="0"/>
-    <w:lsdException w:name="Light Shading Accent 3" w:semiHidden="0" w:uiPriority="60" w:unhideWhenUsed="0"/>
-    <w:lsdException w:name="Light List Accent 3" w:semiHidden="0" w:uiPriority="61" w:unhideWhenUsed="0"/>
-    <w:lsdException w:name="Light Grid Accent 3" w:semiHidden="0" w:uiPriority="62" w:unhideWhenUsed="0"/>
-    <w:lsdException w:name="Medium Shading 1 Accent 3" w:semiHidden="0" w:uiPriority="63" w:unhideWhenUsed="0"/>
-    <w:lsdException w:name="Medium Shading 2 Accent 3" w:semiHidden="0" w:uiPriority="64" w:unhideWhenUsed="0"/>
-    <w:lsdException w:name="Medium List 1 Accent 3" w:semiHidden="0" w:uiPriority="65" w:unhideWhenUsed="0"/>
-    <w:lsdException w:name="Medium List 2 Accent 3" w:semiHidden="0" w:uiPriority="66" w:unhideWhenUsed="0"/>
-    <w:lsdException w:name="Medium Grid 1 Accent 3" w:semiHidden="0" w:uiPriority="67" w:unhideWhenUsed="0"/>
-    <w:lsdException w:name="Medium Grid 2 Accent 3" w:semiHidden="0" w:uiPriority="68" w:unhideWhenUsed="0"/>
-    <w:lsdException w:name="Medium Grid 3 Accent 3" w:semiHidden="0" w:uiPriority="69" w:unhideWhenUsed="0"/>
-    <w:lsdException w:name="Dark List Accent 3" w:semiHidden="0" w:uiPriority="70" w:unhideWhenUsed="0"/>
-    <w:lsdException w:name="Colorful Shading Accent 3" w:semiHidden="0" w:uiPriority="71" w:unhideWhenUsed="0"/>
-    <w:lsdException w:name="Colorful List Accent 3" w:semiHidden="0" w:uiPriority="72" w:unhideWhenUsed="0"/>
-    <w:lsdException w:name="Colorful Grid Accent 3" w:semiHidden="0" w:uiPriority="73" w:unhideWhenUsed="0"/>
-    <w:lsdException w:name="Light Shading Accent 4" w:semiHidden="0" w:uiPriority="60" w:unhideWhenUsed="0"/>
-    <w:lsdException w:name="Light List Accent 4" w:semiHidden="0" w:uiPriority="61" w:unhideWhenUsed="0"/>
-    <w:lsdException w:name="Light Grid Accent 4" w:semiHidden="0" w:uiPriority="62" w:unhideWhenUsed="0"/>
-    <w:lsdException w:name="Medium Shading 1 Accent 4" w:semiHidden="0" w:uiPriority="63" w:unhideWhenUsed="0"/>
-    <w:lsdException w:name="Medium Shading 2 Accent 4" w:semiHidden="0" w:uiPriority="64" w:unhideWhenUsed="0"/>
-    <w:lsdException w:name="Medium List 1 Accent 4" w:semiHidden="0" w:uiPriority="65" w:unhideWhenUsed="0"/>
-    <w:lsdException w:name="Medium List 2 Accent 4" w:semiHidden="0" w:uiPriority="66" w:unhideWhenUsed="0"/>
-    <w:lsdException w:name="Medium Grid 1 Accent 4" w:semiHidden="0" w:uiPriority="67" w:unhideWhenUsed="0"/>
-    <w:lsdException w:name="Medium Grid 2 Accent 4" w:semiHidden="0" w:uiPriority="68" w:unhideWhenUsed="0"/>
-    <w:lsdException w:name="Medium Grid 3 Accent 4" w:semiHidden="0" w:uiPriority="69" w:unhideWhenUsed="0"/>
-    <w:lsdException w:name="Dark List Accent 4" w:semiHidden="0" w:uiPriority="70" w:unhideWhenUsed="0"/>
-    <w:lsdException w:name="Colorful Shading Accent 4" w:semiHidden="0" w:uiPriority="71" w:unhideWhenUsed="0"/>
-    <w:lsdException w:name="Colorful List Accent 4" w:semiHidden="0" w:uiPriority="72" w:unhideWhenUsed="0"/>
-    <w:lsdException w:name="Colorful Grid Accent 4" w:semiHidden="0" w:uiPriority="73" w:unhideWhenUsed="0"/>
-    <w:lsdException w:name="Light Shading Accent 5" w:semiHidden="0" w:uiPriority="60" w:unhideWhenUsed="0"/>
-    <w:lsdException w:name="Light List Accent 5" w:semiHidden="0" w:uiPriority="61" w:unhideWhenUsed="0"/>
-    <w:lsdException w:name="Light Grid Accent 5" w:semiHidden="0" w:uiPriority="62" w:unhideWhenUsed="0"/>
-    <w:lsdException w:name="Medium Shading 1 Accent 5" w:semiHidden="0" w:uiPriority="63" w:unhideWhenUsed="0"/>
-    <w:lsdException w:name="Medium Shading 2 Accent 5" w:semiHidden="0" w:uiPriority="64" w:unhideWhenUsed="0"/>
-    <w:lsdException w:name="Medium List 1 Accent 5" w:semiHidden="0" w:uiPriority="65" w:unhideWhenUsed="0"/>
-    <w:lsdException w:name="Medium List 2 Accent 5" w:semiHidden="0" w:uiPriority="66" w:unhideWhenUsed="0"/>
-    <w:lsdException w:name="Medium Grid 1 Accent 5" w:semiHidden="0" w:uiPriority="67" w:unhideWhenUsed="0"/>
-    <w:lsdException w:name="Medium Grid 2 Accent 5" w:semiHidden="0" w:uiPriority="68" w:unhideWhenUsed="0"/>
-    <w:lsdException w:name="Medium Grid 3 Accent 5" w:semiHidden="0" w:uiPriority="69" w:unhideWhenUsed="0"/>
-    <w:lsdException w:name="Dark List Accent 5" w:semiHidden="0" w:uiPriority="70" w:unhideWhenUsed="0"/>
-    <w:lsdException w:name="Colorful Shading Accent 5" w:semiHidden="0" w:uiPriority="71" w:unhideWhenUsed="0"/>
-    <w:lsdException w:name="Colorful List Accent 5" w:semiHidden="0" w:uiPriority="72" w:unhideWhenUsed="0"/>
-    <w:lsdException w:name="Colorful Grid Accent 5" w:semiHidden="0" w:uiPriority="73" w:unhideWhenUsed="0"/>
-    <w:lsdException w:name="Light Shading Accent 6" w:semiHidden="0" w:uiPriority="60" w:unhideWhenUsed="0"/>
-    <w:lsdException w:name="Light List Accent 6" w:semiHidden="0" w:uiPriority="61" w:unhideWhenUsed="0"/>
-    <w:lsdException w:name="Light Grid Accent 6" w:semiHidden="0" w:uiPriority="62" w:unhideWhenUsed="0"/>
-    <w:lsdException w:name="Medium Shading 1 Accent 6" w:semiHidden="0" w:uiPriority="63" w:unhideWhenUsed="0"/>
-    <w:lsdException w:name="Medium Shading 2 Accent 6" w:semiHidden="0" w:uiPriority="64" w:unhideWhenUsed="0"/>
-    <w:lsdException w:name="Medium List 1 Accent 6" w:semiHidden="0" w:uiPriority="65" w:unhideWhenUsed="0"/>
-    <w:lsdException w:name="Medium List 2 Accent 6" w:semiHidden="0" w:uiPriority="66" w:unhideWhenUsed="0"/>
-    <w:lsdException w:name="Medium Grid 1 Accent 6" w:semiHidden="0" w:uiPriority="67" w:unhideWhenUsed="0"/>
-    <w:lsdException w:name="Medium Grid 2 Accent 6" w:semiHidden="0" w:uiPriority="68" w:unhideWhenUsed="0"/>
-    <w:lsdException w:name="Medium Grid 3 Accent 6" w:semiHidden="0" w:uiPriority="69" w:unhideWhenUsed="0"/>
-    <w:lsdException w:name="Dark List Accent 6" w:semiHidden="0" w:uiPriority="70" w:unhideWhenUsed="0"/>
-    <w:lsdException w:name="Colorful Shading Accent 6" w:semiHidden="0" w:uiPriority="71" w:unhideWhenUsed="0"/>
-    <w:lsdException w:name="Colorful List Accent 6" w:semiHidden="0" w:uiPriority="72" w:unhideWhenUsed="0"/>
-    <w:lsdException w:name="Colorful Grid Accent 6" w:semiHidden="0" w:uiPriority="73" w:unhideWhenUsed="0"/>
-    <w:lsdException w:name="Subtle Emphasis" w:semiHidden="0" w:uiPriority="19" w:unhideWhenUsed="0" w:qFormat="1"/>
-    <w:lsdException w:name="Intense Emphasis" w:semiHidden="0" w:uiPriority="21" w:unhideWhenUsed="0" w:qFormat="1"/>
-    <w:lsdException w:name="Subtle Reference" w:semiHidden="0" w:uiPriority="31" w:unhideWhenUsed="0" w:qFormat="1"/>
-    <w:lsdException w:name="Intense Reference" w:semiHidden="0" w:uiPriority="32" w:unhideWhenUsed="0" w:qFormat="1"/>
-    <w:lsdException w:name="Book Title" w:semiHidden="0" w:uiPriority="33" w:unhideWhenUsed="0" w:qFormat="1"/>
-    <w:lsdException w:name="Bibliography" w:uiPriority="37"/>
-    <w:lsdException w:name="TOC Heading" w:uiPriority="39" w:qFormat="1"/>
+  <w:latentStyles w:count="260" w:defQFormat="0" w:defUnhideWhenUsed="1" w:defSemiHidden="1" w:defUIPriority="99" w:defLockedState="0">
+    <w:lsdException w:qFormat="1" w:unhideWhenUsed="0" w:uiPriority="0" w:semiHidden="0" w:name="Normal"/>
+    <w:lsdException w:qFormat="1" w:unhideWhenUsed="0" w:uiPriority="9" w:semiHidden="0" w:name="heading 1"/>
+    <w:lsdException w:qFormat="1" w:uiPriority="9" w:name="heading 2"/>
+    <w:lsdException w:qFormat="1" w:uiPriority="9" w:name="heading 3"/>
+    <w:lsdException w:qFormat="1" w:uiPriority="9" w:name="heading 4"/>
+    <w:lsdException w:qFormat="1" w:uiPriority="9" w:name="heading 5"/>
+    <w:lsdException w:qFormat="1" w:uiPriority="9" w:name="heading 6"/>
+    <w:lsdException w:qFormat="1" w:uiPriority="9" w:name="heading 7"/>
+    <w:lsdException w:qFormat="1" w:uiPriority="9" w:name="heading 8"/>
+    <w:lsdException w:qFormat="1" w:uiPriority="9" w:name="heading 9"/>
+    <w:lsdException w:uiPriority="99" w:name="index 1"/>
+    <w:lsdException w:uiPriority="99" w:name="index 2"/>
+    <w:lsdException w:uiPriority="99" w:name="index 3"/>
+    <w:lsdException w:uiPriority="99" w:name="index 4"/>
+    <w:lsdException w:uiPriority="99" w:name="index 5"/>
+    <w:lsdException w:uiPriority="99" w:name="index 6"/>
+    <w:lsdException w:uiPriority="99" w:name="index 7"/>
+    <w:lsdException w:uiPriority="99" w:name="index 8"/>
+    <w:lsdException w:uiPriority="99" w:name="index 9"/>
+    <w:lsdException w:uiPriority="39" w:name="toc 1"/>
+    <w:lsdException w:uiPriority="39" w:name="toc 2"/>
+    <w:lsdException w:uiPriority="39" w:name="toc 3"/>
+    <w:lsdException w:uiPriority="39" w:name="toc 4"/>
+    <w:lsdException w:uiPriority="39" w:name="toc 5"/>
+    <w:lsdException w:uiPriority="39" w:name="toc 6"/>
+    <w:lsdException w:uiPriority="39" w:name="toc 7"/>
+    <w:lsdException w:uiPriority="39" w:name="toc 8"/>
+    <w:lsdException w:uiPriority="39" w:name="toc 9"/>
+    <w:lsdException w:uiPriority="99" w:name="Normal Indent"/>
+    <w:lsdException w:uiPriority="99" w:name="footnote text"/>
+    <w:lsdException w:uiPriority="99" w:name="annotation text"/>
+    <w:lsdException w:uiPriority="99" w:name="header"/>
+    <w:lsdException w:uiPriority="99" w:name="footer"/>
+    <w:lsdException w:uiPriority="99" w:name="index heading"/>
+    <w:lsdException w:qFormat="1" w:uiPriority="35" w:name="caption"/>
+    <w:lsdException w:uiPriority="99" w:name="table of figures"/>
+    <w:lsdException w:uiPriority="99" w:name="envelope address"/>
+    <w:lsdException w:uiPriority="99" w:name="envelope return"/>
+    <w:lsdException w:uiPriority="99" w:name="footnote reference"/>
+    <w:lsdException w:uiPriority="99" w:name="annotation reference"/>
+    <w:lsdException w:uiPriority="99" w:name="line number"/>
+    <w:lsdException w:uiPriority="99" w:name="page number"/>
+    <w:lsdException w:uiPriority="99" w:name="endnote reference"/>
+    <w:lsdException w:uiPriority="99" w:name="endnote text"/>
+    <w:lsdException w:uiPriority="99" w:name="table of authorities"/>
+    <w:lsdException w:uiPriority="99" w:name="macro"/>
+    <w:lsdException w:uiPriority="99" w:name="toa heading"/>
+    <w:lsdException w:uiPriority="99" w:name="List"/>
+    <w:lsdException w:uiPriority="99" w:name="List Bullet"/>
+    <w:lsdException w:uiPriority="99" w:name="List Number"/>
+    <w:lsdException w:uiPriority="99" w:name="List 2"/>
+    <w:lsdException w:uiPriority="99" w:name="List 3"/>
+    <w:lsdException w:uiPriority="99" w:name="List 4"/>
+    <w:lsdException w:uiPriority="99" w:name="List 5"/>
+    <w:lsdException w:uiPriority="99" w:name="List Bullet 2"/>
+    <w:lsdException w:uiPriority="99" w:name="List Bullet 3"/>
+    <w:lsdException w:uiPriority="99" w:name="List Bullet 4"/>
+    <w:lsdException w:uiPriority="99" w:name="List Bullet 5"/>
+    <w:lsdException w:uiPriority="99" w:name="List Number 2"/>
+    <w:lsdException w:uiPriority="99" w:name="List Number 3"/>
+    <w:lsdException w:uiPriority="99" w:name="List Number 4"/>
+    <w:lsdException w:uiPriority="99" w:name="List Number 5"/>
+    <w:lsdException w:qFormat="1" w:unhideWhenUsed="0" w:uiPriority="10" w:semiHidden="0" w:name="Title"/>
+    <w:lsdException w:uiPriority="99" w:name="Closing"/>
+    <w:lsdException w:uiPriority="99" w:name="Signature"/>
+    <w:lsdException w:uiPriority="1" w:name="Default Paragraph Font"/>
+    <w:lsdException w:uiPriority="99" w:name="Body Text"/>
+    <w:lsdException w:uiPriority="99" w:name="Body Text Indent"/>
+    <w:lsdException w:uiPriority="99" w:name="List Continue"/>
+    <w:lsdException w:uiPriority="99" w:name="List Continue 2"/>
+    <w:lsdException w:uiPriority="99" w:name="List Continue 3"/>
+    <w:lsdException w:uiPriority="99" w:name="List Continue 4"/>
+    <w:lsdException w:uiPriority="99" w:name="List Continue 5"/>
+    <w:lsdException w:uiPriority="99" w:name="Message Header"/>
+    <w:lsdException w:qFormat="1" w:unhideWhenUsed="0" w:uiPriority="11" w:semiHidden="0" w:name="Subtitle"/>
+    <w:lsdException w:uiPriority="99" w:name="Salutation"/>
+    <w:lsdException w:uiPriority="99" w:name="Date"/>
+    <w:lsdException w:uiPriority="99" w:name="Body Text First Indent"/>
+    <w:lsdException w:uiPriority="99" w:name="Body Text First Indent 2"/>
+    <w:lsdException w:uiPriority="99" w:name="Note Heading"/>
+    <w:lsdException w:uiPriority="99" w:name="Body Text 2"/>
+    <w:lsdException w:uiPriority="99" w:name="Body Text 3"/>
+    <w:lsdException w:uiPriority="99" w:name="Body Text Indent 2"/>
+    <w:lsdException w:uiPriority="99" w:name="Body Text Indent 3"/>
+    <w:lsdException w:uiPriority="99" w:name="Block Text"/>
+    <w:lsdException w:qFormat="1" w:uiPriority="99" w:semiHidden="0" w:name="Hyperlink"/>
+    <w:lsdException w:uiPriority="99" w:name="FollowedHyperlink"/>
+    <w:lsdException w:qFormat="1" w:unhideWhenUsed="0" w:uiPriority="22" w:semiHidden="0" w:name="Strong"/>
+    <w:lsdException w:qFormat="1" w:unhideWhenUsed="0" w:uiPriority="20" w:semiHidden="0" w:name="Emphasis"/>
+    <w:lsdException w:uiPriority="99" w:name="Document Map"/>
+    <w:lsdException w:uiPriority="99" w:name="Plain Text"/>
+    <w:lsdException w:uiPriority="99" w:name="E-mail Signature"/>
+    <w:lsdException w:uiPriority="99" w:name="Normal (Web)"/>
+    <w:lsdException w:uiPriority="99" w:name="HTML Acronym"/>
+    <w:lsdException w:uiPriority="99" w:name="HTML Address"/>
+    <w:lsdException w:uiPriority="99" w:name="HTML Cite"/>
+    <w:lsdException w:uiPriority="99" w:name="HTML Code"/>
+    <w:lsdException w:uiPriority="99" w:name="HTML Definition"/>
+    <w:lsdException w:uiPriority="99" w:name="HTML Keyboard"/>
+    <w:lsdException w:uiPriority="99" w:name="HTML Preformatted"/>
+    <w:lsdException w:uiPriority="99" w:name="HTML Sample"/>
+    <w:lsdException w:uiPriority="99" w:name="HTML Typewriter"/>
+    <w:lsdException w:uiPriority="99" w:name="HTML Variable"/>
+    <w:lsdException w:uiPriority="99" w:name="Normal Table"/>
+    <w:lsdException w:uiPriority="99" w:name="annotation subject"/>
+    <w:lsdException w:uiPriority="99" w:name="Table Simple 1"/>
+    <w:lsdException w:uiPriority="99" w:name="Table Simple 2"/>
+    <w:lsdException w:uiPriority="99" w:name="Table Simple 3"/>
+    <w:lsdException w:uiPriority="99" w:name="Table Classic 1"/>
+    <w:lsdException w:uiPriority="99" w:name="Table Classic 2"/>
+    <w:lsdException w:uiPriority="99" w:name="Table Classic 3"/>
+    <w:lsdException w:uiPriority="99" w:name="Table Classic 4"/>
+    <w:lsdException w:uiPriority="99" w:name="Table Colorful 1"/>
+    <w:lsdException w:uiPriority="99" w:name="Table Colorful 2"/>
+    <w:lsdException w:uiPriority="99" w:name="Table Colorful 3"/>
+    <w:lsdException w:uiPriority="99" w:name="Table Columns 1"/>
+    <w:lsdException w:uiPriority="99" w:name="Table Columns 2"/>
+    <w:lsdException w:uiPriority="99" w:name="Table Columns 3"/>
+    <w:lsdException w:uiPriority="99" w:name="Table Columns 4"/>
+    <w:lsdException w:uiPriority="99" w:name="Table Columns 5"/>
+    <w:lsdException w:uiPriority="99" w:name="Table Grid 1"/>
+    <w:lsdException w:uiPriority="99" w:name="Table Grid 2"/>
+    <w:lsdException w:uiPriority="99" w:name="Table Grid 3"/>
+    <w:lsdException w:uiPriority="99" w:name="Table Grid 4"/>
+    <w:lsdException w:uiPriority="99" w:name="Table Grid 5"/>
+    <w:lsdException w:uiPriority="99" w:name="Table Grid 6"/>
+    <w:lsdException w:uiPriority="99" w:name="Table Grid 7"/>
+    <w:lsdException w:uiPriority="99" w:name="Table Grid 8"/>
+    <w:lsdException w:uiPriority="99" w:name="Table List 1"/>
+    <w:lsdException w:uiPriority="99" w:name="Table List 2"/>
+    <w:lsdException w:uiPriority="99" w:name="Table List 3"/>
+    <w:lsdException w:uiPriority="99" w:name="Table List 4"/>
+    <w:lsdException w:uiPriority="99" w:name="Table List 5"/>
+    <w:lsdException w:uiPriority="99" w:name="Table List 6"/>
+    <w:lsdException w:uiPriority="99" w:name="Table List 7"/>
+    <w:lsdException w:uiPriority="99" w:name="Table List 8"/>
+    <w:lsdException w:uiPriority="99" w:name="Table 3D effects 1"/>
+    <w:lsdException w:uiPriority="99" w:name="Table 3D effects 2"/>
+    <w:lsdException w:uiPriority="99" w:name="Table 3D effects 3"/>
+    <w:lsdException w:uiPriority="99" w:name="Table Contemporary"/>
+    <w:lsdException w:uiPriority="99" w:name="Table Elegant"/>
+    <w:lsdException w:uiPriority="99" w:name="Table Professional"/>
+    <w:lsdException w:uiPriority="99" w:name="Table Subtle 1"/>
+    <w:lsdException w:uiPriority="99" w:name="Table Subtle 2"/>
+    <w:lsdException w:uiPriority="99" w:name="Table Web 1"/>
+    <w:lsdException w:uiPriority="99" w:name="Table Web 2"/>
+    <w:lsdException w:uiPriority="99" w:name="Table Web 3"/>
+    <w:lsdException w:uiPriority="99" w:name="Balloon Text"/>
+    <w:lsdException w:unhideWhenUsed="0" w:uiPriority="59" w:semiHidden="0" w:name="Table Grid"/>
+    <w:lsdException w:uiPriority="99" w:name="Table Theme"/>
+    <w:lsdException w:unhideWhenUsed="0" w:uiPriority="60" w:semiHidden="0" w:name="Light Shading"/>
+    <w:lsdException w:unhideWhenUsed="0" w:uiPriority="61" w:semiHidden="0" w:name="Light List"/>
+    <w:lsdException w:unhideWhenUsed="0" w:uiPriority="62" w:semiHidden="0" w:name="Light Grid"/>
+    <w:lsdException w:unhideWhenUsed="0" w:uiPriority="63" w:semiHidden="0" w:name="Medium Shading 1"/>
+    <w:lsdException w:unhideWhenUsed="0" w:uiPriority="64" w:semiHidden="0" w:name="Medium Shading 2"/>
+    <w:lsdException w:unhideWhenUsed="0" w:uiPriority="65" w:semiHidden="0" w:name="Medium List 1"/>
+    <w:lsdException w:unhideWhenUsed="0" w:uiPriority="66" w:semiHidden="0" w:name="Medium List 2"/>
+    <w:lsdException w:unhideWhenUsed="0" w:uiPriority="67" w:semiHidden="0" w:name="Medium Grid 1"/>
+    <w:lsdException w:unhideWhenUsed="0" w:uiPriority="68" w:semiHidden="0" w:name="Medium Grid 2"/>
+    <w:lsdException w:unhideWhenUsed="0" w:uiPriority="69" w:semiHidden="0" w:name="Medium Grid 3"/>
+    <w:lsdException w:unhideWhenUsed="0" w:uiPriority="70" w:semiHidden="0" w:name="Dark List"/>
+    <w:lsdException w:unhideWhenUsed="0" w:uiPriority="71" w:semiHidden="0" w:name="Colorful Shading"/>
+    <w:lsdException w:unhideWhenUsed="0" w:uiPriority="72" w:semiHidden="0" w:name="Colorful List"/>
+    <w:lsdException w:unhideWhenUsed="0" w:uiPriority="73" w:semiHidden="0" w:name="Colorful Grid"/>
+    <w:lsdException w:unhideWhenUsed="0" w:uiPriority="60" w:semiHidden="0" w:name="Light Shading Accent 1"/>
+    <w:lsdException w:unhideWhenUsed="0" w:uiPriority="61" w:semiHidden="0" w:name="Light List Accent 1"/>
+    <w:lsdException w:unhideWhenUsed="0" w:uiPriority="62" w:semiHidden="0" w:name="Light Grid Accent 1"/>
+    <w:lsdException w:unhideWhenUsed="0" w:uiPriority="63" w:semiHidden="0" w:name="Medium Shading 1 Accent 1"/>
+    <w:lsdException w:unhideWhenUsed="0" w:uiPriority="64" w:semiHidden="0" w:name="Medium Shading 2 Accent 1"/>
+    <w:lsdException w:unhideWhenUsed="0" w:uiPriority="65" w:semiHidden="0" w:name="Medium List 1 Accent 1"/>
+    <w:lsdException w:qFormat="1" w:unhideWhenUsed="0" w:uiPriority="34" w:semiHidden="0" w:name="List Paragraph"/>
+    <w:lsdException w:unhideWhenUsed="0" w:uiPriority="66" w:semiHidden="0" w:name="Medium List 2 Accent 1"/>
+    <w:lsdException w:unhideWhenUsed="0" w:uiPriority="67" w:semiHidden="0" w:name="Medium Grid 1 Accent 1"/>
+    <w:lsdException w:unhideWhenUsed="0" w:uiPriority="68" w:semiHidden="0" w:name="Medium Grid 2 Accent 1"/>
+    <w:lsdException w:unhideWhenUsed="0" w:uiPriority="69" w:semiHidden="0" w:name="Medium Grid 3 Accent 1"/>
+    <w:lsdException w:unhideWhenUsed="0" w:uiPriority="70" w:semiHidden="0" w:name="Dark List Accent 1"/>
+    <w:lsdException w:unhideWhenUsed="0" w:uiPriority="71" w:semiHidden="0" w:name="Colorful Shading Accent 1"/>
+    <w:lsdException w:unhideWhenUsed="0" w:uiPriority="72" w:semiHidden="0" w:name="Colorful List Accent 1"/>
+    <w:lsdException w:unhideWhenUsed="0" w:uiPriority="73" w:semiHidden="0" w:name="Colorful Grid Accent 1"/>
+    <w:lsdException w:unhideWhenUsed="0" w:uiPriority="60" w:semiHidden="0" w:name="Light Shading Accent 2"/>
+    <w:lsdException w:unhideWhenUsed="0" w:uiPriority="61" w:semiHidden="0" w:name="Light List Accent 2"/>
+    <w:lsdException w:unhideWhenUsed="0" w:uiPriority="62" w:semiHidden="0" w:name="Light Grid Accent 2"/>
+    <w:lsdException w:unhideWhenUsed="0" w:uiPriority="63" w:semiHidden="0" w:name="Medium Shading 1 Accent 2"/>
+    <w:lsdException w:unhideWhenUsed="0" w:uiPriority="64" w:semiHidden="0" w:name="Medium Shading 2 Accent 2"/>
+    <w:lsdException w:unhideWhenUsed="0" w:uiPriority="65" w:semiHidden="0" w:name="Medium List 1 Accent 2"/>
+    <w:lsdException w:unhideWhenUsed="0" w:uiPriority="66" w:semiHidden="0" w:name="Medium List 2 Accent 2"/>
+    <w:lsdException w:unhideWhenUsed="0" w:uiPriority="67" w:semiHidden="0" w:name="Medium Grid 1 Accent 2"/>
+    <w:lsdException w:unhideWhenUsed="0" w:uiPriority="68" w:semiHidden="0" w:name="Medium Grid 2 Accent 2"/>
+    <w:lsdException w:unhideWhenUsed="0" w:uiPriority="69" w:semiHidden="0" w:name="Medium Grid 3 Accent 2"/>
+    <w:lsdException w:unhideWhenUsed="0" w:uiPriority="70" w:semiHidden="0" w:name="Dark List Accent 2"/>
+    <w:lsdException w:unhideWhenUsed="0" w:uiPriority="71" w:semiHidden="0" w:name="Colorful Shading Accent 2"/>
+    <w:lsdException w:unhideWhenUsed="0" w:uiPriority="72" w:semiHidden="0" w:name="Colorful List Accent 2"/>
+    <w:lsdException w:unhideWhenUsed="0" w:uiPriority="73" w:semiHidden="0" w:name="Colorful Grid Accent 2"/>
+    <w:lsdException w:unhideWhenUsed="0" w:uiPriority="60" w:semiHidden="0" w:name="Light Shading Accent 3"/>
+    <w:lsdException w:unhideWhenUsed="0" w:uiPriority="61" w:semiHidden="0" w:name="Light List Accent 3"/>
+    <w:lsdException w:unhideWhenUsed="0" w:uiPriority="62" w:semiHidden="0" w:name="Light Grid Accent 3"/>
+    <w:lsdException w:unhideWhenUsed="0" w:uiPriority="63" w:semiHidden="0" w:name="Medium Shading 1 Accent 3"/>
+    <w:lsdException w:unhideWhenUsed="0" w:uiPriority="64" w:semiHidden="0" w:name="Medium Shading 2 Accent 3"/>
+    <w:lsdException w:unhideWhenUsed="0" w:uiPriority="65" w:semiHidden="0" w:name="Medium List 1 Accent 3"/>
+    <w:lsdException w:unhideWhenUsed="0" w:uiPriority="66" w:semiHidden="0" w:name="Medium List 2 Accent 3"/>
+    <w:lsdException w:unhideWhenUsed="0" w:uiPriority="67" w:semiHidden="0" w:name="Medium Grid 1 Accent 3"/>
+    <w:lsdException w:unhideWhenUsed="0" w:uiPriority="68" w:semiHidden="0" w:name="Medium Grid 2 Accent 3"/>
+    <w:lsdException w:unhideWhenUsed="0" w:uiPriority="69" w:semiHidden="0" w:name="Medium Grid 3 Accent 3"/>
+    <w:lsdException w:unhideWhenUsed="0" w:uiPriority="70" w:semiHidden="0" w:name="Dark List Accent 3"/>
+    <w:lsdException w:unhideWhenUsed="0" w:uiPriority="71" w:semiHidden="0" w:name="Colorful Shading Accent 3"/>
+    <w:lsdException w:unhideWhenUsed="0" w:uiPriority="72" w:semiHidden="0" w:name="Colorful List Accent 3"/>
+    <w:lsdException w:unhideWhenUsed="0" w:uiPriority="73" w:semiHidden="0" w:name="Colorful Grid Accent 3"/>
+    <w:lsdException w:unhideWhenUsed="0" w:uiPriority="60" w:semiHidden="0" w:name="Light Shading Accent 4"/>
+    <w:lsdException w:unhideWhenUsed="0" w:uiPriority="61" w:semiHidden="0" w:name="Light List Accent 4"/>
+    <w:lsdException w:unhideWhenUsed="0" w:uiPriority="62" w:semiHidden="0" w:name="Light Grid Accent 4"/>
+    <w:lsdException w:unhideWhenUsed="0" w:uiPriority="63" w:semiHidden="0" w:name="Medium Shading 1 Accent 4"/>
+    <w:lsdException w:unhideWhenUsed="0" w:uiPriority="64" w:semiHidden="0" w:name="Medium Shading 2 Accent 4"/>
+    <w:lsdException w:unhideWhenUsed="0" w:uiPriority="65" w:semiHidden="0" w:name="Medium List 1 Accent 4"/>
+    <w:lsdException w:unhideWhenUsed="0" w:uiPriority="66" w:semiHidden="0" w:name="Medium List 2 Accent 4"/>
+    <w:lsdException w:unhideWhenUsed="0" w:uiPriority="67" w:semiHidden="0" w:name="Medium Grid 1 Accent 4"/>
+    <w:lsdException w:unhideWhenUsed="0" w:uiPriority="68" w:semiHidden="0" w:name="Medium Grid 2 Accent 4"/>
+    <w:lsdException w:unhideWhenUsed="0" w:uiPriority="69" w:semiHidden="0" w:name="Medium Grid 3 Accent 4"/>
+    <w:lsdException w:unhideWhenUsed="0" w:uiPriority="70" w:semiHidden="0" w:name="Dark List Accent 4"/>
+    <w:lsdException w:unhideWhenUsed="0" w:uiPriority="71" w:semiHidden="0" w:name="Colorful Shading Accent 4"/>
+    <w:lsdException w:unhideWhenUsed="0" w:uiPriority="72" w:semiHidden="0" w:name="Colorful List Accent 4"/>
+    <w:lsdException w:unhideWhenUsed="0" w:uiPriority="73" w:semiHidden="0" w:name="Colorful Grid Accent 4"/>
+    <w:lsdException w:unhideWhenUsed="0" w:uiPriority="60" w:semiHidden="0" w:name="Light Shading Accent 5"/>
+    <w:lsdException w:unhideWhenUsed="0" w:uiPriority="61" w:semiHidden="0" w:name="Light List Accent 5"/>
+    <w:lsdException w:unhideWhenUsed="0" w:uiPriority="62" w:semiHidden="0" w:name="Light Grid Accent 5"/>
+    <w:lsdException w:unhideWhenUsed="0" w:uiPriority="63" w:semiHidden="0" w:name="Medium Shading 1 Accent 5"/>
+    <w:lsdException w:unhideWhenUsed="0" w:uiPriority="64" w:semiHidden="0" w:name="Medium Shading 2 Accent 5"/>
+    <w:lsdException w:unhideWhenUsed="0" w:uiPriority="65" w:semiHidden="0" w:name="Medium List 1 Accent 5"/>
+    <w:lsdException w:unhideWhenUsed="0" w:uiPriority="66" w:semiHidden="0" w:name="Medium List 2 Accent 5"/>
+    <w:lsdException w:unhideWhenUsed="0" w:uiPriority="67" w:semiHidden="0" w:name="Medium Grid 1 Accent 5"/>
+    <w:lsdException w:unhideWhenUsed="0" w:uiPriority="68" w:semiHidden="0" w:name="Medium Grid 2 Accent 5"/>
+    <w:lsdException w:unhideWhenUsed="0" w:uiPriority="69" w:semiHidden="0" w:name="Medium Grid 3 Accent 5"/>
+    <w:lsdException w:unhideWhenUsed="0" w:uiPriority="70" w:semiHidden="0" w:name="Dark List Accent 5"/>
+    <w:lsdException w:unhideWhenUsed="0" w:uiPriority="71" w:semiHidden="0" w:name="Colorful Shading Accent 5"/>
+    <w:lsdException w:unhideWhenUsed="0" w:uiPriority="72" w:semiHidden="0" w:name="Colorful List Accent 5"/>
+    <w:lsdException w:unhideWhenUsed="0" w:uiPriority="73" w:semiHidden="0" w:name="Colorful Grid Accent 5"/>
+    <w:lsdException w:unhideWhenUsed="0" w:uiPriority="60" w:semiHidden="0" w:name="Light Shading Accent 6"/>
+    <w:lsdException w:unhideWhenUsed="0" w:uiPriority="61" w:semiHidden="0" w:name="Light List Accent 6"/>
+    <w:lsdException w:unhideWhenUsed="0" w:uiPriority="62" w:semiHidden="0" w:name="Light Grid Accent 6"/>
+    <w:lsdException w:unhideWhenUsed="0" w:uiPriority="63" w:semiHidden="0" w:name="Medium Shading 1 Accent 6"/>
+    <w:lsdException w:unhideWhenUsed="0" w:uiPriority="64" w:semiHidden="0" w:name="Medium Shading 2 Accent 6"/>
+    <w:lsdException w:unhideWhenUsed="0" w:uiPriority="65" w:semiHidden="0" w:name="Medium List 1 Accent 6"/>
+    <w:lsdException w:unhideWhenUsed="0" w:uiPriority="66" w:semiHidden="0" w:name="Medium List 2 Accent 6"/>
+    <w:lsdException w:unhideWhenUsed="0" w:uiPriority="67" w:semiHidden="0" w:name="Medium Grid 1 Accent 6"/>
+    <w:lsdException w:unhideWhenUsed="0" w:uiPriority="68" w:semiHidden="0" w:name="Medium Grid 2 Accent 6"/>
+    <w:lsdException w:unhideWhenUsed="0" w:uiPriority="69" w:semiHidden="0" w:name="Medium Grid 3 Accent 6"/>
+    <w:lsdException w:unhideWhenUsed="0" w:uiPriority="70" w:semiHidden="0" w:name="Dark List Accent 6"/>
+    <w:lsdException w:unhideWhenUsed="0" w:uiPriority="71" w:semiHidden="0" w:name="Colorful Shading Accent 6"/>
+    <w:lsdException w:unhideWhenUsed="0" w:uiPriority="72" w:semiHidden="0" w:name="Colorful List Accent 6"/>
+    <w:lsdException w:unhideWhenUsed="0" w:uiPriority="73" w:semiHidden="0" w:name="Colorful Grid Accent 6"/>
   </w:latentStyles>
-  <w:style w:type="paragraph" w:default="1" w:styleId="a">
+  <w:style w:type="paragraph" w:default="1" w:styleId="1">
     <w:name w:val="Normal"/>
     <w:qFormat/>
+    <w:uiPriority w:val="0"/>
     <w:pPr>
       <w:widowControl w:val="0"/>
       <w:jc w:val="both"/>
     </w:pPr>
+    <w:rPr>
+      <w:rFonts w:asciiTheme="minorHAnsi" w:hAnsiTheme="minorHAnsi" w:eastAsiaTheme="minorEastAsia" w:cstheme="minorBidi"/>
+      <w:kern w:val="2"/>
+      <w:sz w:val="21"/>
+      <w:szCs w:val="22"/>
+      <w:lang w:val="en-US" w:eastAsia="ja-JP" w:bidi="ar-SA"/>
+    </w:rPr>
   </w:style>
-  <w:style w:type="character" w:default="1" w:styleId="a0">
+  <w:style w:type="character" w:default="1" w:styleId="3">
     <w:name w:val="Default Paragraph Font"/>
-    <w:uiPriority w:val="1"/>
     <w:semiHidden/>
     <w:unhideWhenUsed/>
+    <w:uiPriority w:val="1"/>
   </w:style>
-  <w:style w:type="table" w:default="1" w:styleId="a1">
+  <w:style w:type="table" w:default="1" w:styleId="5">
     <w:name w:val="Normal Table"/>
-    <w:uiPriority w:val="99"/>
     <w:semiHidden/>
     <w:unhideWhenUsed/>
+    <w:uiPriority w:val="99"/>
     <w:tblPr>
-      <w:tblInd w:w="0" w:type="dxa"/>
+      <w:tblLayout w:type="fixed"/>
       <w:tblCellMar>
         <w:top w:w="0" w:type="dxa"/>
         <w:left w:w="108" w:type="dxa"/>
@@ -6207,297 +6849,74 @@
       </w:tblCellMar>
     </w:tblPr>
   </w:style>
-  <w:style w:type="numbering" w:default="1" w:styleId="a2">
-    <w:name w:val="No List"/>
-    <w:uiPriority w:val="99"/>
+  <w:style w:type="paragraph" w:styleId="2">
+    <w:name w:val="Balloon Text"/>
+    <w:basedOn w:val="1"/>
+    <w:link w:val="8"/>
     <w:semiHidden/>
     <w:unhideWhenUsed/>
-  </w:style>
-  <w:style w:type="paragraph" w:styleId="a3">
-    <w:name w:val="List Paragraph"/>
-    <w:basedOn w:val="a"/>
-    <w:uiPriority w:val="34"/>
-    <w:qFormat/>
-    <w:rsid w:val="002F3981"/>
-    <w:pPr>
-      <w:ind w:leftChars="400" w:left="840"/>
-    </w:pPr>
-  </w:style>
-  <w:style w:type="paragraph" w:styleId="a4">
-    <w:name w:val="Balloon Text"/>
-    <w:basedOn w:val="a"/>
-    <w:link w:val="a5"/>
     <w:uiPriority w:val="99"/>
-    <w:semiHidden/>
-    <w:unhideWhenUsed/>
-    <w:rsid w:val="00C619DE"/>
     <w:rPr>
-      <w:rFonts w:asciiTheme="majorHAnsi" w:eastAsiaTheme="majorEastAsia" w:hAnsiTheme="majorHAnsi" w:cstheme="majorBidi"/>
+      <w:rFonts w:asciiTheme="majorHAnsi" w:hAnsiTheme="majorHAnsi" w:eastAsiaTheme="majorEastAsia" w:cstheme="majorBidi"/>
       <w:sz w:val="18"/>
       <w:szCs w:val="18"/>
     </w:rPr>
   </w:style>
-  <w:style w:type="character" w:customStyle="1" w:styleId="a5">
-    <w:name w:val="吹き出し (文字)"/>
-    <w:basedOn w:val="a0"/>
-    <w:link w:val="a4"/>
+  <w:style w:type="character" w:styleId="4">
+    <w:name w:val="Hyperlink"/>
+    <w:basedOn w:val="3"/>
+    <w:unhideWhenUsed/>
+    <w:qFormat/>
     <w:uiPriority w:val="99"/>
-    <w:semiHidden/>
-    <w:rsid w:val="00C619DE"/>
-    <w:rPr>
-      <w:rFonts w:asciiTheme="majorHAnsi" w:eastAsiaTheme="majorEastAsia" w:hAnsiTheme="majorHAnsi" w:cstheme="majorBidi"/>
-      <w:sz w:val="18"/>
-      <w:szCs w:val="18"/>
-    </w:rPr>
-  </w:style>
-  <w:style w:type="character" w:styleId="a6">
-    <w:name w:val="Hyperlink"/>
-    <w:basedOn w:val="a0"/>
-    <w:uiPriority w:val="99"/>
-    <w:unhideWhenUsed/>
-    <w:rsid w:val="002650A4"/>
     <w:rPr>
       <w:color w:val="0000FF" w:themeColor="hyperlink"/>
       <w:u w:val="single"/>
+      <w14:textFill>
+        <w14:solidFill>
+          <w14:schemeClr w14:val="hlink"/>
+        </w14:solidFill>
+      </w14:textFill>
     </w:rPr>
   </w:style>
-</w:styles>
-</file>
-
-<file path=word/stylesWithEffects.xml><?xml version="1.0" encoding="utf-8"?>
-<w:styles xmlns:wpc="http://schemas.microsoft.com/office/word/2010/wordprocessingCanvas" xmlns:mc="http://schemas.openxmlformats.org/markup-compatibility/2006" xmlns:o="urn:schemas-microsoft-com:office:office" xmlns:r="http://schemas.openxmlformats.org/officeDocument/2006/relationships" xmlns:m="http://schemas.openxmlformats.org/officeDocument/2006/math" xmlns:v="urn:schemas-microsoft-com:vml" xmlns:wp14="http://schemas.microsoft.com/office/word/2010/wordprocessingDrawing" xmlns:wp="http://schemas.openxmlformats.org/drawingml/2006/wordprocessingDrawing" xmlns:w10="urn:schemas-microsoft-com:office:word" xmlns:w="http://schemas.openxmlformats.org/wordprocessingml/2006/main" xmlns:w14="http://schemas.microsoft.com/office/word/2010/wordml" xmlns:wpg="http://schemas.microsoft.com/office/word/2010/wordprocessingGroup" xmlns:wpi="http://schemas.microsoft.com/office/word/2010/wordprocessingInk" xmlns:wne="http://schemas.microsoft.com/office/word/2006/wordml" xmlns:wps="http://schemas.microsoft.com/office/word/2010/wordprocessingShape" mc:Ignorable="w14 wp14">
-  <w:docDefaults>
-    <w:rPrDefault>
-      <w:rPr>
-        <w:rFonts w:asciiTheme="minorHAnsi" w:eastAsiaTheme="minorEastAsia" w:hAnsiTheme="minorHAnsi" w:cstheme="minorBidi"/>
-        <w:kern w:val="2"/>
-        <w:sz w:val="21"/>
-        <w:szCs w:val="22"/>
-        <w:lang w:val="en-US" w:eastAsia="ja-JP" w:bidi="ar-SA"/>
-      </w:rPr>
-    </w:rPrDefault>
-    <w:pPrDefault/>
-  </w:docDefaults>
-  <w:latentStyles w:defLockedState="0" w:defUIPriority="99" w:defSemiHidden="1" w:defUnhideWhenUsed="1" w:defQFormat="0" w:count="267">
-    <w:lsdException w:name="Normal" w:semiHidden="0" w:uiPriority="0" w:unhideWhenUsed="0" w:qFormat="1"/>
-    <w:lsdException w:name="heading 1" w:semiHidden="0" w:uiPriority="9" w:unhideWhenUsed="0" w:qFormat="1"/>
-    <w:lsdException w:name="heading 2" w:uiPriority="9" w:qFormat="1"/>
-    <w:lsdException w:name="heading 3" w:uiPriority="9" w:qFormat="1"/>
-    <w:lsdException w:name="heading 4" w:uiPriority="9" w:qFormat="1"/>
-    <w:lsdException w:name="heading 5" w:uiPriority="9" w:qFormat="1"/>
-    <w:lsdException w:name="heading 6" w:uiPriority="9" w:qFormat="1"/>
-    <w:lsdException w:name="heading 7" w:uiPriority="9" w:qFormat="1"/>
-    <w:lsdException w:name="heading 8" w:uiPriority="9" w:qFormat="1"/>
-    <w:lsdException w:name="heading 9" w:uiPriority="9" w:qFormat="1"/>
-    <w:lsdException w:name="toc 1" w:uiPriority="39"/>
-    <w:lsdException w:name="toc 2" w:uiPriority="39"/>
-    <w:lsdException w:name="toc 3" w:uiPriority="39"/>
-    <w:lsdException w:name="toc 4" w:uiPriority="39"/>
-    <w:lsdException w:name="toc 5" w:uiPriority="39"/>
-    <w:lsdException w:name="toc 6" w:uiPriority="39"/>
-    <w:lsdException w:name="toc 7" w:uiPriority="39"/>
-    <w:lsdException w:name="toc 8" w:uiPriority="39"/>
-    <w:lsdException w:name="toc 9" w:uiPriority="39"/>
-    <w:lsdException w:name="caption" w:uiPriority="35" w:qFormat="1"/>
-    <w:lsdException w:name="Title" w:semiHidden="0" w:uiPriority="10" w:unhideWhenUsed="0" w:qFormat="1"/>
-    <w:lsdException w:name="Default Paragraph Font" w:uiPriority="1"/>
-    <w:lsdException w:name="Subtitle" w:semiHidden="0" w:uiPriority="11" w:unhideWhenUsed="0" w:qFormat="1"/>
-    <w:lsdException w:name="Strong" w:semiHidden="0" w:uiPriority="22" w:unhideWhenUsed="0" w:qFormat="1"/>
-    <w:lsdException w:name="Emphasis" w:semiHidden="0" w:uiPriority="20" w:unhideWhenUsed="0" w:qFormat="1"/>
-    <w:lsdException w:name="Table Grid" w:semiHidden="0" w:uiPriority="59" w:unhideWhenUsed="0"/>
-    <w:lsdException w:name="Placeholder Text" w:unhideWhenUsed="0"/>
-    <w:lsdException w:name="No Spacing" w:semiHidden="0" w:uiPriority="1" w:unhideWhenUsed="0" w:qFormat="1"/>
-    <w:lsdException w:name="Light Shading" w:semiHidden="0" w:uiPriority="60" w:unhideWhenUsed="0"/>
-    <w:lsdException w:name="Light List" w:semiHidden="0" w:uiPriority="61" w:unhideWhenUsed="0"/>
-    <w:lsdException w:name="Light Grid" w:semiHidden="0" w:uiPriority="62" w:unhideWhenUsed="0"/>
-    <w:lsdException w:name="Medium Shading 1" w:semiHidden="0" w:uiPriority="63" w:unhideWhenUsed="0"/>
-    <w:lsdException w:name="Medium Shading 2" w:semiHidden="0" w:uiPriority="64" w:unhideWhenUsed="0"/>
-    <w:lsdException w:name="Medium List 1" w:semiHidden="0" w:uiPriority="65" w:unhideWhenUsed="0"/>
-    <w:lsdException w:name="Medium List 2" w:semiHidden="0" w:uiPriority="66" w:unhideWhenUsed="0"/>
-    <w:lsdException w:name="Medium Grid 1" w:semiHidden="0" w:uiPriority="67" w:unhideWhenUsed="0"/>
-    <w:lsdException w:name="Medium Grid 2" w:semiHidden="0" w:uiPriority="68" w:unhideWhenUsed="0"/>
-    <w:lsdException w:name="Medium Grid 3" w:semiHidden="0" w:uiPriority="69" w:unhideWhenUsed="0"/>
-    <w:lsdException w:name="Dark List" w:semiHidden="0" w:uiPriority="70" w:unhideWhenUsed="0"/>
-    <w:lsdException w:name="Colorful Shading" w:semiHidden="0" w:uiPriority="71" w:unhideWhenUsed="0"/>
-    <w:lsdException w:name="Colorful List" w:semiHidden="0" w:uiPriority="72" w:unhideWhenUsed="0"/>
-    <w:lsdException w:name="Colorful Grid" w:semiHidden="0" w:uiPriority="73" w:unhideWhenUsed="0"/>
-    <w:lsdException w:name="Light Shading Accent 1" w:semiHidden="0" w:uiPriority="60" w:unhideWhenUsed="0"/>
-    <w:lsdException w:name="Light List Accent 1" w:semiHidden="0" w:uiPriority="61" w:unhideWhenUsed="0"/>
-    <w:lsdException w:name="Light Grid Accent 1" w:semiHidden="0" w:uiPriority="62" w:unhideWhenUsed="0"/>
-    <w:lsdException w:name="Medium Shading 1 Accent 1" w:semiHidden="0" w:uiPriority="63" w:unhideWhenUsed="0"/>
-    <w:lsdException w:name="Medium Shading 2 Accent 1" w:semiHidden="0" w:uiPriority="64" w:unhideWhenUsed="0"/>
-    <w:lsdException w:name="Medium List 1 Accent 1" w:semiHidden="0" w:uiPriority="65" w:unhideWhenUsed="0"/>
-    <w:lsdException w:name="Revision" w:unhideWhenUsed="0"/>
-    <w:lsdException w:name="List Paragraph" w:semiHidden="0" w:uiPriority="34" w:unhideWhenUsed="0" w:qFormat="1"/>
-    <w:lsdException w:name="Quote" w:semiHidden="0" w:uiPriority="29" w:unhideWhenUsed="0" w:qFormat="1"/>
-    <w:lsdException w:name="Intense Quote" w:semiHidden="0" w:uiPriority="30" w:unhideWhenUsed="0" w:qFormat="1"/>
-    <w:lsdException w:name="Medium List 2 Accent 1" w:semiHidden="0" w:uiPriority="66" w:unhideWhenUsed="0"/>
-    <w:lsdException w:name="Medium Grid 1 Accent 1" w:semiHidden="0" w:uiPriority="67" w:unhideWhenUsed="0"/>
-    <w:lsdException w:name="Medium Grid 2 Accent 1" w:semiHidden="0" w:uiPriority="68" w:unhideWhenUsed="0"/>
-    <w:lsdException w:name="Medium Grid 3 Accent 1" w:semiHidden="0" w:uiPriority="69" w:unhideWhenUsed="0"/>
-    <w:lsdException w:name="Dark List Accent 1" w:semiHidden="0" w:uiPriority="70" w:unhideWhenUsed="0"/>
-    <w:lsdException w:name="Colorful Shading Accent 1" w:semiHidden="0" w:uiPriority="71" w:unhideWhenUsed="0"/>
-    <w:lsdException w:name="Colorful List Accent 1" w:semiHidden="0" w:uiPriority="72" w:unhideWhenUsed="0"/>
-    <w:lsdException w:name="Colorful Grid Accent 1" w:semiHidden="0" w:uiPriority="73" w:unhideWhenUsed="0"/>
-    <w:lsdException w:name="Light Shading Accent 2" w:semiHidden="0" w:uiPriority="60" w:unhideWhenUsed="0"/>
-    <w:lsdException w:name="Light List Accent 2" w:semiHidden="0" w:uiPriority="61" w:unhideWhenUsed="0"/>
-    <w:lsdException w:name="Light Grid Accent 2" w:semiHidden="0" w:uiPriority="62" w:unhideWhenUsed="0"/>
-    <w:lsdException w:name="Medium Shading 1 Accent 2" w:semiHidden="0" w:uiPriority="63" w:unhideWhenUsed="0"/>
-    <w:lsdException w:name="Medium Shading 2 Accent 2" w:semiHidden="0" w:uiPriority="64" w:unhideWhenUsed="0"/>
-    <w:lsdException w:name="Medium List 1 Accent 2" w:semiHidden="0" w:uiPriority="65" w:unhideWhenUsed="0"/>
-    <w:lsdException w:name="Medium List 2 Accent 2" w:semiHidden="0" w:uiPriority="66" w:unhideWhenUsed="0"/>
-    <w:lsdException w:name="Medium Grid 1 Accent 2" w:semiHidden="0" w:uiPriority="67" w:unhideWhenUsed="0"/>
-    <w:lsdException w:name="Medium Grid 2 Accent 2" w:semiHidden="0" w:uiPriority="68" w:unhideWhenUsed="0"/>
-    <w:lsdException w:name="Medium Grid 3 Accent 2" w:semiHidden="0" w:uiPriority="69" w:unhideWhenUsed="0"/>
-    <w:lsdException w:name="Dark List Accent 2" w:semiHidden="0" w:uiPriority="70" w:unhideWhenUsed="0"/>
-    <w:lsdException w:name="Colorful Shading Accent 2" w:semiHidden="0" w:uiPriority="71" w:unhideWhenUsed="0"/>
-    <w:lsdException w:name="Colorful List Accent 2" w:semiHidden="0" w:uiPriority="72" w:unhideWhenUsed="0"/>
-    <w:lsdException w:name="Colorful Grid Accent 2" w:semiHidden="0" w:uiPriority="73" w:unhideWhenUsed="0"/>
-    <w:lsdException w:name="Light Shading Accent 3" w:semiHidden="0" w:uiPriority="60" w:unhideWhenUsed="0"/>
-    <w:lsdException w:name="Light List Accent 3" w:semiHidden="0" w:uiPriority="61" w:unhideWhenUsed="0"/>
-    <w:lsdException w:name="Light Grid Accent 3" w:semiHidden="0" w:uiPriority="62" w:unhideWhenUsed="0"/>
-    <w:lsdException w:name="Medium Shading 1 Accent 3" w:semiHidden="0" w:uiPriority="63" w:unhideWhenUsed="0"/>
-    <w:lsdException w:name="Medium Shading 2 Accent 3" w:semiHidden="0" w:uiPriority="64" w:unhideWhenUsed="0"/>
-    <w:lsdException w:name="Medium List 1 Accent 3" w:semiHidden="0" w:uiPriority="65" w:unhideWhenUsed="0"/>
-    <w:lsdException w:name="Medium List 2 Accent 3" w:semiHidden="0" w:uiPriority="66" w:unhideWhenUsed="0"/>
-    <w:lsdException w:name="Medium Grid 1 Accent 3" w:semiHidden="0" w:uiPriority="67" w:unhideWhenUsed="0"/>
-    <w:lsdException w:name="Medium Grid 2 Accent 3" w:semiHidden="0" w:uiPriority="68" w:unhideWhenUsed="0"/>
-    <w:lsdException w:name="Medium Grid 3 Accent 3" w:semiHidden="0" w:uiPriority="69" w:unhideWhenUsed="0"/>
-    <w:lsdException w:name="Dark List Accent 3" w:semiHidden="0" w:uiPriority="70" w:unhideWhenUsed="0"/>
-    <w:lsdException w:name="Colorful Shading Accent 3" w:semiHidden="0" w:uiPriority="71" w:unhideWhenUsed="0"/>
-    <w:lsdException w:name="Colorful List Accent 3" w:semiHidden="0" w:uiPriority="72" w:unhideWhenUsed="0"/>
-    <w:lsdException w:name="Colorful Grid Accent 3" w:semiHidden="0" w:uiPriority="73" w:unhideWhenUsed="0"/>
-    <w:lsdException w:name="Light Shading Accent 4" w:semiHidden="0" w:uiPriority="60" w:unhideWhenUsed="0"/>
-    <w:lsdException w:name="Light List Accent 4" w:semiHidden="0" w:uiPriority="61" w:unhideWhenUsed="0"/>
-    <w:lsdException w:name="Light Grid Accent 4" w:semiHidden="0" w:uiPriority="62" w:unhideWhenUsed="0"/>
-    <w:lsdException w:name="Medium Shading 1 Accent 4" w:semiHidden="0" w:uiPriority="63" w:unhideWhenUsed="0"/>
-    <w:lsdException w:name="Medium Shading 2 Accent 4" w:semiHidden="0" w:uiPriority="64" w:unhideWhenUsed="0"/>
-    <w:lsdException w:name="Medium List 1 Accent 4" w:semiHidden="0" w:uiPriority="65" w:unhideWhenUsed="0"/>
-    <w:lsdException w:name="Medium List 2 Accent 4" w:semiHidden="0" w:uiPriority="66" w:unhideWhenUsed="0"/>
-    <w:lsdException w:name="Medium Grid 1 Accent 4" w:semiHidden="0" w:uiPriority="67" w:unhideWhenUsed="0"/>
-    <w:lsdException w:name="Medium Grid 2 Accent 4" w:semiHidden="0" w:uiPriority="68" w:unhideWhenUsed="0"/>
-    <w:lsdException w:name="Medium Grid 3 Accent 4" w:semiHidden="0" w:uiPriority="69" w:unhideWhenUsed="0"/>
-    <w:lsdException w:name="Dark List Accent 4" w:semiHidden="0" w:uiPriority="70" w:unhideWhenUsed="0"/>
-    <w:lsdException w:name="Colorful Shading Accent 4" w:semiHidden="0" w:uiPriority="71" w:unhideWhenUsed="0"/>
-    <w:lsdException w:name="Colorful List Accent 4" w:semiHidden="0" w:uiPriority="72" w:unhideWhenUsed="0"/>
-    <w:lsdException w:name="Colorful Grid Accent 4" w:semiHidden="0" w:uiPriority="73" w:unhideWhenUsed="0"/>
-    <w:lsdException w:name="Light Shading Accent 5" w:semiHidden="0" w:uiPriority="60" w:unhideWhenUsed="0"/>
-    <w:lsdException w:name="Light List Accent 5" w:semiHidden="0" w:uiPriority="61" w:unhideWhenUsed="0"/>
-    <w:lsdException w:name="Light Grid Accent 5" w:semiHidden="0" w:uiPriority="62" w:unhideWhenUsed="0"/>
-    <w:lsdException w:name="Medium Shading 1 Accent 5" w:semiHidden="0" w:uiPriority="63" w:unhideWhenUsed="0"/>
-    <w:lsdException w:name="Medium Shading 2 Accent 5" w:semiHidden="0" w:uiPriority="64" w:unhideWhenUsed="0"/>
-    <w:lsdException w:name="Medium List 1 Accent 5" w:semiHidden="0" w:uiPriority="65" w:unhideWhenUsed="0"/>
-    <w:lsdException w:name="Medium List 2 Accent 5" w:semiHidden="0" w:uiPriority="66" w:unhideWhenUsed="0"/>
-    <w:lsdException w:name="Medium Grid 1 Accent 5" w:semiHidden="0" w:uiPriority="67" w:unhideWhenUsed="0"/>
-    <w:lsdException w:name="Medium Grid 2 Accent 5" w:semiHidden="0" w:uiPriority="68" w:unhideWhenUsed="0"/>
-    <w:lsdException w:name="Medium Grid 3 Accent 5" w:semiHidden="0" w:uiPriority="69" w:unhideWhenUsed="0"/>
-    <w:lsdException w:name="Dark List Accent 5" w:semiHidden="0" w:uiPriority="70" w:unhideWhenUsed="0"/>
-    <w:lsdException w:name="Colorful Shading Accent 5" w:semiHidden="0" w:uiPriority="71" w:unhideWhenUsed="0"/>
-    <w:lsdException w:name="Colorful List Accent 5" w:semiHidden="0" w:uiPriority="72" w:unhideWhenUsed="0"/>
-    <w:lsdException w:name="Colorful Grid Accent 5" w:semiHidden="0" w:uiPriority="73" w:unhideWhenUsed="0"/>
-    <w:lsdException w:name="Light Shading Accent 6" w:semiHidden="0" w:uiPriority="60" w:unhideWhenUsed="0"/>
-    <w:lsdException w:name="Light List Accent 6" w:semiHidden="0" w:uiPriority="61" w:unhideWhenUsed="0"/>
-    <w:lsdException w:name="Light Grid Accent 6" w:semiHidden="0" w:uiPriority="62" w:unhideWhenUsed="0"/>
-    <w:lsdException w:name="Medium Shading 1 Accent 6" w:semiHidden="0" w:uiPriority="63" w:unhideWhenUsed="0"/>
-    <w:lsdException w:name="Medium Shading 2 Accent 6" w:semiHidden="0" w:uiPriority="64" w:unhideWhenUsed="0"/>
-    <w:lsdException w:name="Medium List 1 Accent 6" w:semiHidden="0" w:uiPriority="65" w:unhideWhenUsed="0"/>
-    <w:lsdException w:name="Medium List 2 Accent 6" w:semiHidden="0" w:uiPriority="66" w:unhideWhenUsed="0"/>
-    <w:lsdException w:name="Medium Grid 1 Accent 6" w:semiHidden="0" w:uiPriority="67" w:unhideWhenUsed="0"/>
-    <w:lsdException w:name="Medium Grid 2 Accent 6" w:semiHidden="0" w:uiPriority="68" w:unhideWhenUsed="0"/>
-    <w:lsdException w:name="Medium Grid 3 Accent 6" w:semiHidden="0" w:uiPriority="69" w:unhideWhenUsed="0"/>
-    <w:lsdException w:name="Dark List Accent 6" w:semiHidden="0" w:uiPriority="70" w:unhideWhenUsed="0"/>
-    <w:lsdException w:name="Colorful Shading Accent 6" w:semiHidden="0" w:uiPriority="71" w:unhideWhenUsed="0"/>
-    <w:lsdException w:name="Colorful List Accent 6" w:semiHidden="0" w:uiPriority="72" w:unhideWhenUsed="0"/>
-    <w:lsdException w:name="Colorful Grid Accent 6" w:semiHidden="0" w:uiPriority="73" w:unhideWhenUsed="0"/>
-    <w:lsdException w:name="Subtle Emphasis" w:semiHidden="0" w:uiPriority="19" w:unhideWhenUsed="0" w:qFormat="1"/>
-    <w:lsdException w:name="Intense Emphasis" w:semiHidden="0" w:uiPriority="21" w:unhideWhenUsed="0" w:qFormat="1"/>
-    <w:lsdException w:name="Subtle Reference" w:semiHidden="0" w:uiPriority="31" w:unhideWhenUsed="0" w:qFormat="1"/>
-    <w:lsdException w:name="Intense Reference" w:semiHidden="0" w:uiPriority="32" w:unhideWhenUsed="0" w:qFormat="1"/>
-    <w:lsdException w:name="Book Title" w:semiHidden="0" w:uiPriority="33" w:unhideWhenUsed="0" w:qFormat="1"/>
-    <w:lsdException w:name="Bibliography" w:uiPriority="37"/>
-    <w:lsdException w:name="TOC Heading" w:uiPriority="39" w:qFormat="1"/>
-  </w:latentStyles>
-  <w:style w:type="paragraph" w:default="1" w:styleId="a">
-    <w:name w:val="Normal"/>
-    <w:qFormat/>
+  <w:style w:type="table" w:styleId="6">
+    <w:name w:val="Table Grid"/>
+    <w:basedOn w:val="5"/>
+    <w:uiPriority w:val="59"/>
     <w:pPr>
       <w:widowControl w:val="0"/>
       <w:jc w:val="both"/>
     </w:pPr>
-  </w:style>
-  <w:style w:type="character" w:default="1" w:styleId="a0">
-    <w:name w:val="Default Paragraph Font"/>
-    <w:uiPriority w:val="1"/>
-    <w:semiHidden/>
-    <w:unhideWhenUsed/>
-  </w:style>
-  <w:style w:type="table" w:default="1" w:styleId="a1">
-    <w:name w:val="Normal Table"/>
-    <w:uiPriority w:val="99"/>
-    <w:semiHidden/>
-    <w:unhideWhenUsed/>
     <w:tblPr>
-      <w:tblInd w:w="0" w:type="dxa"/>
-      <w:tblCellMar>
-        <w:top w:w="0" w:type="dxa"/>
-        <w:left w:w="108" w:type="dxa"/>
-        <w:bottom w:w="0" w:type="dxa"/>
-        <w:right w:w="108" w:type="dxa"/>
-      </w:tblCellMar>
+      <w:tblBorders>
+        <w:top w:val="single" w:color="auto" w:sz="4" w:space="0"/>
+        <w:left w:val="single" w:color="auto" w:sz="4" w:space="0"/>
+        <w:bottom w:val="single" w:color="auto" w:sz="4" w:space="0"/>
+        <w:right w:val="single" w:color="auto" w:sz="4" w:space="0"/>
+        <w:insideH w:val="single" w:color="auto" w:sz="4" w:space="0"/>
+        <w:insideV w:val="single" w:color="auto" w:sz="4" w:space="0"/>
+      </w:tblBorders>
+      <w:tblLayout w:type="fixed"/>
     </w:tblPr>
   </w:style>
-  <w:style w:type="numbering" w:default="1" w:styleId="a2">
-    <w:name w:val="No List"/>
-    <w:uiPriority w:val="99"/>
-    <w:semiHidden/>
-    <w:unhideWhenUsed/>
-  </w:style>
-  <w:style w:type="paragraph" w:styleId="a3">
+  <w:style w:type="paragraph" w:styleId="7">
     <w:name w:val="List Paragraph"/>
-    <w:basedOn w:val="a"/>
+    <w:basedOn w:val="1"/>
+    <w:qFormat/>
     <w:uiPriority w:val="34"/>
-    <w:qFormat/>
-    <w:rsid w:val="002F3981"/>
     <w:pPr>
-      <w:ind w:leftChars="400" w:left="840"/>
+      <w:ind w:left="840" w:leftChars="400"/>
     </w:pPr>
   </w:style>
-  <w:style w:type="paragraph" w:styleId="a4">
-    <w:name w:val="Balloon Text"/>
-    <w:basedOn w:val="a"/>
-    <w:link w:val="a5"/>
+  <w:style w:type="character" w:customStyle="1" w:styleId="8">
+    <w:name w:val="吹き出し (文字)"/>
+    <w:basedOn w:val="3"/>
+    <w:link w:val="2"/>
+    <w:semiHidden/>
     <w:uiPriority w:val="99"/>
-    <w:semiHidden/>
-    <w:unhideWhenUsed/>
-    <w:rsid w:val="00C619DE"/>
     <w:rPr>
-      <w:rFonts w:asciiTheme="majorHAnsi" w:eastAsiaTheme="majorEastAsia" w:hAnsiTheme="majorHAnsi" w:cstheme="majorBidi"/>
+      <w:rFonts w:asciiTheme="majorHAnsi" w:hAnsiTheme="majorHAnsi" w:eastAsiaTheme="majorEastAsia" w:cstheme="majorBidi"/>
       <w:sz w:val="18"/>
       <w:szCs w:val="18"/>
-    </w:rPr>
-  </w:style>
-  <w:style w:type="character" w:customStyle="1" w:styleId="a5">
-    <w:name w:val="吹き出し (文字)"/>
-    <w:basedOn w:val="a0"/>
-    <w:link w:val="a4"/>
-    <w:uiPriority w:val="99"/>
-    <w:semiHidden/>
-    <w:rsid w:val="00C619DE"/>
-    <w:rPr>
-      <w:rFonts w:asciiTheme="majorHAnsi" w:eastAsiaTheme="majorEastAsia" w:hAnsiTheme="majorHAnsi" w:cstheme="majorBidi"/>
-      <w:sz w:val="18"/>
-      <w:szCs w:val="18"/>
-    </w:rPr>
-  </w:style>
-  <w:style w:type="character" w:styleId="a6">
-    <w:name w:val="Hyperlink"/>
-    <w:basedOn w:val="a0"/>
-    <w:uiPriority w:val="99"/>
-    <w:unhideWhenUsed/>
-    <w:rsid w:val="002650A4"/>
-    <w:rPr>
-      <w:color w:val="0000FF" w:themeColor="hyperlink"/>
-      <w:u w:val="single"/>
     </w:rPr>
   </w:style>
 </w:styles>
@@ -6784,6 +7203,24 @@
     </a:fmtScheme>
   </a:themeElements>
   <a:objectDefaults/>
-  <a:extraClrSchemeLst/>
 </a:theme>
+</file>
+
+<file path=customXml/item1.xml><?xml version="1.0" encoding="utf-8"?>
+<s:customData xmlns="http://www.wps.cn/officeDocument/2013/wpsCustomData" xmlns:s="http://www.wps.cn/officeDocument/2013/wpsCustomData">
+  <customSectProps>
+    <customSectPr/>
+  </customSectProps>
+  <customShpExts>
+    <customShpInfo spid="_x0000_s1026" textRotate="1"/>
+  </customShpExts>
+</s:customData>
+</file>
+
+<file path=customXml/itemProps1.xml><?xml version="1.0" encoding="utf-8"?>
+<ds:datastoreItem xmlns:ds="http://schemas.openxmlformats.org/officeDocument/2006/customXml" ds:itemID="{B1977F7D-205B-4081-913C-38D41E755F92}">
+  <ds:schemaRefs>
+    <ds:schemaRef ds:uri="http://www.wps.cn/officeDocument/2013/wpsCustomData"/>
+  </ds:schemaRefs>
+</ds:datastoreItem>
 </file>
--- a/Blog部署手顺.docx
+++ b/Blog部署手顺.docx
@@ -673,6 +673,8 @@
           <w:lang w:val="en-US" w:eastAsia="zh-CN"/>
         </w:rPr>
       </w:pPr>
+      <w:bookmarkStart w:id="0" w:name="_GoBack"/>
+      <w:bookmarkEnd w:id="0"/>
       <w:r>
         <w:rPr>
           <w:sz w:val="21"/>
@@ -758,7 +760,7 @@
           </mc:Choice>
           <mc:Fallback>
             <w:pict>
-              <v:rect id="_x0000_s1026" o:spid="_x0000_s1026" o:spt="1" style="position:absolute;left:0pt;margin-left:23.15pt;margin-top:181.1pt;height:47.35pt;width:364.65pt;mso-wrap-distance-bottom:0pt;mso-wrap-distance-top:0pt;z-index:251661312;v-text-anchor:middle;mso-width-relative:page;mso-height-relative:page;" fillcolor="#FAC090 [1945]" filled="t" stroked="t" coordsize="21600,21600" o:gfxdata="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">
+              <v:rect id="_x0000_s1026" o:spid="_x0000_s1026" o:spt="1" style="position:absolute;left:0pt;margin-left:23.15pt;margin-top:181.1pt;height:47.35pt;width:364.65pt;mso-wrap-distance-bottom:0pt;mso-wrap-distance-top:0pt;z-index:251661312;v-text-anchor:middle;mso-width-relative:page;mso-height-relative:page;" fillcolor="#FAC090 [1945]" filled="t" stroked="t" coordsize="21600,21600" o:gfxdata="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">
                 <v:fill on="t" focussize="0,0"/>
                 <v:stroke weight="2pt" color="#385D8A [3204]" joinstyle="round"/>
                 <v:imagedata o:title=""/>
@@ -957,7 +959,7 @@
           </mc:Choice>
           <mc:Fallback>
             <w:pict>
-              <v:rect id="_x0000_s1026" o:spid="_x0000_s1026" o:spt="1" style="position:absolute;left:0pt;margin-left:37.7pt;margin-top:-23.8pt;height:145.4pt;width:364.65pt;mso-wrap-distance-bottom:0pt;mso-wrap-distance-top:0pt;z-index:251659264;v-text-anchor:middle;mso-width-relative:page;mso-height-relative:page;" fillcolor="#FAC090 [1945]" filled="t" stroked="t" coordsize="21600,21600" o:gfxdata="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">
+              <v:rect id="_x0000_s1026" o:spid="_x0000_s1026" o:spt="1" style="position:absolute;left:0pt;margin-left:37.7pt;margin-top:-23.8pt;height:145.4pt;width:364.65pt;mso-wrap-distance-bottom:0pt;mso-wrap-distance-top:0pt;z-index:251659264;v-text-anchor:middle;mso-width-relative:page;mso-height-relative:page;" fillcolor="#FAC090 [1945]" filled="t" stroked="t" coordsize="21600,21600" o:gfxdata="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">
                 <v:fill on="t" focussize="0,0"/>
                 <v:stroke weight="2pt" color="#385D8A [3204]" joinstyle="round"/>
                 <v:imagedata o:title=""/>
@@ -2589,6 +2591,7 @@
     <w:p>
       <w:pPr>
         <w:numPr>
+          <w:ilvl w:val="0"/>
           <w:numId w:val="0"/>
         </w:numPr>
         <w:ind w:leftChars="0"/>
@@ -2601,6 +2604,7 @@
     <w:p>
       <w:pPr>
         <w:numPr>
+          <w:ilvl w:val="0"/>
           <w:numId w:val="0"/>
         </w:numPr>
         <w:ind w:leftChars="0"/>
@@ -2732,7 +2736,9 @@
         </w:tblBorders>
         <w:tblLayout w:type="fixed"/>
         <w:tblCellMar>
+          <w:top w:w="0" w:type="dxa"/>
           <w:left w:w="108" w:type="dxa"/>
+          <w:bottom w:w="0" w:type="dxa"/>
           <w:right w:w="108" w:type="dxa"/>
         </w:tblCellMar>
       </w:tblPr>
@@ -2750,6 +2756,12 @@
             <w:insideV w:val="single" w:color="auto" w:sz="4" w:space="0"/>
           </w:tblBorders>
           <w:tblLayout w:type="fixed"/>
+          <w:tblCellMar>
+            <w:top w:w="0" w:type="dxa"/>
+            <w:left w:w="108" w:type="dxa"/>
+            <w:bottom w:w="0" w:type="dxa"/>
+            <w:right w:w="108" w:type="dxa"/>
+          </w:tblCellMar>
         </w:tblPrEx>
         <w:tc>
           <w:tcPr>
@@ -2831,7 +2843,9 @@
           </w:tblBorders>
           <w:tblLayout w:type="fixed"/>
           <w:tblCellMar>
+            <w:top w:w="0" w:type="dxa"/>
             <w:left w:w="108" w:type="dxa"/>
+            <w:bottom w:w="0" w:type="dxa"/>
             <w:right w:w="108" w:type="dxa"/>
           </w:tblCellMar>
         </w:tblPrEx>
@@ -2901,7 +2915,9 @@
           </w:tblBorders>
           <w:tblLayout w:type="fixed"/>
           <w:tblCellMar>
+            <w:top w:w="0" w:type="dxa"/>
             <w:left w:w="108" w:type="dxa"/>
+            <w:bottom w:w="0" w:type="dxa"/>
             <w:right w:w="108" w:type="dxa"/>
           </w:tblCellMar>
         </w:tblPrEx>
@@ -2971,7 +2987,9 @@
           </w:tblBorders>
           <w:tblLayout w:type="fixed"/>
           <w:tblCellMar>
+            <w:top w:w="0" w:type="dxa"/>
             <w:left w:w="108" w:type="dxa"/>
+            <w:bottom w:w="0" w:type="dxa"/>
             <w:right w:w="108" w:type="dxa"/>
           </w:tblCellMar>
         </w:tblPrEx>
@@ -3077,7 +3095,9 @@
         </w:tblBorders>
         <w:tblLayout w:type="fixed"/>
         <w:tblCellMar>
+          <w:top w:w="0" w:type="dxa"/>
           <w:left w:w="108" w:type="dxa"/>
+          <w:bottom w:w="0" w:type="dxa"/>
           <w:right w:w="108" w:type="dxa"/>
         </w:tblCellMar>
       </w:tblPr>
@@ -3096,7 +3116,9 @@
           </w:tblBorders>
           <w:tblLayout w:type="fixed"/>
           <w:tblCellMar>
+            <w:top w:w="0" w:type="dxa"/>
             <w:left w:w="108" w:type="dxa"/>
+            <w:bottom w:w="0" w:type="dxa"/>
             <w:right w:w="108" w:type="dxa"/>
           </w:tblCellMar>
         </w:tblPrEx>
@@ -3168,7 +3190,9 @@
           </w:tblBorders>
           <w:tblLayout w:type="fixed"/>
           <w:tblCellMar>
+            <w:top w:w="0" w:type="dxa"/>
             <w:left w:w="108" w:type="dxa"/>
+            <w:bottom w:w="0" w:type="dxa"/>
             <w:right w:w="108" w:type="dxa"/>
           </w:tblCellMar>
         </w:tblPrEx>
@@ -3209,7 +3233,9 @@
           </w:tblBorders>
           <w:tblLayout w:type="fixed"/>
           <w:tblCellMar>
+            <w:top w:w="0" w:type="dxa"/>
             <w:left w:w="108" w:type="dxa"/>
+            <w:bottom w:w="0" w:type="dxa"/>
             <w:right w:w="108" w:type="dxa"/>
           </w:tblCellMar>
         </w:tblPrEx>
@@ -3281,7 +3307,9 @@
           </w:tblBorders>
           <w:tblLayout w:type="fixed"/>
           <w:tblCellMar>
+            <w:top w:w="0" w:type="dxa"/>
             <w:left w:w="108" w:type="dxa"/>
+            <w:bottom w:w="0" w:type="dxa"/>
             <w:right w:w="108" w:type="dxa"/>
           </w:tblCellMar>
         </w:tblPrEx>
@@ -3322,7 +3350,9 @@
           </w:tblBorders>
           <w:tblLayout w:type="fixed"/>
           <w:tblCellMar>
+            <w:top w:w="0" w:type="dxa"/>
             <w:left w:w="108" w:type="dxa"/>
+            <w:bottom w:w="0" w:type="dxa"/>
             <w:right w:w="108" w:type="dxa"/>
           </w:tblCellMar>
         </w:tblPrEx>
@@ -3394,7 +3424,9 @@
           </w:tblBorders>
           <w:tblLayout w:type="fixed"/>
           <w:tblCellMar>
+            <w:top w:w="0" w:type="dxa"/>
             <w:left w:w="108" w:type="dxa"/>
+            <w:bottom w:w="0" w:type="dxa"/>
             <w:right w:w="108" w:type="dxa"/>
           </w:tblCellMar>
         </w:tblPrEx>
@@ -3435,7 +3467,9 @@
           </w:tblBorders>
           <w:tblLayout w:type="fixed"/>
           <w:tblCellMar>
+            <w:top w:w="0" w:type="dxa"/>
             <w:left w:w="108" w:type="dxa"/>
+            <w:bottom w:w="0" w:type="dxa"/>
             <w:right w:w="108" w:type="dxa"/>
           </w:tblCellMar>
         </w:tblPrEx>
@@ -3453,8 +3487,6 @@
                 <w:lang w:val="en-US" w:eastAsia="zh-CN"/>
               </w:rPr>
             </w:pPr>
-            <w:bookmarkStart w:id="0" w:name="_GoBack"/>
-            <w:bookmarkEnd w:id="0"/>
             <w:r>
               <w:rPr>
                 <w:rFonts w:hint="eastAsia"/>
@@ -3523,7 +3555,9 @@
           </w:tblBorders>
           <w:tblLayout w:type="fixed"/>
           <w:tblCellMar>
+            <w:top w:w="0" w:type="dxa"/>
             <w:left w:w="108" w:type="dxa"/>
+            <w:bottom w:w="0" w:type="dxa"/>
             <w:right w:w="108" w:type="dxa"/>
           </w:tblCellMar>
         </w:tblPrEx>
@@ -6665,7 +6699,7 @@
     <w:lsdException w:uiPriority="99" w:name="HTML Sample"/>
     <w:lsdException w:uiPriority="99" w:name="HTML Typewriter"/>
     <w:lsdException w:uiPriority="99" w:name="HTML Variable"/>
-    <w:lsdException w:uiPriority="99" w:name="Normal Table"/>
+    <w:lsdException w:qFormat="1" w:uiPriority="99" w:name="Normal Table"/>
     <w:lsdException w:uiPriority="99" w:name="annotation subject"/>
     <w:lsdException w:uiPriority="99" w:name="Table Simple 1"/>
     <w:lsdException w:uiPriority="99" w:name="Table Simple 2"/>
@@ -6709,8 +6743,8 @@
     <w:lsdException w:uiPriority="99" w:name="Table Web 1"/>
     <w:lsdException w:uiPriority="99" w:name="Table Web 2"/>
     <w:lsdException w:uiPriority="99" w:name="Table Web 3"/>
-    <w:lsdException w:uiPriority="99" w:name="Balloon Text"/>
-    <w:lsdException w:unhideWhenUsed="0" w:uiPriority="59" w:semiHidden="0" w:name="Table Grid"/>
+    <w:lsdException w:qFormat="1" w:uiPriority="99" w:name="Balloon Text"/>
+    <w:lsdException w:qFormat="1" w:unhideWhenUsed="0" w:uiPriority="59" w:semiHidden="0" w:name="Table Grid"/>
     <w:lsdException w:uiPriority="99" w:name="Table Theme"/>
     <w:lsdException w:unhideWhenUsed="0" w:uiPriority="60" w:semiHidden="0" w:name="Light Shading"/>
     <w:lsdException w:unhideWhenUsed="0" w:uiPriority="61" w:semiHidden="0" w:name="Light List"/>
@@ -6830,14 +6864,13 @@
   </w:style>
   <w:style w:type="character" w:default="1" w:styleId="3">
     <w:name w:val="Default Paragraph Font"/>
-    <w:semiHidden/>
     <w:unhideWhenUsed/>
     <w:uiPriority w:val="1"/>
   </w:style>
   <w:style w:type="table" w:default="1" w:styleId="5">
     <w:name w:val="Normal Table"/>
-    <w:semiHidden/>
     <w:unhideWhenUsed/>
+    <w:qFormat/>
     <w:uiPriority w:val="99"/>
     <w:tblPr>
       <w:tblLayout w:type="fixed"/>
@@ -6853,8 +6886,8 @@
     <w:name w:val="Balloon Text"/>
     <w:basedOn w:val="1"/>
     <w:link w:val="8"/>
-    <w:semiHidden/>
     <w:unhideWhenUsed/>
+    <w:qFormat/>
     <w:uiPriority w:val="99"/>
     <w:rPr>
       <w:rFonts w:asciiTheme="majorHAnsi" w:hAnsiTheme="majorHAnsi" w:eastAsiaTheme="majorEastAsia" w:cstheme="majorBidi"/>
@@ -6881,6 +6914,7 @@
   <w:style w:type="table" w:styleId="6">
     <w:name w:val="Table Grid"/>
     <w:basedOn w:val="5"/>
+    <w:qFormat/>
     <w:uiPriority w:val="59"/>
     <w:pPr>
       <w:widowControl w:val="0"/>
@@ -6912,6 +6946,7 @@
     <w:basedOn w:val="3"/>
     <w:link w:val="2"/>
     <w:semiHidden/>
+    <w:qFormat/>
     <w:uiPriority w:val="99"/>
     <w:rPr>
       <w:rFonts w:asciiTheme="majorHAnsi" w:hAnsiTheme="majorHAnsi" w:eastAsiaTheme="majorEastAsia" w:cstheme="majorBidi"/>
